--- a/web前后台数据结构说明.docx
+++ b/web前后台数据结构说明.docx
@@ -54,7 +54,6 @@
         <w:spacing w:line="360" w:lineRule="auto"/>
         <w:jc w:val="center"/>
         <w:rPr>
-          <w:rFonts w:hint="eastAsia"/>
           <w:b/>
           <w:sz w:val="32"/>
           <w:szCs w:val="32"/>
@@ -74,7 +73,6 @@
       <w:pPr>
         <w:spacing w:line="360" w:lineRule="auto"/>
         <w:rPr>
-          <w:rFonts w:hint="eastAsia"/>
           <w:b/>
           <w:sz w:val="32"/>
           <w:szCs w:val="32"/>
@@ -87,7 +85,6 @@
         <w:ind w:firstLineChars="220" w:firstLine="707"/>
         <w:jc w:val="both"/>
         <w:rPr>
-          <w:rFonts w:hint="eastAsia"/>
           <w:b/>
           <w:sz w:val="32"/>
           <w:szCs w:val="32"/>
@@ -102,7 +99,6 @@
         </w:rPr>
         <w:t>总则：请求时传递</w:t>
       </w:r>
-      <w:proofErr w:type="spellStart"/>
       <w:r>
         <w:rPr>
           <w:rFonts w:hint="eastAsia"/>
@@ -112,7 +108,6 @@
         </w:rPr>
         <w:t>json</w:t>
       </w:r>
-      <w:proofErr w:type="spellEnd"/>
       <w:r>
         <w:rPr>
           <w:rFonts w:hint="eastAsia"/>
@@ -122,7 +117,6 @@
         </w:rPr>
         <w:t>参数，统一用</w:t>
       </w:r>
-      <w:proofErr w:type="spellStart"/>
       <w:r>
         <w:rPr>
           <w:rFonts w:hint="eastAsia"/>
@@ -132,7 +126,6 @@
         </w:rPr>
         <w:t>params</w:t>
       </w:r>
-      <w:proofErr w:type="spellEnd"/>
       <w:r>
         <w:rPr>
           <w:rFonts w:hint="eastAsia"/>
@@ -142,7 +135,6 @@
         </w:rPr>
         <w:t>作为参数键，参数内容为</w:t>
       </w:r>
-      <w:proofErr w:type="spellStart"/>
       <w:r>
         <w:rPr>
           <w:rFonts w:hint="eastAsia"/>
@@ -152,7 +144,6 @@
         </w:rPr>
         <w:t>json</w:t>
       </w:r>
-      <w:proofErr w:type="spellEnd"/>
       <w:r>
         <w:rPr>
           <w:rFonts w:hint="eastAsia"/>
@@ -166,21 +157,12 @@
     <w:p>
       <w:pPr>
         <w:pStyle w:val="1"/>
-        <w:rPr>
-          <w:rFonts w:hint="eastAsia"/>
-        </w:rPr>
-      </w:pPr>
-      <w:r>
-        <w:rPr>
-          <w:rFonts w:hint="eastAsia"/>
-        </w:rPr>
-        <w:t>F1</w:t>
-      </w:r>
-      <w:r>
-        <w:rPr>
-          <w:rFonts w:hint="eastAsia"/>
-        </w:rPr>
-        <w:t xml:space="preserve">1 </w:t>
+      </w:pPr>
+      <w:r>
+        <w:rPr>
+          <w:rFonts w:hint="eastAsia"/>
+        </w:rPr>
+        <w:t xml:space="preserve">F11 </w:t>
       </w:r>
       <w:r>
         <w:rPr>
@@ -196,8 +178,6 @@
         </w:rPr>
         <w:t>示例：</w:t>
       </w:r>
-      <w:proofErr w:type="spellStart"/>
-      <w:proofErr w:type="gramStart"/>
       <w:r>
         <w:rPr>
           <w:rFonts w:hint="eastAsia"/>
@@ -205,15 +185,10 @@
         <w:t>device</w:t>
       </w:r>
       <w:r>
-        <w:t>?</w:t>
-      </w:r>
-      <w:proofErr w:type="gramEnd"/>
-      <w:r>
-        <w:t>params</w:t>
-      </w:r>
-      <w:proofErr w:type="spellEnd"/>
-      <w:r>
-        <w:t>=[{"</w:t>
+        <w:t>?params=</w:t>
+      </w:r>
+      <w:r>
+        <w:t>{"</w:t>
       </w:r>
       <w:r>
         <w:rPr>
@@ -288,7 +263,7 @@
         <w:t>: 100</w:t>
       </w:r>
       <w:r>
-        <w:t>}]</w:t>
+        <w:t>}</w:t>
       </w:r>
     </w:p>
     <w:tbl>
@@ -343,11 +318,6 @@
             <w:shd w:val="clear" w:color="auto" w:fill="BFBFBF" w:themeFill="background1" w:themeFillShade="BF"/>
           </w:tcPr>
           <w:p>
-            <w:pPr>
-              <w:rPr>
-                <w:rFonts w:hint="eastAsia"/>
-              </w:rPr>
-            </w:pPr>
             <w:r>
               <w:rPr>
                 <w:rFonts w:hint="eastAsia"/>
@@ -434,11 +404,6 @@
             <w:tcW w:w="850" w:type="dxa"/>
           </w:tcPr>
           <w:p>
-            <w:pPr>
-              <w:rPr>
-                <w:rFonts w:hint="eastAsia"/>
-              </w:rPr>
-            </w:pPr>
             <w:r>
               <w:rPr>
                 <w:rFonts w:hint="eastAsia"/>
@@ -469,13 +434,7 @@
               <w:rPr>
                 <w:rFonts w:hint="eastAsia"/>
               </w:rPr>
-              <w:t>设备</w:t>
-            </w:r>
-            <w:r>
-              <w:rPr>
-                <w:rFonts w:hint="eastAsia"/>
-              </w:rPr>
-              <w:t>编号</w:t>
+              <w:t>设备编号</w:t>
             </w:r>
           </w:p>
         </w:tc>
@@ -506,11 +465,6 @@
             <w:tcW w:w="850" w:type="dxa"/>
           </w:tcPr>
           <w:p>
-            <w:pPr>
-              <w:rPr>
-                <w:rFonts w:hint="eastAsia"/>
-              </w:rPr>
-            </w:pPr>
             <w:r>
               <w:rPr>
                 <w:rFonts w:hint="eastAsia"/>
@@ -524,11 +478,6 @@
             <w:tcW w:w="1276" w:type="dxa"/>
           </w:tcPr>
           <w:p>
-            <w:pPr>
-              <w:rPr>
-                <w:rFonts w:hint="eastAsia"/>
-              </w:rPr>
-            </w:pPr>
             <w:r>
               <w:rPr>
                 <w:rFonts w:hint="eastAsia"/>
@@ -542,33 +491,24 @@
             <w:tcW w:w="3736" w:type="dxa"/>
           </w:tcPr>
           <w:p>
-            <w:pPr>
-              <w:rPr>
-                <w:rFonts w:hint="eastAsia"/>
-              </w:rPr>
-            </w:pPr>
             <w:r>
               <w:rPr>
                 <w:rFonts w:hint="eastAsia"/>
               </w:rPr>
               <w:t>设备名称，默认为编号加前缀</w:t>
             </w:r>
-            <w:proofErr w:type="gramStart"/>
             <w:r>
               <w:t>”</w:t>
             </w:r>
-            <w:proofErr w:type="gramEnd"/>
             <w:r>
               <w:rPr>
                 <w:rFonts w:hint="eastAsia"/>
               </w:rPr>
               <w:t>设备</w:t>
             </w:r>
-            <w:proofErr w:type="gramStart"/>
             <w:r>
               <w:t>”</w:t>
             </w:r>
-            <w:proofErr w:type="gramEnd"/>
           </w:p>
         </w:tc>
       </w:tr>
@@ -608,11 +548,6 @@
             <w:tcW w:w="1276" w:type="dxa"/>
           </w:tcPr>
           <w:p>
-            <w:pPr>
-              <w:rPr>
-                <w:rFonts w:hint="eastAsia"/>
-              </w:rPr>
-            </w:pPr>
             <w:r>
               <w:rPr>
                 <w:rFonts w:hint="eastAsia"/>
@@ -658,11 +593,6 @@
             <w:tcW w:w="850" w:type="dxa"/>
           </w:tcPr>
           <w:p>
-            <w:pPr>
-              <w:rPr>
-                <w:rFonts w:hint="eastAsia"/>
-              </w:rPr>
-            </w:pPr>
             <w:r>
               <w:rPr>
                 <w:rFonts w:hint="eastAsia"/>
@@ -676,11 +606,6 @@
             <w:tcW w:w="1276" w:type="dxa"/>
           </w:tcPr>
           <w:p>
-            <w:pPr>
-              <w:rPr>
-                <w:rFonts w:hint="eastAsia"/>
-              </w:rPr>
-            </w:pPr>
             <w:r>
               <w:rPr>
                 <w:rFonts w:hint="eastAsia"/>
@@ -694,11 +619,6 @@
             <w:tcW w:w="3736" w:type="dxa"/>
           </w:tcPr>
           <w:p>
-            <w:pPr>
-              <w:rPr>
-                <w:rFonts w:hint="eastAsia"/>
-              </w:rPr>
-            </w:pPr>
             <w:r>
               <w:rPr>
                 <w:rFonts w:hint="eastAsia"/>
@@ -725,13 +645,7 @@
               <w:rPr>
                 <w:rFonts w:hint="eastAsia"/>
               </w:rPr>
-              <w:t>s</w:t>
-            </w:r>
-            <w:r>
-              <w:rPr>
-                <w:rFonts w:hint="eastAsia"/>
-              </w:rPr>
-              <w:t>ignal</w:t>
+              <w:t>signal</w:t>
             </w:r>
           </w:p>
         </w:tc>
@@ -740,19 +654,12 @@
             <w:tcW w:w="850" w:type="dxa"/>
           </w:tcPr>
           <w:p>
-            <w:pPr>
-              <w:rPr>
-                <w:rFonts w:hint="eastAsia"/>
-              </w:rPr>
-            </w:pPr>
-            <w:proofErr w:type="spellStart"/>
             <w:r>
               <w:rPr>
                 <w:rFonts w:hint="eastAsia"/>
               </w:rPr>
               <w:t>int</w:t>
             </w:r>
-            <w:proofErr w:type="spellEnd"/>
           </w:p>
         </w:tc>
         <w:tc>
@@ -760,11 +667,6 @@
             <w:tcW w:w="1276" w:type="dxa"/>
           </w:tcPr>
           <w:p>
-            <w:pPr>
-              <w:rPr>
-                <w:rFonts w:hint="eastAsia"/>
-              </w:rPr>
-            </w:pPr>
             <w:r>
               <w:rPr>
                 <w:rFonts w:hint="eastAsia"/>
@@ -778,11 +680,6 @@
             <w:tcW w:w="3736" w:type="dxa"/>
           </w:tcPr>
           <w:p>
-            <w:pPr>
-              <w:rPr>
-                <w:rFonts w:hint="eastAsia"/>
-              </w:rPr>
-            </w:pPr>
             <w:r>
               <w:rPr>
                 <w:rFonts w:hint="eastAsia"/>
@@ -805,19 +702,12 @@
             <w:tcW w:w="1599" w:type="dxa"/>
           </w:tcPr>
           <w:p>
-            <w:pPr>
-              <w:rPr>
-                <w:rFonts w:hint="eastAsia"/>
-              </w:rPr>
-            </w:pPr>
-            <w:proofErr w:type="spellStart"/>
             <w:r>
               <w:rPr>
                 <w:rFonts w:hint="eastAsia"/>
               </w:rPr>
               <w:t>terminalNo</w:t>
             </w:r>
-            <w:proofErr w:type="spellEnd"/>
           </w:p>
         </w:tc>
         <w:tc>
@@ -825,11 +715,6 @@
             <w:tcW w:w="850" w:type="dxa"/>
           </w:tcPr>
           <w:p>
-            <w:pPr>
-              <w:rPr>
-                <w:rFonts w:hint="eastAsia"/>
-              </w:rPr>
-            </w:pPr>
             <w:r>
               <w:rPr>
                 <w:rFonts w:hint="eastAsia"/>
@@ -843,11 +728,6 @@
             <w:tcW w:w="1276" w:type="dxa"/>
           </w:tcPr>
           <w:p>
-            <w:pPr>
-              <w:rPr>
-                <w:rFonts w:hint="eastAsia"/>
-              </w:rPr>
-            </w:pPr>
             <w:r>
               <w:rPr>
                 <w:rFonts w:hint="eastAsia"/>
@@ -861,11 +741,6 @@
             <w:tcW w:w="3736" w:type="dxa"/>
           </w:tcPr>
           <w:p>
-            <w:pPr>
-              <w:rPr>
-                <w:rFonts w:hint="eastAsia"/>
-              </w:rPr>
-            </w:pPr>
             <w:r>
               <w:rPr>
                 <w:rFonts w:hint="eastAsia"/>
@@ -888,11 +763,6 @@
             <w:tcW w:w="1599" w:type="dxa"/>
           </w:tcPr>
           <w:p>
-            <w:pPr>
-              <w:rPr>
-                <w:rFonts w:hint="eastAsia"/>
-              </w:rPr>
-            </w:pPr>
             <w:r>
               <w:rPr>
                 <w:rFonts w:hint="eastAsia"/>
@@ -906,11 +776,6 @@
             <w:tcW w:w="850" w:type="dxa"/>
           </w:tcPr>
           <w:p>
-            <w:pPr>
-              <w:rPr>
-                <w:rFonts w:hint="eastAsia"/>
-              </w:rPr>
-            </w:pPr>
             <w:r>
               <w:rPr>
                 <w:rFonts w:hint="eastAsia"/>
@@ -924,11 +789,6 @@
             <w:tcW w:w="1276" w:type="dxa"/>
           </w:tcPr>
           <w:p>
-            <w:pPr>
-              <w:rPr>
-                <w:rFonts w:hint="eastAsia"/>
-              </w:rPr>
-            </w:pPr>
             <w:r>
               <w:rPr>
                 <w:rFonts w:hint="eastAsia"/>
@@ -942,11 +802,6 @@
             <w:tcW w:w="3736" w:type="dxa"/>
           </w:tcPr>
           <w:p>
-            <w:pPr>
-              <w:rPr>
-                <w:rFonts w:hint="eastAsia"/>
-              </w:rPr>
-            </w:pPr>
             <w:r>
               <w:rPr>
                 <w:rFonts w:hint="eastAsia"/>
@@ -960,6 +815,7 @@
         <w:tc>
           <w:tcPr>
             <w:tcW w:w="1061" w:type="dxa"/>
+            <w:vMerge w:val="restart"/>
           </w:tcPr>
           <w:p>
             <w:pPr>
@@ -991,19 +847,126 @@
             <w:tcW w:w="850" w:type="dxa"/>
           </w:tcPr>
           <w:p>
+            <w:r>
+              <w:rPr>
+                <w:rFonts w:hint="eastAsia"/>
+              </w:rPr>
+              <w:t>int</w:t>
+            </w:r>
+          </w:p>
+        </w:tc>
+        <w:tc>
+          <w:tcPr>
+            <w:tcW w:w="1276" w:type="dxa"/>
+          </w:tcPr>
+          <w:p>
+            <w:r>
+              <w:rPr>
+                <w:rFonts w:hint="eastAsia"/>
+              </w:rPr>
+              <w:t>必选</w:t>
+            </w:r>
+          </w:p>
+        </w:tc>
+        <w:tc>
+          <w:tcPr>
+            <w:tcW w:w="3736" w:type="dxa"/>
+          </w:tcPr>
+          <w:p>
+            <w:r>
+              <w:rPr>
+                <w:rFonts w:hint="eastAsia"/>
+              </w:rPr>
+              <w:t>请求结果码。</w:t>
+            </w:r>
+            <w:r>
+              <w:rPr>
+                <w:rFonts w:hint="eastAsia"/>
+              </w:rPr>
+              <w:t>0</w:t>
+            </w:r>
+            <w:r>
+              <w:rPr>
+                <w:rFonts w:hint="eastAsia"/>
+              </w:rPr>
+              <w:t>表示成功；</w:t>
+            </w:r>
+            <w:r>
+              <w:rPr>
+                <w:rFonts w:hint="eastAsia"/>
+              </w:rPr>
+              <w:t>1</w:t>
+            </w:r>
+            <w:r>
+              <w:rPr>
+                <w:rFonts w:hint="eastAsia"/>
+              </w:rPr>
+              <w:t>：参数错误；</w:t>
+            </w:r>
+            <w:r>
+              <w:rPr>
+                <w:rFonts w:hint="eastAsia"/>
+              </w:rPr>
+              <w:t>2</w:t>
+            </w:r>
+            <w:r>
+              <w:rPr>
+                <w:rFonts w:hint="eastAsia"/>
+              </w:rPr>
+              <w:t>：数据库访问错误。</w:t>
+            </w:r>
+          </w:p>
+        </w:tc>
+      </w:tr>
+      <w:tr>
+        <w:tc>
+          <w:tcPr>
+            <w:tcW w:w="1061" w:type="dxa"/>
+            <w:vMerge/>
+          </w:tcPr>
+          <w:p>
             <w:pPr>
+              <w:jc w:val="center"/>
               <w:rPr>
                 <w:rFonts w:hint="eastAsia"/>
               </w:rPr>
             </w:pPr>
-            <w:proofErr w:type="spellStart"/>
-            <w:r>
-              <w:rPr>
-                <w:rFonts w:hint="eastAsia"/>
-              </w:rPr>
-              <w:t>int</w:t>
-            </w:r>
-            <w:proofErr w:type="spellEnd"/>
+          </w:p>
+        </w:tc>
+        <w:tc>
+          <w:tcPr>
+            <w:tcW w:w="1599" w:type="dxa"/>
+          </w:tcPr>
+          <w:p>
+            <w:pPr>
+              <w:rPr>
+                <w:rFonts w:hint="eastAsia"/>
+              </w:rPr>
+            </w:pPr>
+            <w:r>
+              <w:rPr>
+                <w:rFonts w:hint="eastAsia"/>
+              </w:rPr>
+              <w:t>data</w:t>
+            </w:r>
+          </w:p>
+        </w:tc>
+        <w:tc>
+          <w:tcPr>
+            <w:tcW w:w="850" w:type="dxa"/>
+          </w:tcPr>
+          <w:p>
+            <w:pPr>
+              <w:rPr>
+                <w:rFonts w:hint="eastAsia"/>
+              </w:rPr>
+            </w:pPr>
+            <w:r>
+              <w:rPr>
+                <w:rFonts w:hint="eastAsia"/>
+              </w:rPr>
+              <w:t>String</w:t>
+            </w:r>
           </w:p>
         </w:tc>
         <w:tc>
@@ -1011,11 +974,16 @@
             <w:tcW w:w="1276" w:type="dxa"/>
           </w:tcPr>
           <w:p>
-            <w:r>
-              <w:rPr>
-                <w:rFonts w:hint="eastAsia"/>
-              </w:rPr>
-              <w:t>必选</w:t>
+            <w:pPr>
+              <w:rPr>
+                <w:rFonts w:hint="eastAsia"/>
+              </w:rPr>
+            </w:pPr>
+            <w:r>
+              <w:rPr>
+                <w:rFonts w:hint="eastAsia"/>
+              </w:rPr>
+              <w:t>可选</w:t>
             </w:r>
           </w:p>
         </w:tc>
@@ -1024,47 +992,16 @@
             <w:tcW w:w="3736" w:type="dxa"/>
           </w:tcPr>
           <w:p>
-            <w:r>
-              <w:rPr>
-                <w:rFonts w:hint="eastAsia"/>
-              </w:rPr>
-              <w:t>请求结果码。</w:t>
-            </w:r>
-            <w:r>
-              <w:rPr>
-                <w:rFonts w:hint="eastAsia"/>
-              </w:rPr>
-              <w:t>0</w:t>
-            </w:r>
-            <w:r>
-              <w:rPr>
-                <w:rFonts w:hint="eastAsia"/>
-              </w:rPr>
-              <w:t>表示成功；</w:t>
-            </w:r>
-            <w:r>
-              <w:rPr>
-                <w:rFonts w:hint="eastAsia"/>
-              </w:rPr>
-              <w:t>1</w:t>
-            </w:r>
-            <w:r>
-              <w:rPr>
-                <w:rFonts w:hint="eastAsia"/>
-              </w:rPr>
-              <w:t>：参数错误；</w:t>
-            </w:r>
-            <w:r>
-              <w:rPr>
-                <w:rFonts w:hint="eastAsia"/>
-              </w:rPr>
-              <w:t>2</w:t>
-            </w:r>
-            <w:r>
-              <w:rPr>
-                <w:rFonts w:hint="eastAsia"/>
-              </w:rPr>
-              <w:t>：数据库访问错误。</w:t>
+            <w:pPr>
+              <w:rPr>
+                <w:rFonts w:hint="eastAsia"/>
+              </w:rPr>
+            </w:pPr>
+            <w:r>
+              <w:rPr>
+                <w:rFonts w:hint="eastAsia"/>
+              </w:rPr>
+              <w:t>可能存在的结果信息</w:t>
             </w:r>
           </w:p>
         </w:tc>
@@ -1073,9 +1010,6 @@
     <w:p>
       <w:pPr>
         <w:pStyle w:val="1"/>
-        <w:rPr>
-          <w:rFonts w:hint="eastAsia"/>
-        </w:rPr>
       </w:pPr>
       <w:r>
         <w:rPr>
@@ -1109,8 +1043,6 @@
         </w:rPr>
         <w:t>示例：</w:t>
       </w:r>
-      <w:proofErr w:type="spellStart"/>
-      <w:proofErr w:type="gramStart"/>
       <w:r>
         <w:rPr>
           <w:rFonts w:hint="eastAsia"/>
@@ -1118,15 +1050,7 @@
         <w:t>terminal</w:t>
       </w:r>
       <w:r>
-        <w:t>?</w:t>
-      </w:r>
-      <w:proofErr w:type="gramEnd"/>
-      <w:r>
-        <w:t>params</w:t>
-      </w:r>
-      <w:proofErr w:type="spellEnd"/>
-      <w:r>
-        <w:t>=[{"</w:t>
+        <w:t>?params={"</w:t>
       </w:r>
       <w:r>
         <w:rPr>
@@ -1209,14 +1133,12 @@
       <w:r>
         <w:t>“</w:t>
       </w:r>
-      <w:proofErr w:type="spellStart"/>
       <w:r>
         <w:rPr>
           <w:rFonts w:hint="eastAsia"/>
         </w:rPr>
         <w:t>adminDivNo</w:t>
       </w:r>
-      <w:proofErr w:type="spellEnd"/>
       <w:r>
         <w:t>”</w:t>
       </w:r>
@@ -1247,14 +1169,12 @@
       <w:r>
         <w:t>“</w:t>
       </w:r>
-      <w:proofErr w:type="spellStart"/>
       <w:r>
         <w:rPr>
           <w:rFonts w:hint="eastAsia"/>
         </w:rPr>
         <w:t>alarmPhoneNo</w:t>
       </w:r>
-      <w:proofErr w:type="spellEnd"/>
       <w:r>
         <w:t>”</w:t>
       </w:r>
@@ -1268,7 +1188,7 @@
         <w:t>“”</w:t>
       </w:r>
       <w:r>
-        <w:t>}]</w:t>
+        <w:t>}</w:t>
       </w:r>
     </w:p>
     <w:tbl>
@@ -1323,11 +1243,6 @@
             <w:shd w:val="clear" w:color="auto" w:fill="BFBFBF" w:themeFill="background1" w:themeFillShade="BF"/>
           </w:tcPr>
           <w:p>
-            <w:pPr>
-              <w:rPr>
-                <w:rFonts w:hint="eastAsia"/>
-              </w:rPr>
-            </w:pPr>
             <w:r>
               <w:rPr>
                 <w:rFonts w:hint="eastAsia"/>
@@ -1414,11 +1329,6 @@
             <w:tcW w:w="850" w:type="dxa"/>
           </w:tcPr>
           <w:p>
-            <w:pPr>
-              <w:rPr>
-                <w:rFonts w:hint="eastAsia"/>
-              </w:rPr>
-            </w:pPr>
             <w:r>
               <w:rPr>
                 <w:rFonts w:hint="eastAsia"/>
@@ -1449,13 +1359,7 @@
               <w:rPr>
                 <w:rFonts w:hint="eastAsia"/>
               </w:rPr>
-              <w:t>终端</w:t>
-            </w:r>
-            <w:r>
-              <w:rPr>
-                <w:rFonts w:hint="eastAsia"/>
-              </w:rPr>
-              <w:t>编号</w:t>
+              <w:t>终端编号</w:t>
             </w:r>
           </w:p>
         </w:tc>
@@ -1486,11 +1390,6 @@
             <w:tcW w:w="850" w:type="dxa"/>
           </w:tcPr>
           <w:p>
-            <w:pPr>
-              <w:rPr>
-                <w:rFonts w:hint="eastAsia"/>
-              </w:rPr>
-            </w:pPr>
             <w:r>
               <w:rPr>
                 <w:rFonts w:hint="eastAsia"/>
@@ -1504,11 +1403,6 @@
             <w:tcW w:w="1276" w:type="dxa"/>
           </w:tcPr>
           <w:p>
-            <w:pPr>
-              <w:rPr>
-                <w:rFonts w:hint="eastAsia"/>
-              </w:rPr>
-            </w:pPr>
             <w:r>
               <w:rPr>
                 <w:rFonts w:hint="eastAsia"/>
@@ -1522,33 +1416,24 @@
             <w:tcW w:w="3736" w:type="dxa"/>
           </w:tcPr>
           <w:p>
-            <w:pPr>
-              <w:rPr>
-                <w:rFonts w:hint="eastAsia"/>
-              </w:rPr>
-            </w:pPr>
             <w:r>
               <w:rPr>
                 <w:rFonts w:hint="eastAsia"/>
               </w:rPr>
               <w:t>终端名称，默认为编号加前缀</w:t>
             </w:r>
-            <w:proofErr w:type="gramStart"/>
             <w:r>
               <w:t>”</w:t>
             </w:r>
-            <w:proofErr w:type="gramEnd"/>
             <w:r>
               <w:rPr>
                 <w:rFonts w:hint="eastAsia"/>
               </w:rPr>
               <w:t>终端</w:t>
             </w:r>
-            <w:proofErr w:type="gramStart"/>
             <w:r>
               <w:t>”</w:t>
             </w:r>
-            <w:proofErr w:type="gramEnd"/>
           </w:p>
         </w:tc>
       </w:tr>
@@ -1588,11 +1473,6 @@
             <w:tcW w:w="1276" w:type="dxa"/>
           </w:tcPr>
           <w:p>
-            <w:pPr>
-              <w:rPr>
-                <w:rFonts w:hint="eastAsia"/>
-              </w:rPr>
-            </w:pPr>
             <w:r>
               <w:rPr>
                 <w:rFonts w:hint="eastAsia"/>
@@ -1610,13 +1490,7 @@
               <w:rPr>
                 <w:rFonts w:hint="eastAsia"/>
               </w:rPr>
-              <w:t>终端</w:t>
-            </w:r>
-            <w:r>
-              <w:rPr>
-                <w:rFonts w:hint="eastAsia"/>
-              </w:rPr>
-              <w:t>经度</w:t>
+              <w:t>终端经度</w:t>
             </w:r>
           </w:p>
         </w:tc>
@@ -1644,11 +1518,6 @@
             <w:tcW w:w="850" w:type="dxa"/>
           </w:tcPr>
           <w:p>
-            <w:pPr>
-              <w:rPr>
-                <w:rFonts w:hint="eastAsia"/>
-              </w:rPr>
-            </w:pPr>
             <w:r>
               <w:rPr>
                 <w:rFonts w:hint="eastAsia"/>
@@ -1662,11 +1531,6 @@
             <w:tcW w:w="1276" w:type="dxa"/>
           </w:tcPr>
           <w:p>
-            <w:pPr>
-              <w:rPr>
-                <w:rFonts w:hint="eastAsia"/>
-              </w:rPr>
-            </w:pPr>
             <w:r>
               <w:rPr>
                 <w:rFonts w:hint="eastAsia"/>
@@ -1680,22 +1544,11 @@
             <w:tcW w:w="3736" w:type="dxa"/>
           </w:tcPr>
           <w:p>
-            <w:pPr>
-              <w:rPr>
-                <w:rFonts w:hint="eastAsia"/>
-              </w:rPr>
-            </w:pPr>
-            <w:r>
-              <w:rPr>
-                <w:rFonts w:hint="eastAsia"/>
-              </w:rPr>
-              <w:t>终端</w:t>
-            </w:r>
-            <w:r>
-              <w:rPr>
-                <w:rFonts w:hint="eastAsia"/>
-              </w:rPr>
-              <w:t>纬度</w:t>
+            <w:r>
+              <w:rPr>
+                <w:rFonts w:hint="eastAsia"/>
+              </w:rPr>
+              <w:t>终端纬度</w:t>
             </w:r>
           </w:p>
         </w:tc>
@@ -1726,19 +1579,12 @@
             <w:tcW w:w="850" w:type="dxa"/>
           </w:tcPr>
           <w:p>
-            <w:pPr>
-              <w:rPr>
-                <w:rFonts w:hint="eastAsia"/>
-              </w:rPr>
-            </w:pPr>
-            <w:proofErr w:type="spellStart"/>
             <w:r>
               <w:rPr>
                 <w:rFonts w:hint="eastAsia"/>
               </w:rPr>
               <w:t>int</w:t>
             </w:r>
-            <w:proofErr w:type="spellEnd"/>
           </w:p>
         </w:tc>
         <w:tc>
@@ -1746,11 +1592,6 @@
             <w:tcW w:w="1276" w:type="dxa"/>
           </w:tcPr>
           <w:p>
-            <w:pPr>
-              <w:rPr>
-                <w:rFonts w:hint="eastAsia"/>
-              </w:rPr>
-            </w:pPr>
             <w:r>
               <w:rPr>
                 <w:rFonts w:hint="eastAsia"/>
@@ -1764,22 +1605,11 @@
             <w:tcW w:w="3736" w:type="dxa"/>
           </w:tcPr>
           <w:p>
-            <w:pPr>
-              <w:rPr>
-                <w:rFonts w:hint="eastAsia"/>
-              </w:rPr>
-            </w:pPr>
-            <w:r>
-              <w:rPr>
-                <w:rFonts w:hint="eastAsia"/>
-              </w:rPr>
-              <w:t>终端</w:t>
-            </w:r>
-            <w:r>
-              <w:rPr>
-                <w:rFonts w:hint="eastAsia"/>
-              </w:rPr>
-              <w:t>信号强度</w:t>
+            <w:r>
+              <w:rPr>
+                <w:rFonts w:hint="eastAsia"/>
+              </w:rPr>
+              <w:t>终端信号强度</w:t>
             </w:r>
           </w:p>
         </w:tc>
@@ -1797,19 +1627,12 @@
             <w:tcW w:w="1599" w:type="dxa"/>
           </w:tcPr>
           <w:p>
-            <w:pPr>
-              <w:rPr>
-                <w:rFonts w:hint="eastAsia"/>
-              </w:rPr>
-            </w:pPr>
-            <w:proofErr w:type="spellStart"/>
             <w:r>
               <w:rPr>
                 <w:rFonts w:hint="eastAsia"/>
               </w:rPr>
               <w:t>adminDivNo</w:t>
             </w:r>
-            <w:proofErr w:type="spellEnd"/>
           </w:p>
         </w:tc>
         <w:tc>
@@ -1817,11 +1640,6 @@
             <w:tcW w:w="850" w:type="dxa"/>
           </w:tcPr>
           <w:p>
-            <w:pPr>
-              <w:rPr>
-                <w:rFonts w:hint="eastAsia"/>
-              </w:rPr>
-            </w:pPr>
             <w:r>
               <w:rPr>
                 <w:rFonts w:hint="eastAsia"/>
@@ -1835,11 +1653,6 @@
             <w:tcW w:w="1276" w:type="dxa"/>
           </w:tcPr>
           <w:p>
-            <w:pPr>
-              <w:rPr>
-                <w:rFonts w:hint="eastAsia"/>
-              </w:rPr>
-            </w:pPr>
             <w:r>
               <w:rPr>
                 <w:rFonts w:hint="eastAsia"/>
@@ -1853,11 +1666,6 @@
             <w:tcW w:w="3736" w:type="dxa"/>
           </w:tcPr>
           <w:p>
-            <w:pPr>
-              <w:rPr>
-                <w:rFonts w:hint="eastAsia"/>
-              </w:rPr>
-            </w:pPr>
             <w:r>
               <w:rPr>
                 <w:rFonts w:hint="eastAsia"/>
@@ -1880,19 +1688,14 @@
             <w:tcW w:w="1599" w:type="dxa"/>
           </w:tcPr>
           <w:p>
-            <w:pPr>
-              <w:rPr>
-                <w:rFonts w:hint="eastAsia"/>
-              </w:rPr>
-            </w:pPr>
-            <w:proofErr w:type="spellStart"/>
-            <w:r>
-              <w:rPr>
-                <w:rFonts w:hint="eastAsia"/>
-              </w:rPr>
-              <w:t>alarmPhoneNo</w:t>
-            </w:r>
-            <w:proofErr w:type="spellEnd"/>
+            <w:r>
+              <w:rPr>
+                <w:rFonts w:hint="eastAsia"/>
+              </w:rPr>
+              <w:t>alarmPhone</w:t>
+            </w:r>
+            <w:bookmarkStart w:id="0" w:name="_GoBack"/>
+            <w:bookmarkEnd w:id="0"/>
           </w:p>
         </w:tc>
         <w:tc>
@@ -1900,11 +1703,6 @@
             <w:tcW w:w="850" w:type="dxa"/>
           </w:tcPr>
           <w:p>
-            <w:pPr>
-              <w:rPr>
-                <w:rFonts w:hint="eastAsia"/>
-              </w:rPr>
-            </w:pPr>
             <w:r>
               <w:rPr>
                 <w:rFonts w:hint="eastAsia"/>
@@ -1918,11 +1716,6 @@
             <w:tcW w:w="1276" w:type="dxa"/>
           </w:tcPr>
           <w:p>
-            <w:pPr>
-              <w:rPr>
-                <w:rFonts w:hint="eastAsia"/>
-              </w:rPr>
-            </w:pPr>
             <w:r>
               <w:rPr>
                 <w:rFonts w:hint="eastAsia"/>
@@ -1936,11 +1729,6 @@
             <w:tcW w:w="3736" w:type="dxa"/>
           </w:tcPr>
           <w:p>
-            <w:pPr>
-              <w:rPr>
-                <w:rFonts w:hint="eastAsia"/>
-              </w:rPr>
-            </w:pPr>
             <w:r>
               <w:rPr>
                 <w:rFonts w:hint="eastAsia"/>
@@ -1963,11 +1751,6 @@
             <w:tcW w:w="1599" w:type="dxa"/>
           </w:tcPr>
           <w:p>
-            <w:pPr>
-              <w:rPr>
-                <w:rFonts w:hint="eastAsia"/>
-              </w:rPr>
-            </w:pPr>
             <w:r>
               <w:rPr>
                 <w:rFonts w:hint="eastAsia"/>
@@ -1981,11 +1764,6 @@
             <w:tcW w:w="850" w:type="dxa"/>
           </w:tcPr>
           <w:p>
-            <w:pPr>
-              <w:rPr>
-                <w:rFonts w:hint="eastAsia"/>
-              </w:rPr>
-            </w:pPr>
             <w:r>
               <w:rPr>
                 <w:rFonts w:hint="eastAsia"/>
@@ -1999,11 +1777,6 @@
             <w:tcW w:w="1276" w:type="dxa"/>
           </w:tcPr>
           <w:p>
-            <w:pPr>
-              <w:rPr>
-                <w:rFonts w:hint="eastAsia"/>
-              </w:rPr>
-            </w:pPr>
             <w:r>
               <w:rPr>
                 <w:rFonts w:hint="eastAsia"/>
@@ -2017,24 +1790,11 @@
             <w:tcW w:w="3736" w:type="dxa"/>
           </w:tcPr>
           <w:p>
-            <w:pPr>
-              <w:rPr>
-                <w:rFonts w:hint="eastAsia"/>
-              </w:rPr>
-            </w:pPr>
-            <w:r>
-              <w:rPr>
-                <w:rFonts w:hint="eastAsia"/>
-              </w:rPr>
-              <w:t>终端</w:t>
-            </w:r>
-            <w:bookmarkStart w:id="0" w:name="_GoBack"/>
-            <w:bookmarkEnd w:id="0"/>
-            <w:r>
-              <w:rPr>
-                <w:rFonts w:hint="eastAsia"/>
-              </w:rPr>
-              <w:t>位置</w:t>
+            <w:r>
+              <w:rPr>
+                <w:rFonts w:hint="eastAsia"/>
+              </w:rPr>
+              <w:t>终端位置</w:t>
             </w:r>
           </w:p>
         </w:tc>
@@ -2043,6 +1803,7 @@
         <w:tc>
           <w:tcPr>
             <w:tcW w:w="1061" w:type="dxa"/>
+            <w:vMerge w:val="restart"/>
           </w:tcPr>
           <w:p>
             <w:pPr>
@@ -2074,19 +1835,133 @@
             <w:tcW w:w="850" w:type="dxa"/>
           </w:tcPr>
           <w:p>
+            <w:r>
+              <w:rPr>
+                <w:rFonts w:hint="eastAsia"/>
+              </w:rPr>
+              <w:t>int</w:t>
+            </w:r>
+          </w:p>
+        </w:tc>
+        <w:tc>
+          <w:tcPr>
+            <w:tcW w:w="1276" w:type="dxa"/>
+          </w:tcPr>
+          <w:p>
+            <w:r>
+              <w:rPr>
+                <w:rFonts w:hint="eastAsia"/>
+              </w:rPr>
+              <w:t>必选</w:t>
+            </w:r>
+          </w:p>
+        </w:tc>
+        <w:tc>
+          <w:tcPr>
+            <w:tcW w:w="3736" w:type="dxa"/>
+          </w:tcPr>
+          <w:p>
+            <w:r>
+              <w:rPr>
+                <w:rFonts w:hint="eastAsia"/>
+              </w:rPr>
+              <w:t>请求结果码。</w:t>
+            </w:r>
+            <w:r>
+              <w:rPr>
+                <w:rFonts w:hint="eastAsia"/>
+              </w:rPr>
+              <w:t>0</w:t>
+            </w:r>
+            <w:r>
+              <w:rPr>
+                <w:rFonts w:hint="eastAsia"/>
+              </w:rPr>
+              <w:t>表示成功；</w:t>
+            </w:r>
+            <w:r>
+              <w:rPr>
+                <w:rFonts w:hint="eastAsia"/>
+              </w:rPr>
+              <w:t>1</w:t>
+            </w:r>
+            <w:r>
+              <w:rPr>
+                <w:rFonts w:hint="eastAsia"/>
+              </w:rPr>
+              <w:t>：参数错</w:t>
+            </w:r>
+            <w:r>
+              <w:rPr>
+                <w:rFonts w:hint="eastAsia"/>
+              </w:rPr>
+              <w:lastRenderedPageBreak/>
+              <w:t>误；</w:t>
+            </w:r>
+            <w:r>
+              <w:rPr>
+                <w:rFonts w:hint="eastAsia"/>
+              </w:rPr>
+              <w:t>2</w:t>
+            </w:r>
+            <w:r>
+              <w:rPr>
+                <w:rFonts w:hint="eastAsia"/>
+              </w:rPr>
+              <w:t>：数据库访问错误。</w:t>
+            </w:r>
+          </w:p>
+        </w:tc>
+      </w:tr>
+      <w:tr>
+        <w:tc>
+          <w:tcPr>
+            <w:tcW w:w="1061" w:type="dxa"/>
+            <w:vMerge/>
+          </w:tcPr>
+          <w:p>
             <w:pPr>
+              <w:jc w:val="center"/>
               <w:rPr>
                 <w:rFonts w:hint="eastAsia"/>
               </w:rPr>
             </w:pPr>
-            <w:proofErr w:type="spellStart"/>
-            <w:r>
-              <w:rPr>
-                <w:rFonts w:hint="eastAsia"/>
-              </w:rPr>
-              <w:t>int</w:t>
-            </w:r>
-            <w:proofErr w:type="spellEnd"/>
+          </w:p>
+        </w:tc>
+        <w:tc>
+          <w:tcPr>
+            <w:tcW w:w="1599" w:type="dxa"/>
+          </w:tcPr>
+          <w:p>
+            <w:pPr>
+              <w:rPr>
+                <w:rFonts w:hint="eastAsia"/>
+              </w:rPr>
+            </w:pPr>
+            <w:r>
+              <w:rPr>
+                <w:rFonts w:hint="eastAsia"/>
+              </w:rPr>
+              <w:t>data</w:t>
+            </w:r>
+          </w:p>
+        </w:tc>
+        <w:tc>
+          <w:tcPr>
+            <w:tcW w:w="850" w:type="dxa"/>
+          </w:tcPr>
+          <w:p>
+            <w:pPr>
+              <w:rPr>
+                <w:rFonts w:hint="eastAsia"/>
+              </w:rPr>
+            </w:pPr>
+            <w:r>
+              <w:rPr>
+                <w:rFonts w:hint="eastAsia"/>
+              </w:rPr>
+              <w:t>String</w:t>
+            </w:r>
           </w:p>
         </w:tc>
         <w:tc>
@@ -2094,11 +1969,16 @@
             <w:tcW w:w="1276" w:type="dxa"/>
           </w:tcPr>
           <w:p>
-            <w:r>
-              <w:rPr>
-                <w:rFonts w:hint="eastAsia"/>
-              </w:rPr>
-              <w:t>必选</w:t>
+            <w:pPr>
+              <w:rPr>
+                <w:rFonts w:hint="eastAsia"/>
+              </w:rPr>
+            </w:pPr>
+            <w:r>
+              <w:rPr>
+                <w:rFonts w:hint="eastAsia"/>
+              </w:rPr>
+              <w:t>可选</w:t>
             </w:r>
           </w:p>
         </w:tc>
@@ -2107,47 +1987,16 @@
             <w:tcW w:w="3736" w:type="dxa"/>
           </w:tcPr>
           <w:p>
-            <w:r>
-              <w:rPr>
-                <w:rFonts w:hint="eastAsia"/>
-              </w:rPr>
-              <w:t>请求结果码。</w:t>
-            </w:r>
-            <w:r>
-              <w:rPr>
-                <w:rFonts w:hint="eastAsia"/>
-              </w:rPr>
-              <w:t>0</w:t>
-            </w:r>
-            <w:r>
-              <w:rPr>
-                <w:rFonts w:hint="eastAsia"/>
-              </w:rPr>
-              <w:t>表示成功；</w:t>
-            </w:r>
-            <w:r>
-              <w:rPr>
-                <w:rFonts w:hint="eastAsia"/>
-              </w:rPr>
-              <w:t>1</w:t>
-            </w:r>
-            <w:r>
-              <w:rPr>
-                <w:rFonts w:hint="eastAsia"/>
-              </w:rPr>
-              <w:t>：参数错误；</w:t>
-            </w:r>
-            <w:r>
-              <w:rPr>
-                <w:rFonts w:hint="eastAsia"/>
-              </w:rPr>
-              <w:t>2</w:t>
-            </w:r>
-            <w:r>
-              <w:rPr>
-                <w:rFonts w:hint="eastAsia"/>
-              </w:rPr>
-              <w:t>：数据库访问错误。</w:t>
+            <w:pPr>
+              <w:rPr>
+                <w:rFonts w:hint="eastAsia"/>
+              </w:rPr>
+            </w:pPr>
+            <w:r>
+              <w:rPr>
+                <w:rFonts w:hint="eastAsia"/>
+              </w:rPr>
+              <w:t>可能存在的结果信息</w:t>
             </w:r>
           </w:p>
         </w:tc>
@@ -2156,15 +2005,11 @@
     <w:p>
       <w:pPr>
         <w:pStyle w:val="1"/>
-        <w:rPr>
-          <w:rFonts w:hint="eastAsia"/>
-        </w:rPr>
-      </w:pPr>
-      <w:r>
-        <w:rPr>
-          <w:rFonts w:hint="eastAsia"/>
-        </w:rPr>
-        <w:lastRenderedPageBreak/>
+      </w:pPr>
+      <w:r>
+        <w:rPr>
+          <w:rFonts w:hint="eastAsia"/>
+        </w:rPr>
         <w:t>F2</w:t>
       </w:r>
       <w:r>
@@ -2205,7 +2050,6 @@
         </w:rPr>
         <w:t>示例：</w:t>
       </w:r>
-      <w:proofErr w:type="gramStart"/>
       <w:r>
         <w:rPr>
           <w:rFonts w:hint="eastAsia"/>
@@ -2215,7 +2059,6 @@
       <w:r>
         <w:t>/</w:t>
       </w:r>
-      <w:proofErr w:type="spellStart"/>
       <w:r>
         <w:rPr>
           <w:rFonts w:hint="eastAsia"/>
@@ -2223,17 +2066,8 @@
         <w:t>postOnline</w:t>
       </w:r>
       <w:r>
-        <w:t>?</w:t>
-      </w:r>
-      <w:proofErr w:type="gramEnd"/>
-      <w:r>
-        <w:t>params</w:t>
-      </w:r>
-      <w:proofErr w:type="spellEnd"/>
-      <w:r>
-        <w:t>=[{"</w:t>
-      </w:r>
-      <w:proofErr w:type="spellStart"/>
+        <w:t>?params=[{"</w:t>
+      </w:r>
       <w:r>
         <w:t>terminal</w:t>
       </w:r>
@@ -2243,7 +2077,6 @@
         </w:rPr>
         <w:t>No</w:t>
       </w:r>
-      <w:proofErr w:type="spellEnd"/>
       <w:r>
         <w:t>": "1", "</w:t>
       </w:r>
@@ -2271,7 +2104,6 @@
       <w:r>
         <w:t>“</w:t>
       </w:r>
-      <w:proofErr w:type="spellStart"/>
       <w:r>
         <w:rPr>
           <w:rFonts w:hint="eastAsia"/>
@@ -2284,7 +2116,6 @@
         </w:rPr>
         <w:t>Signal</w:t>
       </w:r>
-      <w:proofErr w:type="spellEnd"/>
       <w:r>
         <w:t>”</w:t>
       </w:r>
@@ -2350,11 +2181,6 @@
             <w:shd w:val="clear" w:color="auto" w:fill="BFBFBF" w:themeFill="background1" w:themeFillShade="BF"/>
           </w:tcPr>
           <w:p>
-            <w:pPr>
-              <w:rPr>
-                <w:rFonts w:hint="eastAsia"/>
-              </w:rPr>
-            </w:pPr>
             <w:r>
               <w:rPr>
                 <w:rFonts w:hint="eastAsia"/>
@@ -2428,7 +2254,6 @@
             <w:tcW w:w="1599" w:type="dxa"/>
           </w:tcPr>
           <w:p>
-            <w:proofErr w:type="spellStart"/>
             <w:r>
               <w:t>terminal</w:t>
             </w:r>
@@ -2438,7 +2263,6 @@
               </w:rPr>
               <w:t>No</w:t>
             </w:r>
-            <w:proofErr w:type="spellEnd"/>
           </w:p>
         </w:tc>
         <w:tc>
@@ -2446,11 +2270,6 @@
             <w:tcW w:w="850" w:type="dxa"/>
           </w:tcPr>
           <w:p>
-            <w:pPr>
-              <w:rPr>
-                <w:rFonts w:hint="eastAsia"/>
-              </w:rPr>
-            </w:pPr>
             <w:r>
               <w:rPr>
                 <w:rFonts w:hint="eastAsia"/>
@@ -2512,14 +2331,12 @@
             <w:tcW w:w="850" w:type="dxa"/>
           </w:tcPr>
           <w:p>
-            <w:proofErr w:type="spellStart"/>
             <w:r>
               <w:rPr>
                 <w:rFonts w:hint="eastAsia"/>
               </w:rPr>
               <w:t>int</w:t>
             </w:r>
-            <w:proofErr w:type="spellEnd"/>
           </w:p>
         </w:tc>
         <w:tc>
@@ -2527,11 +2344,6 @@
             <w:tcW w:w="1276" w:type="dxa"/>
           </w:tcPr>
           <w:p>
-            <w:pPr>
-              <w:rPr>
-                <w:rFonts w:hint="eastAsia"/>
-              </w:rPr>
-            </w:pPr>
             <w:r>
               <w:rPr>
                 <w:rFonts w:hint="eastAsia"/>
@@ -2549,13 +2361,7 @@
               <w:rPr>
                 <w:rFonts w:hint="eastAsia"/>
               </w:rPr>
-              <w:t>上下线状态</w:t>
-            </w:r>
-            <w:r>
-              <w:rPr>
-                <w:rFonts w:hint="eastAsia"/>
-              </w:rPr>
-              <w:t>。</w:t>
+              <w:t>上下线状态。</w:t>
             </w:r>
             <w:r>
               <w:rPr>
@@ -2567,13 +2373,7 @@
               <w:rPr>
                 <w:rFonts w:hint="eastAsia"/>
               </w:rPr>
-              <w:t>：上线</w:t>
-            </w:r>
-            <w:r>
-              <w:rPr>
-                <w:rFonts w:hint="eastAsia"/>
-              </w:rPr>
-              <w:t>；</w:t>
+              <w:t>：上线；</w:t>
             </w:r>
             <w:r>
               <w:rPr>
@@ -2585,13 +2385,7 @@
               <w:rPr>
                 <w:rFonts w:hint="eastAsia"/>
               </w:rPr>
-              <w:t>：</w:t>
-            </w:r>
-            <w:r>
-              <w:rPr>
-                <w:rFonts w:hint="eastAsia"/>
-              </w:rPr>
-              <w:t>下线</w:t>
+              <w:t>：下线</w:t>
             </w:r>
           </w:p>
         </w:tc>
@@ -2609,14 +2403,12 @@
             <w:tcW w:w="1599" w:type="dxa"/>
           </w:tcPr>
           <w:p>
-            <w:proofErr w:type="spellStart"/>
             <w:r>
               <w:rPr>
                 <w:rFonts w:hint="eastAsia"/>
               </w:rPr>
               <w:t>terminalSignal</w:t>
             </w:r>
-            <w:proofErr w:type="spellEnd"/>
           </w:p>
         </w:tc>
         <w:tc>
@@ -2624,19 +2416,12 @@
             <w:tcW w:w="850" w:type="dxa"/>
           </w:tcPr>
           <w:p>
-            <w:pPr>
-              <w:rPr>
-                <w:rFonts w:hint="eastAsia"/>
-              </w:rPr>
-            </w:pPr>
-            <w:proofErr w:type="spellStart"/>
             <w:r>
               <w:rPr>
                 <w:rFonts w:hint="eastAsia"/>
               </w:rPr>
               <w:t>int</w:t>
             </w:r>
-            <w:proofErr w:type="spellEnd"/>
           </w:p>
         </w:tc>
         <w:tc>
@@ -2644,11 +2429,6 @@
             <w:tcW w:w="1276" w:type="dxa"/>
           </w:tcPr>
           <w:p>
-            <w:pPr>
-              <w:rPr>
-                <w:rFonts w:hint="eastAsia"/>
-              </w:rPr>
-            </w:pPr>
             <w:r>
               <w:rPr>
                 <w:rFonts w:hint="eastAsia"/>
@@ -2662,11 +2442,6 @@
             <w:tcW w:w="3736" w:type="dxa"/>
           </w:tcPr>
           <w:p>
-            <w:pPr>
-              <w:rPr>
-                <w:rFonts w:hint="eastAsia"/>
-              </w:rPr>
-            </w:pPr>
             <w:r>
               <w:rPr>
                 <w:rFonts w:hint="eastAsia"/>
@@ -2680,6 +2455,88 @@
         <w:tc>
           <w:tcPr>
             <w:tcW w:w="1061" w:type="dxa"/>
+            <w:vMerge/>
+          </w:tcPr>
+          <w:p/>
+        </w:tc>
+        <w:tc>
+          <w:tcPr>
+            <w:tcW w:w="1599" w:type="dxa"/>
+          </w:tcPr>
+          <w:p>
+            <w:pPr>
+              <w:rPr>
+                <w:rFonts w:hint="eastAsia"/>
+              </w:rPr>
+            </w:pPr>
+            <w:r>
+              <w:rPr>
+                <w:rFonts w:hint="eastAsia"/>
+              </w:rPr>
+              <w:t>time</w:t>
+            </w:r>
+          </w:p>
+        </w:tc>
+        <w:tc>
+          <w:tcPr>
+            <w:tcW w:w="850" w:type="dxa"/>
+          </w:tcPr>
+          <w:p>
+            <w:pPr>
+              <w:rPr>
+                <w:rFonts w:hint="eastAsia"/>
+              </w:rPr>
+            </w:pPr>
+            <w:r>
+              <w:rPr>
+                <w:rFonts w:hint="eastAsia"/>
+              </w:rPr>
+              <w:t>long</w:t>
+            </w:r>
+          </w:p>
+        </w:tc>
+        <w:tc>
+          <w:tcPr>
+            <w:tcW w:w="1276" w:type="dxa"/>
+          </w:tcPr>
+          <w:p>
+            <w:pPr>
+              <w:rPr>
+                <w:rFonts w:hint="eastAsia"/>
+              </w:rPr>
+            </w:pPr>
+            <w:r>
+              <w:rPr>
+                <w:rFonts w:hint="eastAsia"/>
+              </w:rPr>
+              <w:t>可选</w:t>
+            </w:r>
+          </w:p>
+        </w:tc>
+        <w:tc>
+          <w:tcPr>
+            <w:tcW w:w="3736" w:type="dxa"/>
+          </w:tcPr>
+          <w:p>
+            <w:pPr>
+              <w:rPr>
+                <w:rFonts w:hint="eastAsia"/>
+              </w:rPr>
+            </w:pPr>
+            <w:r>
+              <w:rPr>
+                <w:rFonts w:hint="eastAsia"/>
+              </w:rPr>
+              <w:t>数据时间</w:t>
+            </w:r>
+          </w:p>
+        </w:tc>
+      </w:tr>
+      <w:tr>
+        <w:tc>
+          <w:tcPr>
+            <w:tcW w:w="1061" w:type="dxa"/>
+            <w:vMerge w:val="restart"/>
           </w:tcPr>
           <w:p>
             <w:pPr>
@@ -2711,19 +2568,126 @@
             <w:tcW w:w="850" w:type="dxa"/>
           </w:tcPr>
           <w:p>
+            <w:r>
+              <w:rPr>
+                <w:rFonts w:hint="eastAsia"/>
+              </w:rPr>
+              <w:t>int</w:t>
+            </w:r>
+          </w:p>
+        </w:tc>
+        <w:tc>
+          <w:tcPr>
+            <w:tcW w:w="1276" w:type="dxa"/>
+          </w:tcPr>
+          <w:p>
+            <w:r>
+              <w:rPr>
+                <w:rFonts w:hint="eastAsia"/>
+              </w:rPr>
+              <w:t>必选</w:t>
+            </w:r>
+          </w:p>
+        </w:tc>
+        <w:tc>
+          <w:tcPr>
+            <w:tcW w:w="3736" w:type="dxa"/>
+          </w:tcPr>
+          <w:p>
+            <w:r>
+              <w:rPr>
+                <w:rFonts w:hint="eastAsia"/>
+              </w:rPr>
+              <w:t>请求结果码。</w:t>
+            </w:r>
+            <w:r>
+              <w:rPr>
+                <w:rFonts w:hint="eastAsia"/>
+              </w:rPr>
+              <w:t>0</w:t>
+            </w:r>
+            <w:r>
+              <w:rPr>
+                <w:rFonts w:hint="eastAsia"/>
+              </w:rPr>
+              <w:t>表示成功；</w:t>
+            </w:r>
+            <w:r>
+              <w:rPr>
+                <w:rFonts w:hint="eastAsia"/>
+              </w:rPr>
+              <w:t>1</w:t>
+            </w:r>
+            <w:r>
+              <w:rPr>
+                <w:rFonts w:hint="eastAsia"/>
+              </w:rPr>
+              <w:t>：参数错误；</w:t>
+            </w:r>
+            <w:r>
+              <w:rPr>
+                <w:rFonts w:hint="eastAsia"/>
+              </w:rPr>
+              <w:t>2</w:t>
+            </w:r>
+            <w:r>
+              <w:rPr>
+                <w:rFonts w:hint="eastAsia"/>
+              </w:rPr>
+              <w:t>：数据库访问错误。</w:t>
+            </w:r>
+          </w:p>
+        </w:tc>
+      </w:tr>
+      <w:tr>
+        <w:tc>
+          <w:tcPr>
+            <w:tcW w:w="1061" w:type="dxa"/>
+            <w:vMerge/>
+          </w:tcPr>
+          <w:p>
             <w:pPr>
+              <w:jc w:val="center"/>
               <w:rPr>
                 <w:rFonts w:hint="eastAsia"/>
               </w:rPr>
             </w:pPr>
-            <w:proofErr w:type="spellStart"/>
-            <w:r>
-              <w:rPr>
-                <w:rFonts w:hint="eastAsia"/>
-              </w:rPr>
-              <w:t>int</w:t>
-            </w:r>
-            <w:proofErr w:type="spellEnd"/>
+          </w:p>
+        </w:tc>
+        <w:tc>
+          <w:tcPr>
+            <w:tcW w:w="1599" w:type="dxa"/>
+          </w:tcPr>
+          <w:p>
+            <w:pPr>
+              <w:rPr>
+                <w:rFonts w:hint="eastAsia"/>
+              </w:rPr>
+            </w:pPr>
+            <w:r>
+              <w:rPr>
+                <w:rFonts w:hint="eastAsia"/>
+              </w:rPr>
+              <w:t>data</w:t>
+            </w:r>
+          </w:p>
+        </w:tc>
+        <w:tc>
+          <w:tcPr>
+            <w:tcW w:w="850" w:type="dxa"/>
+          </w:tcPr>
+          <w:p>
+            <w:pPr>
+              <w:rPr>
+                <w:rFonts w:hint="eastAsia"/>
+              </w:rPr>
+            </w:pPr>
+            <w:r>
+              <w:rPr>
+                <w:rFonts w:hint="eastAsia"/>
+              </w:rPr>
+              <w:t>String</w:t>
+            </w:r>
           </w:p>
         </w:tc>
         <w:tc>
@@ -2731,11 +2695,16 @@
             <w:tcW w:w="1276" w:type="dxa"/>
           </w:tcPr>
           <w:p>
-            <w:r>
-              <w:rPr>
-                <w:rFonts w:hint="eastAsia"/>
-              </w:rPr>
-              <w:t>必选</w:t>
+            <w:pPr>
+              <w:rPr>
+                <w:rFonts w:hint="eastAsia"/>
+              </w:rPr>
+            </w:pPr>
+            <w:r>
+              <w:rPr>
+                <w:rFonts w:hint="eastAsia"/>
+              </w:rPr>
+              <w:t>可选</w:t>
             </w:r>
           </w:p>
         </w:tc>
@@ -2744,47 +2713,16 @@
             <w:tcW w:w="3736" w:type="dxa"/>
           </w:tcPr>
           <w:p>
-            <w:r>
-              <w:rPr>
-                <w:rFonts w:hint="eastAsia"/>
-              </w:rPr>
-              <w:t>请求结果码。</w:t>
-            </w:r>
-            <w:r>
-              <w:rPr>
-                <w:rFonts w:hint="eastAsia"/>
-              </w:rPr>
-              <w:t>0</w:t>
-            </w:r>
-            <w:r>
-              <w:rPr>
-                <w:rFonts w:hint="eastAsia"/>
-              </w:rPr>
-              <w:t>表示成功；</w:t>
-            </w:r>
-            <w:r>
-              <w:rPr>
-                <w:rFonts w:hint="eastAsia"/>
-              </w:rPr>
-              <w:t>1</w:t>
-            </w:r>
-            <w:r>
-              <w:rPr>
-                <w:rFonts w:hint="eastAsia"/>
-              </w:rPr>
-              <w:t>：参数错误；</w:t>
-            </w:r>
-            <w:r>
-              <w:rPr>
-                <w:rFonts w:hint="eastAsia"/>
-              </w:rPr>
-              <w:t>2</w:t>
-            </w:r>
-            <w:r>
-              <w:rPr>
-                <w:rFonts w:hint="eastAsia"/>
-              </w:rPr>
-              <w:t>：数据库访问错误。</w:t>
+            <w:pPr>
+              <w:rPr>
+                <w:rFonts w:hint="eastAsia"/>
+              </w:rPr>
+            </w:pPr>
+            <w:r>
+              <w:rPr>
+                <w:rFonts w:hint="eastAsia"/>
+              </w:rPr>
+              <w:t>可能存在的结果信息</w:t>
             </w:r>
           </w:p>
         </w:tc>
@@ -2794,9 +2732,6 @@
       <w:pPr>
         <w:pStyle w:val="1"/>
         <w:wordWrap w:val="0"/>
-        <w:rPr>
-          <w:rFonts w:hint="eastAsia"/>
-        </w:rPr>
       </w:pPr>
       <w:r>
         <w:rPr>
@@ -2833,7 +2768,6 @@
         </w:rPr>
         <w:t>示例：</w:t>
       </w:r>
-      <w:proofErr w:type="gramStart"/>
       <w:r>
         <w:rPr>
           <w:rFonts w:hint="eastAsia"/>
@@ -2843,7 +2777,6 @@
       <w:r>
         <w:t>/</w:t>
       </w:r>
-      <w:proofErr w:type="spellStart"/>
       <w:r>
         <w:rPr>
           <w:rFonts w:hint="eastAsia"/>
@@ -2851,17 +2784,8 @@
         <w:t>alarmPhone</w:t>
       </w:r>
       <w:r>
-        <w:t>?</w:t>
-      </w:r>
-      <w:proofErr w:type="gramEnd"/>
-      <w:r>
-        <w:t>params</w:t>
-      </w:r>
-      <w:proofErr w:type="spellEnd"/>
-      <w:r>
-        <w:t>=[{"</w:t>
-      </w:r>
-      <w:proofErr w:type="spellStart"/>
+        <w:t>?params=[{"</w:t>
+      </w:r>
       <w:r>
         <w:t>terminal</w:t>
       </w:r>
@@ -2871,18 +2795,15 @@
         </w:rPr>
         <w:t>No</w:t>
       </w:r>
-      <w:proofErr w:type="spellEnd"/>
       <w:r>
         <w:t>": "1", "</w:t>
       </w:r>
-      <w:proofErr w:type="spellStart"/>
       <w:r>
         <w:rPr>
           <w:rFonts w:hint="eastAsia"/>
         </w:rPr>
         <w:t>phoneNo</w:t>
       </w:r>
-      <w:proofErr w:type="spellEnd"/>
       <w:r>
         <w:t>": “</w:t>
       </w:r>
@@ -2951,11 +2872,6 @@
             <w:shd w:val="clear" w:color="auto" w:fill="BFBFBF" w:themeFill="background1" w:themeFillShade="BF"/>
           </w:tcPr>
           <w:p>
-            <w:pPr>
-              <w:rPr>
-                <w:rFonts w:hint="eastAsia"/>
-              </w:rPr>
-            </w:pPr>
             <w:r>
               <w:rPr>
                 <w:rFonts w:hint="eastAsia"/>
@@ -3029,7 +2945,6 @@
             <w:tcW w:w="1599" w:type="dxa"/>
           </w:tcPr>
           <w:p>
-            <w:proofErr w:type="spellStart"/>
             <w:r>
               <w:t>terminal</w:t>
             </w:r>
@@ -3039,7 +2954,6 @@
               </w:rPr>
               <w:t>No</w:t>
             </w:r>
-            <w:proofErr w:type="spellEnd"/>
           </w:p>
         </w:tc>
         <w:tc>
@@ -3047,11 +2961,6 @@
             <w:tcW w:w="850" w:type="dxa"/>
           </w:tcPr>
           <w:p>
-            <w:pPr>
-              <w:rPr>
-                <w:rFonts w:hint="eastAsia"/>
-              </w:rPr>
-            </w:pPr>
             <w:r>
               <w:rPr>
                 <w:rFonts w:hint="eastAsia"/>
@@ -3100,14 +3009,12 @@
             <w:tcW w:w="1599" w:type="dxa"/>
           </w:tcPr>
           <w:p>
-            <w:proofErr w:type="spellStart"/>
             <w:r>
               <w:rPr>
                 <w:rFonts w:hint="eastAsia"/>
               </w:rPr>
               <w:t>phoneNo</w:t>
             </w:r>
-            <w:proofErr w:type="spellEnd"/>
           </w:p>
         </w:tc>
         <w:tc>
@@ -3154,6 +3061,7 @@
         <w:tc>
           <w:tcPr>
             <w:tcW w:w="1061" w:type="dxa"/>
+            <w:vMerge w:val="restart"/>
           </w:tcPr>
           <w:p>
             <w:pPr>
@@ -3185,19 +3093,126 @@
             <w:tcW w:w="850" w:type="dxa"/>
           </w:tcPr>
           <w:p>
+            <w:r>
+              <w:rPr>
+                <w:rFonts w:hint="eastAsia"/>
+              </w:rPr>
+              <w:t>int</w:t>
+            </w:r>
+          </w:p>
+        </w:tc>
+        <w:tc>
+          <w:tcPr>
+            <w:tcW w:w="1276" w:type="dxa"/>
+          </w:tcPr>
+          <w:p>
+            <w:r>
+              <w:rPr>
+                <w:rFonts w:hint="eastAsia"/>
+              </w:rPr>
+              <w:t>必选</w:t>
+            </w:r>
+          </w:p>
+        </w:tc>
+        <w:tc>
+          <w:tcPr>
+            <w:tcW w:w="3736" w:type="dxa"/>
+          </w:tcPr>
+          <w:p>
+            <w:r>
+              <w:rPr>
+                <w:rFonts w:hint="eastAsia"/>
+              </w:rPr>
+              <w:t>请求结果码。</w:t>
+            </w:r>
+            <w:r>
+              <w:rPr>
+                <w:rFonts w:hint="eastAsia"/>
+              </w:rPr>
+              <w:t>0</w:t>
+            </w:r>
+            <w:r>
+              <w:rPr>
+                <w:rFonts w:hint="eastAsia"/>
+              </w:rPr>
+              <w:t>表示成功；</w:t>
+            </w:r>
+            <w:r>
+              <w:rPr>
+                <w:rFonts w:hint="eastAsia"/>
+              </w:rPr>
+              <w:t>1</w:t>
+            </w:r>
+            <w:r>
+              <w:rPr>
+                <w:rFonts w:hint="eastAsia"/>
+              </w:rPr>
+              <w:t>：参数错误；</w:t>
+            </w:r>
+            <w:r>
+              <w:rPr>
+                <w:rFonts w:hint="eastAsia"/>
+              </w:rPr>
+              <w:t>2</w:t>
+            </w:r>
+            <w:r>
+              <w:rPr>
+                <w:rFonts w:hint="eastAsia"/>
+              </w:rPr>
+              <w:t>：数据库访问错误。</w:t>
+            </w:r>
+          </w:p>
+        </w:tc>
+      </w:tr>
+      <w:tr>
+        <w:tc>
+          <w:tcPr>
+            <w:tcW w:w="1061" w:type="dxa"/>
+            <w:vMerge/>
+          </w:tcPr>
+          <w:p>
             <w:pPr>
+              <w:jc w:val="center"/>
               <w:rPr>
                 <w:rFonts w:hint="eastAsia"/>
               </w:rPr>
             </w:pPr>
-            <w:proofErr w:type="spellStart"/>
-            <w:r>
-              <w:rPr>
-                <w:rFonts w:hint="eastAsia"/>
-              </w:rPr>
-              <w:t>int</w:t>
-            </w:r>
-            <w:proofErr w:type="spellEnd"/>
+          </w:p>
+        </w:tc>
+        <w:tc>
+          <w:tcPr>
+            <w:tcW w:w="1599" w:type="dxa"/>
+          </w:tcPr>
+          <w:p>
+            <w:pPr>
+              <w:rPr>
+                <w:rFonts w:hint="eastAsia"/>
+              </w:rPr>
+            </w:pPr>
+            <w:r>
+              <w:rPr>
+                <w:rFonts w:hint="eastAsia"/>
+              </w:rPr>
+              <w:t>data</w:t>
+            </w:r>
+          </w:p>
+        </w:tc>
+        <w:tc>
+          <w:tcPr>
+            <w:tcW w:w="850" w:type="dxa"/>
+          </w:tcPr>
+          <w:p>
+            <w:pPr>
+              <w:rPr>
+                <w:rFonts w:hint="eastAsia"/>
+              </w:rPr>
+            </w:pPr>
+            <w:r>
+              <w:rPr>
+                <w:rFonts w:hint="eastAsia"/>
+              </w:rPr>
+              <w:t>String</w:t>
+            </w:r>
           </w:p>
         </w:tc>
         <w:tc>
@@ -3205,11 +3220,16 @@
             <w:tcW w:w="1276" w:type="dxa"/>
           </w:tcPr>
           <w:p>
-            <w:r>
-              <w:rPr>
-                <w:rFonts w:hint="eastAsia"/>
-              </w:rPr>
-              <w:t>必选</w:t>
+            <w:pPr>
+              <w:rPr>
+                <w:rFonts w:hint="eastAsia"/>
+              </w:rPr>
+            </w:pPr>
+            <w:r>
+              <w:rPr>
+                <w:rFonts w:hint="eastAsia"/>
+              </w:rPr>
+              <w:t>可选</w:t>
             </w:r>
           </w:p>
         </w:tc>
@@ -3218,47 +3238,16 @@
             <w:tcW w:w="3736" w:type="dxa"/>
           </w:tcPr>
           <w:p>
-            <w:r>
-              <w:rPr>
-                <w:rFonts w:hint="eastAsia"/>
-              </w:rPr>
-              <w:t>请求结果码。</w:t>
-            </w:r>
-            <w:r>
-              <w:rPr>
-                <w:rFonts w:hint="eastAsia"/>
-              </w:rPr>
-              <w:t>0</w:t>
-            </w:r>
-            <w:r>
-              <w:rPr>
-                <w:rFonts w:hint="eastAsia"/>
-              </w:rPr>
-              <w:t>表示成功；</w:t>
-            </w:r>
-            <w:r>
-              <w:rPr>
-                <w:rFonts w:hint="eastAsia"/>
-              </w:rPr>
-              <w:t>1</w:t>
-            </w:r>
-            <w:r>
-              <w:rPr>
-                <w:rFonts w:hint="eastAsia"/>
-              </w:rPr>
-              <w:t>：参数错误；</w:t>
-            </w:r>
-            <w:r>
-              <w:rPr>
-                <w:rFonts w:hint="eastAsia"/>
-              </w:rPr>
-              <w:t>2</w:t>
-            </w:r>
-            <w:r>
-              <w:rPr>
-                <w:rFonts w:hint="eastAsia"/>
-              </w:rPr>
-              <w:t>：数据库访问错误。</w:t>
+            <w:pPr>
+              <w:rPr>
+                <w:rFonts w:hint="eastAsia"/>
+              </w:rPr>
+            </w:pPr>
+            <w:r>
+              <w:rPr>
+                <w:rFonts w:hint="eastAsia"/>
+              </w:rPr>
+              <w:t>可能存在的结果信息</w:t>
             </w:r>
           </w:p>
         </w:tc>
@@ -3267,21 +3256,12 @@
     <w:p>
       <w:pPr>
         <w:pStyle w:val="1"/>
-        <w:rPr>
-          <w:rFonts w:hint="eastAsia"/>
-        </w:rPr>
-      </w:pPr>
-      <w:r>
-        <w:rPr>
-          <w:rFonts w:hint="eastAsia"/>
-        </w:rPr>
-        <w:t>F3</w:t>
-      </w:r>
-      <w:r>
-        <w:rPr>
-          <w:rFonts w:hint="eastAsia"/>
-        </w:rPr>
-        <w:t xml:space="preserve">1 </w:t>
+      </w:pPr>
+      <w:r>
+        <w:rPr>
+          <w:rFonts w:hint="eastAsia"/>
+        </w:rPr>
+        <w:t xml:space="preserve">F31 </w:t>
       </w:r>
       <w:r>
         <w:rPr>
@@ -3297,7 +3277,6 @@
         </w:rPr>
         <w:t>示例：</w:t>
       </w:r>
-      <w:proofErr w:type="gramStart"/>
       <w:r>
         <w:rPr>
           <w:rFonts w:hint="eastAsia"/>
@@ -3307,7 +3286,6 @@
       <w:r>
         <w:t>/</w:t>
       </w:r>
-      <w:proofErr w:type="spellStart"/>
       <w:r>
         <w:rPr>
           <w:rFonts w:hint="eastAsia"/>
@@ -3315,17 +3293,8 @@
         <w:t>device</w:t>
       </w:r>
       <w:r>
-        <w:t>Alarm?</w:t>
-      </w:r>
-      <w:proofErr w:type="gramEnd"/>
-      <w:r>
-        <w:t>params</w:t>
-      </w:r>
-      <w:proofErr w:type="spellEnd"/>
-      <w:r>
-        <w:t>=[{"</w:t>
-      </w:r>
-      <w:proofErr w:type="spellStart"/>
+        <w:t>Alarm?params=[{"</w:t>
+      </w:r>
       <w:r>
         <w:t>terminal</w:t>
       </w:r>
@@ -3335,7 +3304,6 @@
         </w:rPr>
         <w:t>No</w:t>
       </w:r>
-      <w:proofErr w:type="spellEnd"/>
       <w:r>
         <w:t>": "1"</w:t>
       </w:r>
@@ -3348,14 +3316,12 @@
       <w:r>
         <w:t>”</w:t>
       </w:r>
-      <w:proofErr w:type="spellStart"/>
       <w:r>
         <w:rPr>
           <w:rFonts w:hint="eastAsia"/>
         </w:rPr>
         <w:t>deviceNo</w:t>
       </w:r>
-      <w:proofErr w:type="spellEnd"/>
       <w:r>
         <w:t>”</w:t>
       </w:r>
@@ -3378,15 +3344,7 @@
         <w:t>”</w:t>
       </w:r>
       <w:r>
-        <w:t>, "</w:t>
-      </w:r>
-      <w:proofErr w:type="spellStart"/>
-      <w:r>
-        <w:t>isAlarm</w:t>
-      </w:r>
-      <w:proofErr w:type="spellEnd"/>
-      <w:r>
-        <w:t>": 1, "pressure": "123"</w:t>
+        <w:t>, "isAlarm": 1, "pressure": "123"</w:t>
       </w:r>
       <w:r>
         <w:rPr>
@@ -3397,14 +3355,12 @@
       <w:r>
         <w:t>“</w:t>
       </w:r>
-      <w:proofErr w:type="spellStart"/>
       <w:r>
         <w:rPr>
           <w:rFonts w:hint="eastAsia"/>
         </w:rPr>
         <w:t>deviceSignal</w:t>
       </w:r>
-      <w:proofErr w:type="spellEnd"/>
       <w:r>
         <w:t>”</w:t>
       </w:r>
@@ -3470,11 +3426,6 @@
             <w:shd w:val="clear" w:color="auto" w:fill="BFBFBF" w:themeFill="background1" w:themeFillShade="BF"/>
           </w:tcPr>
           <w:p>
-            <w:pPr>
-              <w:rPr>
-                <w:rFonts w:hint="eastAsia"/>
-              </w:rPr>
-            </w:pPr>
             <w:r>
               <w:rPr>
                 <w:rFonts w:hint="eastAsia"/>
@@ -3548,7 +3499,6 @@
             <w:tcW w:w="1334" w:type="dxa"/>
           </w:tcPr>
           <w:p>
-            <w:proofErr w:type="spellStart"/>
             <w:r>
               <w:t>terminal</w:t>
             </w:r>
@@ -3558,7 +3508,6 @@
               </w:rPr>
               <w:t>No</w:t>
             </w:r>
-            <w:proofErr w:type="spellEnd"/>
           </w:p>
         </w:tc>
         <w:tc>
@@ -3566,11 +3515,6 @@
             <w:tcW w:w="818" w:type="dxa"/>
           </w:tcPr>
           <w:p>
-            <w:pPr>
-              <w:rPr>
-                <w:rFonts w:hint="eastAsia"/>
-              </w:rPr>
-            </w:pPr>
             <w:r>
               <w:rPr>
                 <w:rFonts w:hint="eastAsia"/>
@@ -3619,14 +3563,12 @@
             <w:tcW w:w="1334" w:type="dxa"/>
           </w:tcPr>
           <w:p>
-            <w:proofErr w:type="spellStart"/>
             <w:r>
               <w:rPr>
                 <w:rFonts w:hint="eastAsia"/>
               </w:rPr>
               <w:t>deviceNo</w:t>
             </w:r>
-            <w:proofErr w:type="spellEnd"/>
           </w:p>
         </w:tc>
         <w:tc>
@@ -3682,14 +3624,12 @@
             <w:tcW w:w="1334" w:type="dxa"/>
           </w:tcPr>
           <w:p>
-            <w:proofErr w:type="spellStart"/>
             <w:r>
               <w:rPr>
                 <w:rFonts w:hint="eastAsia"/>
               </w:rPr>
               <w:t>isAlarm</w:t>
             </w:r>
-            <w:proofErr w:type="spellEnd"/>
           </w:p>
         </w:tc>
         <w:tc>
@@ -3697,14 +3637,12 @@
             <w:tcW w:w="818" w:type="dxa"/>
           </w:tcPr>
           <w:p>
-            <w:proofErr w:type="spellStart"/>
             <w:r>
               <w:rPr>
                 <w:rFonts w:hint="eastAsia"/>
               </w:rPr>
               <w:t>int</w:t>
             </w:r>
-            <w:proofErr w:type="spellEnd"/>
           </w:p>
         </w:tc>
         <w:tc>
@@ -3829,14 +3767,12 @@
             <w:tcW w:w="1334" w:type="dxa"/>
           </w:tcPr>
           <w:p>
-            <w:proofErr w:type="spellStart"/>
             <w:r>
               <w:rPr>
                 <w:rFonts w:hint="eastAsia"/>
               </w:rPr>
               <w:t>deviceSignal</w:t>
             </w:r>
-            <w:proofErr w:type="spellEnd"/>
           </w:p>
         </w:tc>
         <w:tc>
@@ -3844,19 +3780,12 @@
             <w:tcW w:w="818" w:type="dxa"/>
           </w:tcPr>
           <w:p>
-            <w:pPr>
-              <w:rPr>
-                <w:rFonts w:hint="eastAsia"/>
-              </w:rPr>
-            </w:pPr>
-            <w:proofErr w:type="spellStart"/>
             <w:r>
               <w:rPr>
                 <w:rFonts w:hint="eastAsia"/>
               </w:rPr>
               <w:t>int</w:t>
             </w:r>
-            <w:proofErr w:type="spellEnd"/>
           </w:p>
         </w:tc>
         <w:tc>
@@ -3864,11 +3793,6 @@
             <w:tcW w:w="1276" w:type="dxa"/>
           </w:tcPr>
           <w:p>
-            <w:pPr>
-              <w:rPr>
-                <w:rFonts w:hint="eastAsia"/>
-              </w:rPr>
-            </w:pPr>
             <w:r>
               <w:rPr>
                 <w:rFonts w:hint="eastAsia"/>
@@ -3882,11 +3806,6 @@
             <w:tcW w:w="4019" w:type="dxa"/>
           </w:tcPr>
           <w:p>
-            <w:pPr>
-              <w:rPr>
-                <w:rFonts w:hint="eastAsia"/>
-              </w:rPr>
-            </w:pPr>
             <w:r>
               <w:rPr>
                 <w:rFonts w:hint="eastAsia"/>
@@ -3900,6 +3819,7 @@
         <w:tc>
           <w:tcPr>
             <w:tcW w:w="1075" w:type="dxa"/>
+            <w:vMerge w:val="restart"/>
           </w:tcPr>
           <w:p>
             <w:pPr>
@@ -3931,19 +3851,126 @@
             <w:tcW w:w="818" w:type="dxa"/>
           </w:tcPr>
           <w:p>
+            <w:r>
+              <w:rPr>
+                <w:rFonts w:hint="eastAsia"/>
+              </w:rPr>
+              <w:t>int</w:t>
+            </w:r>
+          </w:p>
+        </w:tc>
+        <w:tc>
+          <w:tcPr>
+            <w:tcW w:w="1276" w:type="dxa"/>
+          </w:tcPr>
+          <w:p>
+            <w:r>
+              <w:rPr>
+                <w:rFonts w:hint="eastAsia"/>
+              </w:rPr>
+              <w:t>必选</w:t>
+            </w:r>
+          </w:p>
+        </w:tc>
+        <w:tc>
+          <w:tcPr>
+            <w:tcW w:w="4019" w:type="dxa"/>
+          </w:tcPr>
+          <w:p>
+            <w:r>
+              <w:rPr>
+                <w:rFonts w:hint="eastAsia"/>
+              </w:rPr>
+              <w:t>请求结果码。</w:t>
+            </w:r>
+            <w:r>
+              <w:rPr>
+                <w:rFonts w:hint="eastAsia"/>
+              </w:rPr>
+              <w:t>0</w:t>
+            </w:r>
+            <w:r>
+              <w:rPr>
+                <w:rFonts w:hint="eastAsia"/>
+              </w:rPr>
+              <w:t>表示成功；</w:t>
+            </w:r>
+            <w:r>
+              <w:rPr>
+                <w:rFonts w:hint="eastAsia"/>
+              </w:rPr>
+              <w:t>1</w:t>
+            </w:r>
+            <w:r>
+              <w:rPr>
+                <w:rFonts w:hint="eastAsia"/>
+              </w:rPr>
+              <w:t>：参数错误；</w:t>
+            </w:r>
+            <w:r>
+              <w:rPr>
+                <w:rFonts w:hint="eastAsia"/>
+              </w:rPr>
+              <w:t>2</w:t>
+            </w:r>
+            <w:r>
+              <w:rPr>
+                <w:rFonts w:hint="eastAsia"/>
+              </w:rPr>
+              <w:t>：数据库访问错误。</w:t>
+            </w:r>
+          </w:p>
+        </w:tc>
+      </w:tr>
+      <w:tr>
+        <w:tc>
+          <w:tcPr>
+            <w:tcW w:w="1075" w:type="dxa"/>
+            <w:vMerge/>
+          </w:tcPr>
+          <w:p>
             <w:pPr>
+              <w:jc w:val="center"/>
               <w:rPr>
                 <w:rFonts w:hint="eastAsia"/>
               </w:rPr>
             </w:pPr>
-            <w:proofErr w:type="spellStart"/>
-            <w:r>
-              <w:rPr>
-                <w:rFonts w:hint="eastAsia"/>
-              </w:rPr>
-              <w:t>int</w:t>
-            </w:r>
-            <w:proofErr w:type="spellEnd"/>
+          </w:p>
+        </w:tc>
+        <w:tc>
+          <w:tcPr>
+            <w:tcW w:w="1334" w:type="dxa"/>
+          </w:tcPr>
+          <w:p>
+            <w:pPr>
+              <w:rPr>
+                <w:rFonts w:hint="eastAsia"/>
+              </w:rPr>
+            </w:pPr>
+            <w:r>
+              <w:rPr>
+                <w:rFonts w:hint="eastAsia"/>
+              </w:rPr>
+              <w:t>data</w:t>
+            </w:r>
+          </w:p>
+        </w:tc>
+        <w:tc>
+          <w:tcPr>
+            <w:tcW w:w="818" w:type="dxa"/>
+          </w:tcPr>
+          <w:p>
+            <w:pPr>
+              <w:rPr>
+                <w:rFonts w:hint="eastAsia"/>
+              </w:rPr>
+            </w:pPr>
+            <w:r>
+              <w:rPr>
+                <w:rFonts w:hint="eastAsia"/>
+              </w:rPr>
+              <w:t>String</w:t>
+            </w:r>
           </w:p>
         </w:tc>
         <w:tc>
@@ -3951,11 +3978,16 @@
             <w:tcW w:w="1276" w:type="dxa"/>
           </w:tcPr>
           <w:p>
-            <w:r>
-              <w:rPr>
-                <w:rFonts w:hint="eastAsia"/>
-              </w:rPr>
-              <w:t>必选</w:t>
+            <w:pPr>
+              <w:rPr>
+                <w:rFonts w:hint="eastAsia"/>
+              </w:rPr>
+            </w:pPr>
+            <w:r>
+              <w:rPr>
+                <w:rFonts w:hint="eastAsia"/>
+              </w:rPr>
+              <w:t>可选</w:t>
             </w:r>
           </w:p>
         </w:tc>
@@ -3964,47 +3996,16 @@
             <w:tcW w:w="4019" w:type="dxa"/>
           </w:tcPr>
           <w:p>
-            <w:r>
-              <w:rPr>
-                <w:rFonts w:hint="eastAsia"/>
-              </w:rPr>
-              <w:t>请求结果码。</w:t>
-            </w:r>
-            <w:r>
-              <w:rPr>
-                <w:rFonts w:hint="eastAsia"/>
-              </w:rPr>
-              <w:t>0</w:t>
-            </w:r>
-            <w:r>
-              <w:rPr>
-                <w:rFonts w:hint="eastAsia"/>
-              </w:rPr>
-              <w:t>表示成功；</w:t>
-            </w:r>
-            <w:r>
-              <w:rPr>
-                <w:rFonts w:hint="eastAsia"/>
-              </w:rPr>
-              <w:t>1</w:t>
-            </w:r>
-            <w:r>
-              <w:rPr>
-                <w:rFonts w:hint="eastAsia"/>
-              </w:rPr>
-              <w:t>：参数错误；</w:t>
-            </w:r>
-            <w:r>
-              <w:rPr>
-                <w:rFonts w:hint="eastAsia"/>
-              </w:rPr>
-              <w:t>2</w:t>
-            </w:r>
-            <w:r>
-              <w:rPr>
-                <w:rFonts w:hint="eastAsia"/>
-              </w:rPr>
-              <w:t>：数据库访问错误。</w:t>
+            <w:pPr>
+              <w:rPr>
+                <w:rFonts w:hint="eastAsia"/>
+              </w:rPr>
+            </w:pPr>
+            <w:r>
+              <w:rPr>
+                <w:rFonts w:hint="eastAsia"/>
+              </w:rPr>
+              <w:t>可能存在的结果信息</w:t>
             </w:r>
           </w:p>
         </w:tc>
@@ -4013,14 +4014,12 @@
     <w:p>
       <w:pPr>
         <w:pStyle w:val="1"/>
-        <w:rPr>
-          <w:rFonts w:hint="eastAsia"/>
-        </w:rPr>
-      </w:pPr>
-      <w:r>
-        <w:rPr>
-          <w:rFonts w:hint="eastAsia"/>
-        </w:rPr>
+      </w:pPr>
+      <w:r>
+        <w:rPr>
+          <w:rFonts w:hint="eastAsia"/>
+        </w:rPr>
+        <w:lastRenderedPageBreak/>
         <w:t xml:space="preserve">F32 </w:t>
       </w:r>
       <w:r>
@@ -4037,7 +4036,6 @@
         </w:rPr>
         <w:t>示例：</w:t>
       </w:r>
-      <w:proofErr w:type="gramStart"/>
       <w:r>
         <w:rPr>
           <w:rFonts w:hint="eastAsia"/>
@@ -4047,7 +4045,6 @@
       <w:r>
         <w:t>/</w:t>
       </w:r>
-      <w:proofErr w:type="spellStart"/>
       <w:r>
         <w:rPr>
           <w:rFonts w:hint="eastAsia"/>
@@ -4057,39 +4054,24 @@
       <w:r>
         <w:t>Alarm</w:t>
       </w:r>
-      <w:proofErr w:type="spellEnd"/>
-      <w:r>
-        <w:rPr>
-          <w:rFonts w:hint="eastAsia"/>
-        </w:rPr>
-        <w:t>/</w:t>
-      </w:r>
-      <w:proofErr w:type="spellStart"/>
-      <w:r>
-        <w:rPr>
-          <w:rFonts w:hint="eastAsia"/>
-        </w:rPr>
-        <w:t>list</w:t>
-      </w:r>
-      <w:r>
-        <w:t>?</w:t>
-      </w:r>
-      <w:proofErr w:type="gramEnd"/>
-      <w:r>
-        <w:t>params</w:t>
-      </w:r>
-      <w:proofErr w:type="spellEnd"/>
-      <w:r>
-        <w:t>=[{"</w:t>
-      </w:r>
-      <w:proofErr w:type="spellStart"/>
+      <w:r>
+        <w:rPr>
+          <w:rFonts w:hint="eastAsia"/>
+        </w:rPr>
+        <w:t>/list</w:t>
+      </w:r>
+      <w:r>
+        <w:t>?params=</w:t>
+      </w:r>
+      <w:r>
+        <w:t>{"</w:t>
+      </w:r>
       <w:r>
         <w:rPr>
           <w:rFonts w:hint="eastAsia"/>
         </w:rPr>
         <w:t>startTime</w:t>
       </w:r>
-      <w:proofErr w:type="spellEnd"/>
       <w:r>
         <w:t xml:space="preserve">": </w:t>
       </w:r>
@@ -4097,7 +4079,58 @@
         <w:rPr>
           <w:rFonts w:hint="eastAsia"/>
         </w:rPr>
-        <w:t>1232221</w:t>
+        <w:t xml:space="preserve">1232221, </w:t>
+      </w:r>
+      <w:r>
+        <w:t>”</w:t>
+      </w:r>
+      <w:r>
+        <w:rPr>
+          <w:rFonts w:hint="eastAsia"/>
+        </w:rPr>
+        <w:t>endTime</w:t>
+      </w:r>
+      <w:r>
+        <w:t>”</w:t>
+      </w:r>
+      <w:r>
+        <w:rPr>
+          <w:rFonts w:hint="eastAsia"/>
+        </w:rPr>
+        <w:t>: 222212</w:t>
+      </w:r>
+      <w:r>
+        <w:t>, "</w:t>
+      </w:r>
+      <w:r>
+        <w:rPr>
+          <w:rFonts w:hint="eastAsia"/>
+        </w:rPr>
+        <w:t>terminalNo</w:t>
+      </w:r>
+      <w:r>
+        <w:t>": “</w:t>
+      </w:r>
+      <w:r>
+        <w:rPr>
+          <w:rFonts w:hint="eastAsia"/>
+        </w:rPr>
+        <w:t>1</w:t>
+      </w:r>
+      <w:r>
+        <w:t>”</w:t>
+      </w:r>
+      <w:r>
+        <w:t>, "</w:t>
+      </w:r>
+      <w:r>
+        <w:rPr>
+          <w:rFonts w:hint="eastAsia"/>
+        </w:rPr>
+        <w:t>deveiceNo</w:t>
+      </w:r>
+      <w:r>
+        <w:t>": "123"</w:t>
       </w:r>
       <w:r>
         <w:rPr>
@@ -4106,16 +4139,32 @@
         <w:t xml:space="preserve">, </w:t>
       </w:r>
       <w:r>
+        <w:t>“</w:t>
+      </w:r>
+      <w:r>
+        <w:rPr>
+          <w:rFonts w:hint="eastAsia"/>
+        </w:rPr>
+        <w:t>pageIndex</w:t>
+      </w:r>
+      <w:r>
         <w:t>”</w:t>
       </w:r>
-      <w:proofErr w:type="spellStart"/>
-      <w:r>
-        <w:rPr>
-          <w:rFonts w:hint="eastAsia"/>
-        </w:rPr>
-        <w:t>endTime</w:t>
-      </w:r>
-      <w:proofErr w:type="spellEnd"/>
+      <w:r>
+        <w:rPr>
+          <w:rFonts w:hint="eastAsia"/>
+        </w:rPr>
+        <w:t xml:space="preserve">: 1, </w:t>
+      </w:r>
+      <w:r>
+        <w:t>“</w:t>
+      </w:r>
+      <w:r>
+        <w:rPr>
+          <w:rFonts w:hint="eastAsia"/>
+        </w:rPr>
+        <w:t>pageSize</w:t>
+      </w:r>
       <w:r>
         <w:t>”</w:t>
       </w:r>
@@ -4123,99 +4172,10 @@
         <w:rPr>
           <w:rFonts w:hint="eastAsia"/>
         </w:rPr>
-        <w:t xml:space="preserve">: </w:t>
-      </w:r>
-      <w:r>
-        <w:rPr>
-          <w:rFonts w:hint="eastAsia"/>
-        </w:rPr>
-        <w:t>222212</w:t>
-      </w:r>
-      <w:r>
-        <w:t>, "</w:t>
-      </w:r>
-      <w:proofErr w:type="spellStart"/>
-      <w:r>
-        <w:rPr>
-          <w:rFonts w:hint="eastAsia"/>
-        </w:rPr>
-        <w:t>terminalNo</w:t>
-      </w:r>
-      <w:proofErr w:type="spellEnd"/>
-      <w:r>
-        <w:t>": “</w:t>
-      </w:r>
-      <w:r>
-        <w:rPr>
-          <w:rFonts w:hint="eastAsia"/>
-        </w:rPr>
-        <w:t>1</w:t>
-      </w:r>
-      <w:r>
-        <w:t>”</w:t>
-      </w:r>
-      <w:r>
-        <w:t>, "</w:t>
-      </w:r>
-      <w:proofErr w:type="spellStart"/>
-      <w:r>
-        <w:rPr>
-          <w:rFonts w:hint="eastAsia"/>
-        </w:rPr>
-        <w:t>deveiceNo</w:t>
-      </w:r>
-      <w:proofErr w:type="spellEnd"/>
-      <w:r>
-        <w:t>": "123"</w:t>
-      </w:r>
-      <w:r>
-        <w:rPr>
-          <w:rFonts w:hint="eastAsia"/>
-        </w:rPr>
-        <w:t xml:space="preserve">, </w:t>
-      </w:r>
-      <w:r>
-        <w:t>“</w:t>
-      </w:r>
-      <w:proofErr w:type="spellStart"/>
-      <w:r>
-        <w:rPr>
-          <w:rFonts w:hint="eastAsia"/>
-        </w:rPr>
-        <w:t>pageIndex</w:t>
-      </w:r>
-      <w:proofErr w:type="spellEnd"/>
-      <w:r>
-        <w:t>”</w:t>
-      </w:r>
-      <w:r>
-        <w:rPr>
-          <w:rFonts w:hint="eastAsia"/>
-        </w:rPr>
-        <w:t xml:space="preserve">: 1, </w:t>
-      </w:r>
-      <w:r>
-        <w:t>“</w:t>
-      </w:r>
-      <w:proofErr w:type="spellStart"/>
-      <w:r>
-        <w:rPr>
-          <w:rFonts w:hint="eastAsia"/>
-        </w:rPr>
-        <w:t>pageSize</w:t>
-      </w:r>
-      <w:proofErr w:type="spellEnd"/>
-      <w:r>
-        <w:t>”</w:t>
-      </w:r>
-      <w:r>
-        <w:rPr>
-          <w:rFonts w:hint="eastAsia"/>
-        </w:rPr>
         <w:t>: 100</w:t>
       </w:r>
       <w:r>
-        <w:t>}]</w:t>
+        <w:t>}</w:t>
       </w:r>
     </w:p>
     <w:tbl>
@@ -4247,7 +4207,6 @@
               <w:rPr>
                 <w:rFonts w:hint="eastAsia"/>
               </w:rPr>
-              <w:lastRenderedPageBreak/>
               <w:t>类型</w:t>
             </w:r>
           </w:p>
@@ -4272,11 +4231,6 @@
             <w:shd w:val="clear" w:color="auto" w:fill="BFBFBF" w:themeFill="background1" w:themeFillShade="BF"/>
           </w:tcPr>
           <w:p>
-            <w:pPr>
-              <w:rPr>
-                <w:rFonts w:hint="eastAsia"/>
-              </w:rPr>
-            </w:pPr>
             <w:r>
               <w:rPr>
                 <w:rFonts w:hint="eastAsia"/>
@@ -4351,14 +4305,12 @@
             <w:tcW w:w="1331" w:type="dxa"/>
           </w:tcPr>
           <w:p>
-            <w:proofErr w:type="spellStart"/>
             <w:r>
               <w:rPr>
                 <w:rFonts w:hint="eastAsia"/>
               </w:rPr>
               <w:t>startTime</w:t>
             </w:r>
-            <w:proofErr w:type="spellEnd"/>
           </w:p>
         </w:tc>
         <w:tc>
@@ -4366,11 +4318,6 @@
             <w:tcW w:w="816" w:type="dxa"/>
           </w:tcPr>
           <w:p>
-            <w:pPr>
-              <w:rPr>
-                <w:rFonts w:hint="eastAsia"/>
-              </w:rPr>
-            </w:pPr>
             <w:r>
               <w:rPr>
                 <w:rFonts w:hint="eastAsia"/>
@@ -4420,14 +4367,12 @@
             <w:tcW w:w="1331" w:type="dxa"/>
           </w:tcPr>
           <w:p>
-            <w:proofErr w:type="spellStart"/>
             <w:r>
               <w:rPr>
                 <w:rFonts w:hint="eastAsia"/>
               </w:rPr>
               <w:t>endTime</w:t>
             </w:r>
-            <w:proofErr w:type="spellEnd"/>
           </w:p>
         </w:tc>
         <w:tc>
@@ -4466,25 +4411,7 @@
               <w:rPr>
                 <w:rFonts w:hint="eastAsia"/>
               </w:rPr>
-              <w:t>报警截至</w:t>
-            </w:r>
-            <w:r>
-              <w:rPr>
-                <w:rFonts w:hint="eastAsia"/>
-              </w:rPr>
-              <w:t>时间的时间戳</w:t>
-            </w:r>
-            <w:r>
-              <w:rPr>
-                <w:rFonts w:hint="eastAsia"/>
-              </w:rPr>
-              <w:t>，不包含</w:t>
-            </w:r>
-            <w:r>
-              <w:rPr>
-                <w:rFonts w:hint="eastAsia"/>
-              </w:rPr>
-              <w:t>时间点</w:t>
+              <w:t>报警截至时间的时间戳，不包含时间点</w:t>
             </w:r>
           </w:p>
         </w:tc>
@@ -4502,14 +4429,12 @@
             <w:tcW w:w="1331" w:type="dxa"/>
           </w:tcPr>
           <w:p>
-            <w:proofErr w:type="spellStart"/>
             <w:r>
               <w:rPr>
                 <w:rFonts w:hint="eastAsia"/>
               </w:rPr>
               <w:t>terminalNo</w:t>
             </w:r>
-            <w:proofErr w:type="spellEnd"/>
           </w:p>
         </w:tc>
         <w:tc>
@@ -4566,14 +4491,12 @@
             <w:tcW w:w="1331" w:type="dxa"/>
           </w:tcPr>
           <w:p>
-            <w:proofErr w:type="spellStart"/>
             <w:r>
               <w:rPr>
                 <w:rFonts w:hint="eastAsia"/>
               </w:rPr>
               <w:t>deviceNo</w:t>
             </w:r>
-            <w:proofErr w:type="spellEnd"/>
           </w:p>
         </w:tc>
         <w:tc>
@@ -4630,19 +4553,12 @@
             <w:tcW w:w="1331" w:type="dxa"/>
           </w:tcPr>
           <w:p>
-            <w:pPr>
-              <w:rPr>
-                <w:rFonts w:hint="eastAsia"/>
-              </w:rPr>
-            </w:pPr>
-            <w:proofErr w:type="spellStart"/>
             <w:r>
               <w:rPr>
                 <w:rFonts w:hint="eastAsia"/>
               </w:rPr>
               <w:t>pageIndex</w:t>
             </w:r>
-            <w:proofErr w:type="spellEnd"/>
           </w:p>
         </w:tc>
         <w:tc>
@@ -4650,19 +4566,12 @@
             <w:tcW w:w="816" w:type="dxa"/>
           </w:tcPr>
           <w:p>
-            <w:pPr>
-              <w:rPr>
-                <w:rFonts w:hint="eastAsia"/>
-              </w:rPr>
-            </w:pPr>
-            <w:proofErr w:type="spellStart"/>
             <w:r>
               <w:rPr>
                 <w:rFonts w:hint="eastAsia"/>
               </w:rPr>
               <w:t>int</w:t>
             </w:r>
-            <w:proofErr w:type="spellEnd"/>
           </w:p>
         </w:tc>
         <w:tc>
@@ -4670,11 +4579,6 @@
             <w:tcW w:w="1260" w:type="dxa"/>
           </w:tcPr>
           <w:p>
-            <w:pPr>
-              <w:rPr>
-                <w:rFonts w:hint="eastAsia"/>
-              </w:rPr>
-            </w:pPr>
             <w:r>
               <w:rPr>
                 <w:rFonts w:hint="eastAsia"/>
@@ -4689,11 +4593,6 @@
             <w:gridSpan w:val="2"/>
           </w:tcPr>
           <w:p>
-            <w:pPr>
-              <w:rPr>
-                <w:rFonts w:hint="eastAsia"/>
-              </w:rPr>
-            </w:pPr>
             <w:r>
               <w:rPr>
                 <w:rFonts w:hint="eastAsia"/>
@@ -4722,19 +4621,12 @@
             <w:tcW w:w="1331" w:type="dxa"/>
           </w:tcPr>
           <w:p>
-            <w:pPr>
-              <w:rPr>
-                <w:rFonts w:hint="eastAsia"/>
-              </w:rPr>
-            </w:pPr>
-            <w:proofErr w:type="spellStart"/>
             <w:r>
               <w:rPr>
                 <w:rFonts w:hint="eastAsia"/>
               </w:rPr>
               <w:t>pageSize</w:t>
             </w:r>
-            <w:proofErr w:type="spellEnd"/>
           </w:p>
         </w:tc>
         <w:tc>
@@ -4742,19 +4634,12 @@
             <w:tcW w:w="816" w:type="dxa"/>
           </w:tcPr>
           <w:p>
-            <w:pPr>
-              <w:rPr>
-                <w:rFonts w:hint="eastAsia"/>
-              </w:rPr>
-            </w:pPr>
-            <w:proofErr w:type="spellStart"/>
             <w:r>
               <w:rPr>
                 <w:rFonts w:hint="eastAsia"/>
               </w:rPr>
               <w:t>int</w:t>
             </w:r>
-            <w:proofErr w:type="spellEnd"/>
           </w:p>
         </w:tc>
         <w:tc>
@@ -4762,11 +4647,6 @@
             <w:tcW w:w="1260" w:type="dxa"/>
           </w:tcPr>
           <w:p>
-            <w:pPr>
-              <w:rPr>
-                <w:rFonts w:hint="eastAsia"/>
-              </w:rPr>
-            </w:pPr>
             <w:r>
               <w:rPr>
                 <w:rFonts w:hint="eastAsia"/>
@@ -4781,11 +4661,6 @@
             <w:gridSpan w:val="2"/>
           </w:tcPr>
           <w:p>
-            <w:pPr>
-              <w:rPr>
-                <w:rFonts w:hint="eastAsia"/>
-              </w:rPr>
-            </w:pPr>
             <w:r>
               <w:rPr>
                 <w:rFonts w:hint="eastAsia"/>
@@ -4844,19 +4719,12 @@
             <w:tcW w:w="816" w:type="dxa"/>
           </w:tcPr>
           <w:p>
-            <w:pPr>
-              <w:rPr>
-                <w:rFonts w:hint="eastAsia"/>
-              </w:rPr>
-            </w:pPr>
-            <w:proofErr w:type="spellStart"/>
             <w:r>
               <w:rPr>
                 <w:rFonts w:hint="eastAsia"/>
               </w:rPr>
               <w:t>int</w:t>
             </w:r>
-            <w:proofErr w:type="spellEnd"/>
           </w:p>
         </w:tc>
         <w:tc>
@@ -4932,9 +4800,6 @@
           <w:p>
             <w:pPr>
               <w:jc w:val="center"/>
-              <w:rPr>
-                <w:rFonts w:hint="eastAsia"/>
-              </w:rPr>
             </w:pPr>
           </w:p>
         </w:tc>
@@ -4944,11 +4809,6 @@
             <w:vMerge w:val="restart"/>
           </w:tcPr>
           <w:p>
-            <w:pPr>
-              <w:rPr>
-                <w:rFonts w:hint="eastAsia"/>
-              </w:rPr>
-            </w:pPr>
             <w:r>
               <w:rPr>
                 <w:rFonts w:hint="eastAsia"/>
@@ -4963,11 +4823,6 @@
             <w:vMerge w:val="restart"/>
           </w:tcPr>
           <w:p>
-            <w:pPr>
-              <w:rPr>
-                <w:rFonts w:hint="eastAsia"/>
-              </w:rPr>
-            </w:pPr>
             <w:r>
               <w:rPr>
                 <w:rFonts w:hint="eastAsia"/>
@@ -4982,11 +4837,6 @@
             <w:vMerge w:val="restart"/>
           </w:tcPr>
           <w:p>
-            <w:pPr>
-              <w:rPr>
-                <w:rFonts w:hint="eastAsia"/>
-              </w:rPr>
-            </w:pPr>
             <w:r>
               <w:rPr>
                 <w:rFonts w:hint="eastAsia"/>
@@ -5001,11 +4851,6 @@
             <w:gridSpan w:val="2"/>
           </w:tcPr>
           <w:p>
-            <w:pPr>
-              <w:rPr>
-                <w:rFonts w:hint="eastAsia"/>
-              </w:rPr>
-            </w:pPr>
             <w:r>
               <w:rPr>
                 <w:rFonts w:hint="eastAsia"/>
@@ -5018,14 +4863,12 @@
               </w:rPr>
               <w:t>列表</w:t>
             </w:r>
-            <w:proofErr w:type="spellStart"/>
             <w:r>
               <w:rPr>
                 <w:rFonts w:hint="eastAsia"/>
               </w:rPr>
               <w:t>json</w:t>
             </w:r>
-            <w:proofErr w:type="spellEnd"/>
             <w:r>
               <w:rPr>
                 <w:rFonts w:hint="eastAsia"/>
@@ -5044,9 +4887,6 @@
           <w:p>
             <w:pPr>
               <w:jc w:val="center"/>
-              <w:rPr>
-                <w:rFonts w:hint="eastAsia"/>
-              </w:rPr>
             </w:pPr>
           </w:p>
         </w:tc>
@@ -5055,39 +4895,21 @@
             <w:tcW w:w="1331" w:type="dxa"/>
             <w:vMerge/>
           </w:tcPr>
-          <w:p>
-            <w:pPr>
-              <w:rPr>
-                <w:rFonts w:hint="eastAsia"/>
-              </w:rPr>
-            </w:pPr>
-          </w:p>
+          <w:p/>
         </w:tc>
         <w:tc>
           <w:tcPr>
             <w:tcW w:w="816" w:type="dxa"/>
             <w:vMerge/>
           </w:tcPr>
-          <w:p>
-            <w:pPr>
-              <w:rPr>
-                <w:rFonts w:hint="eastAsia"/>
-              </w:rPr>
-            </w:pPr>
-          </w:p>
+          <w:p/>
         </w:tc>
         <w:tc>
           <w:tcPr>
             <w:tcW w:w="1260" w:type="dxa"/>
             <w:vMerge/>
           </w:tcPr>
-          <w:p>
-            <w:pPr>
-              <w:rPr>
-                <w:rFonts w:hint="eastAsia"/>
-              </w:rPr>
-            </w:pPr>
-          </w:p>
+          <w:p/>
         </w:tc>
         <w:tc>
           <w:tcPr>
@@ -5095,11 +4917,6 @@
             <w:shd w:val="clear" w:color="auto" w:fill="D9D9D9" w:themeFill="background1" w:themeFillShade="D9"/>
           </w:tcPr>
           <w:p>
-            <w:pPr>
-              <w:rPr>
-                <w:rFonts w:hint="eastAsia"/>
-              </w:rPr>
-            </w:pPr>
             <w:r>
               <w:rPr>
                 <w:rFonts w:hint="eastAsia"/>
@@ -5114,11 +4931,6 @@
             <w:shd w:val="clear" w:color="auto" w:fill="D9D9D9" w:themeFill="background1" w:themeFillShade="D9"/>
           </w:tcPr>
           <w:p>
-            <w:pPr>
-              <w:rPr>
-                <w:rFonts w:hint="eastAsia"/>
-              </w:rPr>
-            </w:pPr>
             <w:r>
               <w:rPr>
                 <w:rFonts w:hint="eastAsia"/>
@@ -5137,9 +4949,6 @@
           <w:p>
             <w:pPr>
               <w:jc w:val="center"/>
-              <w:rPr>
-                <w:rFonts w:hint="eastAsia"/>
-              </w:rPr>
             </w:pPr>
           </w:p>
         </w:tc>
@@ -5148,39 +4957,21 @@
             <w:tcW w:w="1331" w:type="dxa"/>
             <w:vMerge/>
           </w:tcPr>
-          <w:p>
-            <w:pPr>
-              <w:rPr>
-                <w:rFonts w:hint="eastAsia"/>
-              </w:rPr>
-            </w:pPr>
-          </w:p>
+          <w:p/>
         </w:tc>
         <w:tc>
           <w:tcPr>
             <w:tcW w:w="816" w:type="dxa"/>
             <w:vMerge/>
           </w:tcPr>
-          <w:p>
-            <w:pPr>
-              <w:rPr>
-                <w:rFonts w:hint="eastAsia"/>
-              </w:rPr>
-            </w:pPr>
-          </w:p>
+          <w:p/>
         </w:tc>
         <w:tc>
           <w:tcPr>
             <w:tcW w:w="1260" w:type="dxa"/>
             <w:vMerge/>
           </w:tcPr>
-          <w:p>
-            <w:pPr>
-              <w:rPr>
-                <w:rFonts w:hint="eastAsia"/>
-              </w:rPr>
-            </w:pPr>
-          </w:p>
+          <w:p/>
         </w:tc>
         <w:tc>
           <w:tcPr>
@@ -5188,19 +4979,12 @@
             <w:shd w:val="clear" w:color="auto" w:fill="FFFFFF" w:themeFill="background1"/>
           </w:tcPr>
           <w:p>
-            <w:pPr>
-              <w:rPr>
-                <w:rFonts w:hint="eastAsia"/>
-              </w:rPr>
-            </w:pPr>
-            <w:proofErr w:type="spellStart"/>
             <w:r>
               <w:rPr>
                 <w:rFonts w:hint="eastAsia"/>
               </w:rPr>
               <w:t>terminalNo</w:t>
             </w:r>
-            <w:proofErr w:type="spellEnd"/>
           </w:p>
         </w:tc>
         <w:tc>
@@ -5209,11 +4993,6 @@
             <w:shd w:val="clear" w:color="auto" w:fill="FFFFFF" w:themeFill="background1"/>
           </w:tcPr>
           <w:p>
-            <w:pPr>
-              <w:rPr>
-                <w:rFonts w:hint="eastAsia"/>
-              </w:rPr>
-            </w:pPr>
             <w:r>
               <w:rPr>
                 <w:rFonts w:hint="eastAsia"/>
@@ -5232,9 +5011,6 @@
           <w:p>
             <w:pPr>
               <w:jc w:val="center"/>
-              <w:rPr>
-                <w:rFonts w:hint="eastAsia"/>
-              </w:rPr>
             </w:pPr>
           </w:p>
         </w:tc>
@@ -5243,39 +5019,21 @@
             <w:tcW w:w="1331" w:type="dxa"/>
             <w:vMerge/>
           </w:tcPr>
-          <w:p>
-            <w:pPr>
-              <w:rPr>
-                <w:rFonts w:hint="eastAsia"/>
-              </w:rPr>
-            </w:pPr>
-          </w:p>
+          <w:p/>
         </w:tc>
         <w:tc>
           <w:tcPr>
             <w:tcW w:w="816" w:type="dxa"/>
             <w:vMerge/>
           </w:tcPr>
-          <w:p>
-            <w:pPr>
-              <w:rPr>
-                <w:rFonts w:hint="eastAsia"/>
-              </w:rPr>
-            </w:pPr>
-          </w:p>
+          <w:p/>
         </w:tc>
         <w:tc>
           <w:tcPr>
             <w:tcW w:w="1260" w:type="dxa"/>
             <w:vMerge/>
           </w:tcPr>
-          <w:p>
-            <w:pPr>
-              <w:rPr>
-                <w:rFonts w:hint="eastAsia"/>
-              </w:rPr>
-            </w:pPr>
-          </w:p>
+          <w:p/>
         </w:tc>
         <w:tc>
           <w:tcPr>
@@ -5283,19 +5041,12 @@
             <w:shd w:val="clear" w:color="auto" w:fill="FFFFFF" w:themeFill="background1"/>
           </w:tcPr>
           <w:p>
-            <w:pPr>
-              <w:rPr>
-                <w:rFonts w:hint="eastAsia"/>
-              </w:rPr>
-            </w:pPr>
-            <w:proofErr w:type="spellStart"/>
             <w:r>
               <w:rPr>
                 <w:rFonts w:hint="eastAsia"/>
               </w:rPr>
               <w:t>deviceNo</w:t>
             </w:r>
-            <w:proofErr w:type="spellEnd"/>
           </w:p>
         </w:tc>
         <w:tc>
@@ -5304,11 +5055,6 @@
             <w:shd w:val="clear" w:color="auto" w:fill="FFFFFF" w:themeFill="background1"/>
           </w:tcPr>
           <w:p>
-            <w:pPr>
-              <w:rPr>
-                <w:rFonts w:hint="eastAsia"/>
-              </w:rPr>
-            </w:pPr>
             <w:r>
               <w:rPr>
                 <w:rFonts w:hint="eastAsia"/>
@@ -5327,9 +5073,6 @@
           <w:p>
             <w:pPr>
               <w:jc w:val="center"/>
-              <w:rPr>
-                <w:rFonts w:hint="eastAsia"/>
-              </w:rPr>
             </w:pPr>
           </w:p>
         </w:tc>
@@ -5338,39 +5081,21 @@
             <w:tcW w:w="1331" w:type="dxa"/>
             <w:vMerge/>
           </w:tcPr>
-          <w:p>
-            <w:pPr>
-              <w:rPr>
-                <w:rFonts w:hint="eastAsia"/>
-              </w:rPr>
-            </w:pPr>
-          </w:p>
+          <w:p/>
         </w:tc>
         <w:tc>
           <w:tcPr>
             <w:tcW w:w="816" w:type="dxa"/>
             <w:vMerge/>
           </w:tcPr>
-          <w:p>
-            <w:pPr>
-              <w:rPr>
-                <w:rFonts w:hint="eastAsia"/>
-              </w:rPr>
-            </w:pPr>
-          </w:p>
+          <w:p/>
         </w:tc>
         <w:tc>
           <w:tcPr>
             <w:tcW w:w="1260" w:type="dxa"/>
             <w:vMerge/>
           </w:tcPr>
-          <w:p>
-            <w:pPr>
-              <w:rPr>
-                <w:rFonts w:hint="eastAsia"/>
-              </w:rPr>
-            </w:pPr>
-          </w:p>
+          <w:p/>
         </w:tc>
         <w:tc>
           <w:tcPr>
@@ -5378,19 +5103,12 @@
             <w:shd w:val="clear" w:color="auto" w:fill="FFFFFF" w:themeFill="background1"/>
           </w:tcPr>
           <w:p>
-            <w:pPr>
-              <w:rPr>
-                <w:rFonts w:hint="eastAsia"/>
-              </w:rPr>
-            </w:pPr>
-            <w:proofErr w:type="spellStart"/>
             <w:r>
               <w:rPr>
                 <w:rFonts w:hint="eastAsia"/>
               </w:rPr>
               <w:t>terminalAddr</w:t>
             </w:r>
-            <w:proofErr w:type="spellEnd"/>
           </w:p>
         </w:tc>
         <w:tc>
@@ -5399,11 +5117,6 @@
             <w:shd w:val="clear" w:color="auto" w:fill="FFFFFF" w:themeFill="background1"/>
           </w:tcPr>
           <w:p>
-            <w:pPr>
-              <w:rPr>
-                <w:rFonts w:hint="eastAsia"/>
-              </w:rPr>
-            </w:pPr>
             <w:r>
               <w:rPr>
                 <w:rFonts w:hint="eastAsia"/>
@@ -5422,9 +5135,6 @@
           <w:p>
             <w:pPr>
               <w:jc w:val="center"/>
-              <w:rPr>
-                <w:rFonts w:hint="eastAsia"/>
-              </w:rPr>
             </w:pPr>
           </w:p>
         </w:tc>
@@ -5433,39 +5143,21 @@
             <w:tcW w:w="1331" w:type="dxa"/>
             <w:vMerge/>
           </w:tcPr>
-          <w:p>
-            <w:pPr>
-              <w:rPr>
-                <w:rFonts w:hint="eastAsia"/>
-              </w:rPr>
-            </w:pPr>
-          </w:p>
+          <w:p/>
         </w:tc>
         <w:tc>
           <w:tcPr>
             <w:tcW w:w="816" w:type="dxa"/>
             <w:vMerge/>
           </w:tcPr>
-          <w:p>
-            <w:pPr>
-              <w:rPr>
-                <w:rFonts w:hint="eastAsia"/>
-              </w:rPr>
-            </w:pPr>
-          </w:p>
+          <w:p/>
         </w:tc>
         <w:tc>
           <w:tcPr>
             <w:tcW w:w="1260" w:type="dxa"/>
             <w:vMerge/>
           </w:tcPr>
-          <w:p>
-            <w:pPr>
-              <w:rPr>
-                <w:rFonts w:hint="eastAsia"/>
-              </w:rPr>
-            </w:pPr>
-          </w:p>
+          <w:p/>
         </w:tc>
         <w:tc>
           <w:tcPr>
@@ -5473,19 +5165,12 @@
             <w:shd w:val="clear" w:color="auto" w:fill="FFFFFF" w:themeFill="background1"/>
           </w:tcPr>
           <w:p>
-            <w:pPr>
-              <w:rPr>
-                <w:rFonts w:hint="eastAsia"/>
-              </w:rPr>
-            </w:pPr>
-            <w:proofErr w:type="spellStart"/>
             <w:r>
               <w:rPr>
                 <w:rFonts w:hint="eastAsia"/>
               </w:rPr>
               <w:t>deviceAddr</w:t>
             </w:r>
-            <w:proofErr w:type="spellEnd"/>
           </w:p>
         </w:tc>
         <w:tc>
@@ -5494,11 +5179,6 @@
             <w:shd w:val="clear" w:color="auto" w:fill="FFFFFF" w:themeFill="background1"/>
           </w:tcPr>
           <w:p>
-            <w:pPr>
-              <w:rPr>
-                <w:rFonts w:hint="eastAsia"/>
-              </w:rPr>
-            </w:pPr>
             <w:r>
               <w:rPr>
                 <w:rFonts w:hint="eastAsia"/>
@@ -5517,9 +5197,6 @@
           <w:p>
             <w:pPr>
               <w:jc w:val="center"/>
-              <w:rPr>
-                <w:rFonts w:hint="eastAsia"/>
-              </w:rPr>
             </w:pPr>
           </w:p>
         </w:tc>
@@ -5528,39 +5205,21 @@
             <w:tcW w:w="1331" w:type="dxa"/>
             <w:vMerge/>
           </w:tcPr>
-          <w:p>
-            <w:pPr>
-              <w:rPr>
-                <w:rFonts w:hint="eastAsia"/>
-              </w:rPr>
-            </w:pPr>
-          </w:p>
+          <w:p/>
         </w:tc>
         <w:tc>
           <w:tcPr>
             <w:tcW w:w="816" w:type="dxa"/>
             <w:vMerge/>
           </w:tcPr>
-          <w:p>
-            <w:pPr>
-              <w:rPr>
-                <w:rFonts w:hint="eastAsia"/>
-              </w:rPr>
-            </w:pPr>
-          </w:p>
+          <w:p/>
         </w:tc>
         <w:tc>
           <w:tcPr>
             <w:tcW w:w="1260" w:type="dxa"/>
             <w:vMerge/>
           </w:tcPr>
-          <w:p>
-            <w:pPr>
-              <w:rPr>
-                <w:rFonts w:hint="eastAsia"/>
-              </w:rPr>
-            </w:pPr>
-          </w:p>
+          <w:p/>
         </w:tc>
         <w:tc>
           <w:tcPr>
@@ -5568,19 +5227,12 @@
             <w:shd w:val="clear" w:color="auto" w:fill="FFFFFF" w:themeFill="background1"/>
           </w:tcPr>
           <w:p>
-            <w:pPr>
-              <w:rPr>
-                <w:rFonts w:hint="eastAsia"/>
-              </w:rPr>
-            </w:pPr>
-            <w:proofErr w:type="spellStart"/>
             <w:r>
               <w:rPr>
                 <w:rFonts w:hint="eastAsia"/>
               </w:rPr>
               <w:t>deviceState</w:t>
             </w:r>
-            <w:proofErr w:type="spellEnd"/>
           </w:p>
         </w:tc>
         <w:tc>
@@ -5589,11 +5241,6 @@
             <w:shd w:val="clear" w:color="auto" w:fill="FFFFFF" w:themeFill="background1"/>
           </w:tcPr>
           <w:p>
-            <w:pPr>
-              <w:rPr>
-                <w:rFonts w:hint="eastAsia"/>
-              </w:rPr>
-            </w:pPr>
             <w:r>
               <w:rPr>
                 <w:rFonts w:hint="eastAsia"/>
@@ -5612,9 +5259,6 @@
           <w:p>
             <w:pPr>
               <w:jc w:val="center"/>
-              <w:rPr>
-                <w:rFonts w:hint="eastAsia"/>
-              </w:rPr>
             </w:pPr>
           </w:p>
         </w:tc>
@@ -5623,39 +5267,21 @@
             <w:tcW w:w="1331" w:type="dxa"/>
             <w:vMerge/>
           </w:tcPr>
-          <w:p>
-            <w:pPr>
-              <w:rPr>
-                <w:rFonts w:hint="eastAsia"/>
-              </w:rPr>
-            </w:pPr>
-          </w:p>
+          <w:p/>
         </w:tc>
         <w:tc>
           <w:tcPr>
             <w:tcW w:w="816" w:type="dxa"/>
             <w:vMerge/>
           </w:tcPr>
-          <w:p>
-            <w:pPr>
-              <w:rPr>
-                <w:rFonts w:hint="eastAsia"/>
-              </w:rPr>
-            </w:pPr>
-          </w:p>
+          <w:p/>
         </w:tc>
         <w:tc>
           <w:tcPr>
             <w:tcW w:w="1260" w:type="dxa"/>
             <w:vMerge/>
           </w:tcPr>
-          <w:p>
-            <w:pPr>
-              <w:rPr>
-                <w:rFonts w:hint="eastAsia"/>
-              </w:rPr>
-            </w:pPr>
-          </w:p>
+          <w:p/>
         </w:tc>
         <w:tc>
           <w:tcPr>
@@ -5663,11 +5289,6 @@
             <w:shd w:val="clear" w:color="auto" w:fill="FFFFFF" w:themeFill="background1"/>
           </w:tcPr>
           <w:p>
-            <w:pPr>
-              <w:rPr>
-                <w:rFonts w:hint="eastAsia"/>
-              </w:rPr>
-            </w:pPr>
             <w:r>
               <w:rPr>
                 <w:rFonts w:hint="eastAsia"/>
@@ -5682,11 +5303,6 @@
             <w:shd w:val="clear" w:color="auto" w:fill="FFFFFF" w:themeFill="background1"/>
           </w:tcPr>
           <w:p>
-            <w:pPr>
-              <w:rPr>
-                <w:rFonts w:hint="eastAsia"/>
-              </w:rPr>
-            </w:pPr>
             <w:r>
               <w:rPr>
                 <w:rFonts w:hint="eastAsia"/>
@@ -5704,9 +5320,6 @@
           <w:p>
             <w:pPr>
               <w:jc w:val="center"/>
-              <w:rPr>
-                <w:rFonts w:hint="eastAsia"/>
-              </w:rPr>
             </w:pPr>
           </w:p>
         </w:tc>
@@ -5715,19 +5328,12 @@
             <w:tcW w:w="1331" w:type="dxa"/>
           </w:tcPr>
           <w:p>
-            <w:pPr>
-              <w:rPr>
-                <w:rFonts w:hint="eastAsia"/>
-              </w:rPr>
-            </w:pPr>
-            <w:proofErr w:type="spellStart"/>
             <w:r>
               <w:rPr>
                 <w:rFonts w:hint="eastAsia"/>
               </w:rPr>
               <w:t>pageCount</w:t>
             </w:r>
-            <w:proofErr w:type="spellEnd"/>
           </w:p>
         </w:tc>
         <w:tc>
@@ -5735,19 +5341,12 @@
             <w:tcW w:w="816" w:type="dxa"/>
           </w:tcPr>
           <w:p>
-            <w:pPr>
-              <w:rPr>
-                <w:rFonts w:hint="eastAsia"/>
-              </w:rPr>
-            </w:pPr>
-            <w:proofErr w:type="spellStart"/>
             <w:r>
               <w:rPr>
                 <w:rFonts w:hint="eastAsia"/>
               </w:rPr>
               <w:t>int</w:t>
             </w:r>
-            <w:proofErr w:type="spellEnd"/>
           </w:p>
         </w:tc>
         <w:tc>
@@ -5755,11 +5354,6 @@
             <w:tcW w:w="1260" w:type="dxa"/>
           </w:tcPr>
           <w:p>
-            <w:pPr>
-              <w:rPr>
-                <w:rFonts w:hint="eastAsia"/>
-              </w:rPr>
-            </w:pPr>
             <w:r>
               <w:rPr>
                 <w:rFonts w:hint="eastAsia"/>
@@ -5775,11 +5369,6 @@
             <w:shd w:val="clear" w:color="auto" w:fill="FFFFFF" w:themeFill="background1"/>
           </w:tcPr>
           <w:p>
-            <w:pPr>
-              <w:rPr>
-                <w:rFonts w:hint="eastAsia"/>
-              </w:rPr>
-            </w:pPr>
             <w:r>
               <w:rPr>
                 <w:rFonts w:hint="eastAsia"/>

--- a/web前后台数据结构说明.docx
+++ b/web前后台数据结构说明.docx
@@ -99,6 +99,7 @@
         </w:rPr>
         <w:t>总则：请求时传递</w:t>
       </w:r>
+      <w:proofErr w:type="spellStart"/>
       <w:r>
         <w:rPr>
           <w:rFonts w:hint="eastAsia"/>
@@ -108,6 +109,7 @@
         </w:rPr>
         <w:t>json</w:t>
       </w:r>
+      <w:proofErr w:type="spellEnd"/>
       <w:r>
         <w:rPr>
           <w:rFonts w:hint="eastAsia"/>
@@ -117,6 +119,7 @@
         </w:rPr>
         <w:t>参数，统一用</w:t>
       </w:r>
+      <w:proofErr w:type="spellStart"/>
       <w:r>
         <w:rPr>
           <w:rFonts w:hint="eastAsia"/>
@@ -126,6 +129,7 @@
         </w:rPr>
         <w:t>params</w:t>
       </w:r>
+      <w:proofErr w:type="spellEnd"/>
       <w:r>
         <w:rPr>
           <w:rFonts w:hint="eastAsia"/>
@@ -135,6 +139,7 @@
         </w:rPr>
         <w:t>作为参数键，参数内容为</w:t>
       </w:r>
+      <w:proofErr w:type="spellStart"/>
       <w:r>
         <w:rPr>
           <w:rFonts w:hint="eastAsia"/>
@@ -144,6 +149,7 @@
         </w:rPr>
         <w:t>json</w:t>
       </w:r>
+      <w:proofErr w:type="spellEnd"/>
       <w:r>
         <w:rPr>
           <w:rFonts w:hint="eastAsia"/>
@@ -178,6 +184,8 @@
         </w:rPr>
         <w:t>示例：</w:t>
       </w:r>
+      <w:proofErr w:type="spellStart"/>
+      <w:proofErr w:type="gramStart"/>
       <w:r>
         <w:rPr>
           <w:rFonts w:hint="eastAsia"/>
@@ -185,7 +193,15 @@
         <w:t>device</w:t>
       </w:r>
       <w:r>
-        <w:t>?params=</w:t>
+        <w:t>?</w:t>
+      </w:r>
+      <w:proofErr w:type="gramEnd"/>
+      <w:r>
+        <w:t>params</w:t>
+      </w:r>
+      <w:proofErr w:type="spellEnd"/>
+      <w:r>
+        <w:t>=</w:t>
       </w:r>
       <w:r>
         <w:t>{"</w:t>
@@ -497,18 +513,22 @@
               </w:rPr>
               <w:t>设备名称，默认为编号加前缀</w:t>
             </w:r>
+            <w:proofErr w:type="gramStart"/>
             <w:r>
               <w:t>”</w:t>
             </w:r>
+            <w:proofErr w:type="gramEnd"/>
             <w:r>
               <w:rPr>
                 <w:rFonts w:hint="eastAsia"/>
               </w:rPr>
               <w:t>设备</w:t>
             </w:r>
+            <w:proofErr w:type="gramStart"/>
             <w:r>
               <w:t>”</w:t>
             </w:r>
+            <w:proofErr w:type="gramEnd"/>
           </w:p>
         </w:tc>
       </w:tr>
@@ -654,12 +674,14 @@
             <w:tcW w:w="850" w:type="dxa"/>
           </w:tcPr>
           <w:p>
+            <w:proofErr w:type="spellStart"/>
             <w:r>
               <w:rPr>
                 <w:rFonts w:hint="eastAsia"/>
               </w:rPr>
               <w:t>int</w:t>
             </w:r>
+            <w:proofErr w:type="spellEnd"/>
           </w:p>
         </w:tc>
         <w:tc>
@@ -702,12 +724,14 @@
             <w:tcW w:w="1599" w:type="dxa"/>
           </w:tcPr>
           <w:p>
+            <w:proofErr w:type="spellStart"/>
             <w:r>
               <w:rPr>
                 <w:rFonts w:hint="eastAsia"/>
               </w:rPr>
               <w:t>terminalNo</w:t>
             </w:r>
+            <w:proofErr w:type="spellEnd"/>
           </w:p>
         </w:tc>
         <w:tc>
@@ -847,12 +871,14 @@
             <w:tcW w:w="850" w:type="dxa"/>
           </w:tcPr>
           <w:p>
+            <w:proofErr w:type="spellStart"/>
             <w:r>
               <w:rPr>
                 <w:rFonts w:hint="eastAsia"/>
               </w:rPr>
               <w:t>int</w:t>
             </w:r>
+            <w:proofErr w:type="spellEnd"/>
           </w:p>
         </w:tc>
         <w:tc>
@@ -927,9 +953,6 @@
           <w:p>
             <w:pPr>
               <w:jc w:val="center"/>
-              <w:rPr>
-                <w:rFonts w:hint="eastAsia"/>
-              </w:rPr>
             </w:pPr>
           </w:p>
         </w:tc>
@@ -938,11 +961,6 @@
             <w:tcW w:w="1599" w:type="dxa"/>
           </w:tcPr>
           <w:p>
-            <w:pPr>
-              <w:rPr>
-                <w:rFonts w:hint="eastAsia"/>
-              </w:rPr>
-            </w:pPr>
             <w:r>
               <w:rPr>
                 <w:rFonts w:hint="eastAsia"/>
@@ -956,11 +974,6 @@
             <w:tcW w:w="850" w:type="dxa"/>
           </w:tcPr>
           <w:p>
-            <w:pPr>
-              <w:rPr>
-                <w:rFonts w:hint="eastAsia"/>
-              </w:rPr>
-            </w:pPr>
             <w:r>
               <w:rPr>
                 <w:rFonts w:hint="eastAsia"/>
@@ -974,11 +987,6 @@
             <w:tcW w:w="1276" w:type="dxa"/>
           </w:tcPr>
           <w:p>
-            <w:pPr>
-              <w:rPr>
-                <w:rFonts w:hint="eastAsia"/>
-              </w:rPr>
-            </w:pPr>
             <w:r>
               <w:rPr>
                 <w:rFonts w:hint="eastAsia"/>
@@ -992,11 +1000,6 @@
             <w:tcW w:w="3736" w:type="dxa"/>
           </w:tcPr>
           <w:p>
-            <w:pPr>
-              <w:rPr>
-                <w:rFonts w:hint="eastAsia"/>
-              </w:rPr>
-            </w:pPr>
             <w:r>
               <w:rPr>
                 <w:rFonts w:hint="eastAsia"/>
@@ -1043,6 +1046,8 @@
         </w:rPr>
         <w:t>示例：</w:t>
       </w:r>
+      <w:proofErr w:type="spellStart"/>
+      <w:proofErr w:type="gramStart"/>
       <w:r>
         <w:rPr>
           <w:rFonts w:hint="eastAsia"/>
@@ -1050,7 +1055,15 @@
         <w:t>terminal</w:t>
       </w:r>
       <w:r>
-        <w:t>?params={"</w:t>
+        <w:t>?</w:t>
+      </w:r>
+      <w:proofErr w:type="gramEnd"/>
+      <w:r>
+        <w:t>params</w:t>
+      </w:r>
+      <w:proofErr w:type="spellEnd"/>
+      <w:r>
+        <w:t>={"</w:t>
       </w:r>
       <w:r>
         <w:rPr>
@@ -1133,12 +1146,14 @@
       <w:r>
         <w:t>“</w:t>
       </w:r>
+      <w:proofErr w:type="spellStart"/>
       <w:r>
         <w:rPr>
           <w:rFonts w:hint="eastAsia"/>
         </w:rPr>
         <w:t>adminDivNo</w:t>
       </w:r>
+      <w:proofErr w:type="spellEnd"/>
       <w:r>
         <w:t>”</w:t>
       </w:r>
@@ -1169,12 +1184,14 @@
       <w:r>
         <w:t>“</w:t>
       </w:r>
+      <w:proofErr w:type="spellStart"/>
       <w:r>
         <w:rPr>
           <w:rFonts w:hint="eastAsia"/>
         </w:rPr>
         <w:t>alarmPhoneNo</w:t>
       </w:r>
+      <w:proofErr w:type="spellEnd"/>
       <w:r>
         <w:t>”</w:t>
       </w:r>
@@ -1422,18 +1439,22 @@
               </w:rPr>
               <w:t>终端名称，默认为编号加前缀</w:t>
             </w:r>
+            <w:proofErr w:type="gramStart"/>
             <w:r>
               <w:t>”</w:t>
             </w:r>
+            <w:proofErr w:type="gramEnd"/>
             <w:r>
               <w:rPr>
                 <w:rFonts w:hint="eastAsia"/>
               </w:rPr>
               <w:t>终端</w:t>
             </w:r>
+            <w:proofErr w:type="gramStart"/>
             <w:r>
               <w:t>”</w:t>
             </w:r>
+            <w:proofErr w:type="gramEnd"/>
           </w:p>
         </w:tc>
       </w:tr>
@@ -1579,12 +1600,14 @@
             <w:tcW w:w="850" w:type="dxa"/>
           </w:tcPr>
           <w:p>
+            <w:proofErr w:type="spellStart"/>
             <w:r>
               <w:rPr>
                 <w:rFonts w:hint="eastAsia"/>
               </w:rPr>
               <w:t>int</w:t>
             </w:r>
+            <w:proofErr w:type="spellEnd"/>
           </w:p>
         </w:tc>
         <w:tc>
@@ -1627,12 +1650,14 @@
             <w:tcW w:w="1599" w:type="dxa"/>
           </w:tcPr>
           <w:p>
+            <w:proofErr w:type="spellStart"/>
             <w:r>
               <w:rPr>
                 <w:rFonts w:hint="eastAsia"/>
               </w:rPr>
               <w:t>adminDivNo</w:t>
             </w:r>
+            <w:proofErr w:type="spellEnd"/>
           </w:p>
         </w:tc>
         <w:tc>
@@ -1688,14 +1713,14 @@
             <w:tcW w:w="1599" w:type="dxa"/>
           </w:tcPr>
           <w:p>
+            <w:proofErr w:type="spellStart"/>
             <w:r>
               <w:rPr>
                 <w:rFonts w:hint="eastAsia"/>
               </w:rPr>
               <w:t>alarmPhone</w:t>
             </w:r>
-            <w:bookmarkStart w:id="0" w:name="_GoBack"/>
-            <w:bookmarkEnd w:id="0"/>
+            <w:proofErr w:type="spellEnd"/>
           </w:p>
         </w:tc>
         <w:tc>
@@ -1835,12 +1860,14 @@
             <w:tcW w:w="850" w:type="dxa"/>
           </w:tcPr>
           <w:p>
+            <w:proofErr w:type="spellStart"/>
             <w:r>
               <w:rPr>
                 <w:rFonts w:hint="eastAsia"/>
               </w:rPr>
               <w:t>int</w:t>
             </w:r>
+            <w:proofErr w:type="spellEnd"/>
           </w:p>
         </w:tc>
         <w:tc>
@@ -1922,9 +1949,6 @@
           <w:p>
             <w:pPr>
               <w:jc w:val="center"/>
-              <w:rPr>
-                <w:rFonts w:hint="eastAsia"/>
-              </w:rPr>
             </w:pPr>
           </w:p>
         </w:tc>
@@ -1933,11 +1957,6 @@
             <w:tcW w:w="1599" w:type="dxa"/>
           </w:tcPr>
           <w:p>
-            <w:pPr>
-              <w:rPr>
-                <w:rFonts w:hint="eastAsia"/>
-              </w:rPr>
-            </w:pPr>
             <w:r>
               <w:rPr>
                 <w:rFonts w:hint="eastAsia"/>
@@ -1951,11 +1970,6 @@
             <w:tcW w:w="850" w:type="dxa"/>
           </w:tcPr>
           <w:p>
-            <w:pPr>
-              <w:rPr>
-                <w:rFonts w:hint="eastAsia"/>
-              </w:rPr>
-            </w:pPr>
             <w:r>
               <w:rPr>
                 <w:rFonts w:hint="eastAsia"/>
@@ -1969,11 +1983,6 @@
             <w:tcW w:w="1276" w:type="dxa"/>
           </w:tcPr>
           <w:p>
-            <w:pPr>
-              <w:rPr>
-                <w:rFonts w:hint="eastAsia"/>
-              </w:rPr>
-            </w:pPr>
             <w:r>
               <w:rPr>
                 <w:rFonts w:hint="eastAsia"/>
@@ -1987,11 +1996,6 @@
             <w:tcW w:w="3736" w:type="dxa"/>
           </w:tcPr>
           <w:p>
-            <w:pPr>
-              <w:rPr>
-                <w:rFonts w:hint="eastAsia"/>
-              </w:rPr>
-            </w:pPr>
             <w:r>
               <w:rPr>
                 <w:rFonts w:hint="eastAsia"/>
@@ -2050,6 +2054,7 @@
         </w:rPr>
         <w:t>示例：</w:t>
       </w:r>
+      <w:proofErr w:type="gramStart"/>
       <w:r>
         <w:rPr>
           <w:rFonts w:hint="eastAsia"/>
@@ -2059,6 +2064,7 @@
       <w:r>
         <w:t>/</w:t>
       </w:r>
+      <w:proofErr w:type="spellStart"/>
       <w:r>
         <w:rPr>
           <w:rFonts w:hint="eastAsia"/>
@@ -2066,8 +2072,17 @@
         <w:t>postOnline</w:t>
       </w:r>
       <w:r>
-        <w:t>?params=[{"</w:t>
-      </w:r>
+        <w:t>?</w:t>
+      </w:r>
+      <w:proofErr w:type="gramEnd"/>
+      <w:r>
+        <w:t>params</w:t>
+      </w:r>
+      <w:proofErr w:type="spellEnd"/>
+      <w:r>
+        <w:t>=[{"</w:t>
+      </w:r>
+      <w:proofErr w:type="spellStart"/>
       <w:r>
         <w:t>terminal</w:t>
       </w:r>
@@ -2077,6 +2092,7 @@
         </w:rPr>
         <w:t>No</w:t>
       </w:r>
+      <w:proofErr w:type="spellEnd"/>
       <w:r>
         <w:t>": "1", "</w:t>
       </w:r>
@@ -2104,6 +2120,7 @@
       <w:r>
         <w:t>“</w:t>
       </w:r>
+      <w:proofErr w:type="spellStart"/>
       <w:r>
         <w:rPr>
           <w:rFonts w:hint="eastAsia"/>
@@ -2116,6 +2133,7 @@
         </w:rPr>
         <w:t>Signal</w:t>
       </w:r>
+      <w:proofErr w:type="spellEnd"/>
       <w:r>
         <w:t>”</w:t>
       </w:r>
@@ -2254,6 +2272,7 @@
             <w:tcW w:w="1599" w:type="dxa"/>
           </w:tcPr>
           <w:p>
+            <w:proofErr w:type="spellStart"/>
             <w:r>
               <w:t>terminal</w:t>
             </w:r>
@@ -2263,6 +2282,7 @@
               </w:rPr>
               <w:t>No</w:t>
             </w:r>
+            <w:proofErr w:type="spellEnd"/>
           </w:p>
         </w:tc>
         <w:tc>
@@ -2331,12 +2351,14 @@
             <w:tcW w:w="850" w:type="dxa"/>
           </w:tcPr>
           <w:p>
+            <w:proofErr w:type="spellStart"/>
             <w:r>
               <w:rPr>
                 <w:rFonts w:hint="eastAsia"/>
               </w:rPr>
               <w:t>int</w:t>
             </w:r>
+            <w:proofErr w:type="spellEnd"/>
           </w:p>
         </w:tc>
         <w:tc>
@@ -2403,12 +2425,14 @@
             <w:tcW w:w="1599" w:type="dxa"/>
           </w:tcPr>
           <w:p>
+            <w:proofErr w:type="spellStart"/>
             <w:r>
               <w:rPr>
                 <w:rFonts w:hint="eastAsia"/>
               </w:rPr>
               <w:t>terminalSignal</w:t>
             </w:r>
+            <w:proofErr w:type="spellEnd"/>
           </w:p>
         </w:tc>
         <w:tc>
@@ -2416,12 +2440,14 @@
             <w:tcW w:w="850" w:type="dxa"/>
           </w:tcPr>
           <w:p>
+            <w:proofErr w:type="spellStart"/>
             <w:r>
               <w:rPr>
                 <w:rFonts w:hint="eastAsia"/>
               </w:rPr>
               <w:t>int</w:t>
             </w:r>
+            <w:proofErr w:type="spellEnd"/>
           </w:p>
         </w:tc>
         <w:tc>
@@ -2464,11 +2490,6 @@
             <w:tcW w:w="1599" w:type="dxa"/>
           </w:tcPr>
           <w:p>
-            <w:pPr>
-              <w:rPr>
-                <w:rFonts w:hint="eastAsia"/>
-              </w:rPr>
-            </w:pPr>
             <w:r>
               <w:rPr>
                 <w:rFonts w:hint="eastAsia"/>
@@ -2482,11 +2503,6 @@
             <w:tcW w:w="850" w:type="dxa"/>
           </w:tcPr>
           <w:p>
-            <w:pPr>
-              <w:rPr>
-                <w:rFonts w:hint="eastAsia"/>
-              </w:rPr>
-            </w:pPr>
             <w:r>
               <w:rPr>
                 <w:rFonts w:hint="eastAsia"/>
@@ -2500,11 +2516,6 @@
             <w:tcW w:w="1276" w:type="dxa"/>
           </w:tcPr>
           <w:p>
-            <w:pPr>
-              <w:rPr>
-                <w:rFonts w:hint="eastAsia"/>
-              </w:rPr>
-            </w:pPr>
             <w:r>
               <w:rPr>
                 <w:rFonts w:hint="eastAsia"/>
@@ -2518,11 +2529,6 @@
             <w:tcW w:w="3736" w:type="dxa"/>
           </w:tcPr>
           <w:p>
-            <w:pPr>
-              <w:rPr>
-                <w:rFonts w:hint="eastAsia"/>
-              </w:rPr>
-            </w:pPr>
             <w:r>
               <w:rPr>
                 <w:rFonts w:hint="eastAsia"/>
@@ -2568,12 +2574,14 @@
             <w:tcW w:w="850" w:type="dxa"/>
           </w:tcPr>
           <w:p>
+            <w:proofErr w:type="spellStart"/>
             <w:r>
               <w:rPr>
                 <w:rFonts w:hint="eastAsia"/>
               </w:rPr>
               <w:t>int</w:t>
             </w:r>
+            <w:proofErr w:type="spellEnd"/>
           </w:p>
         </w:tc>
         <w:tc>
@@ -2648,9 +2656,6 @@
           <w:p>
             <w:pPr>
               <w:jc w:val="center"/>
-              <w:rPr>
-                <w:rFonts w:hint="eastAsia"/>
-              </w:rPr>
             </w:pPr>
           </w:p>
         </w:tc>
@@ -2659,11 +2664,6 @@
             <w:tcW w:w="1599" w:type="dxa"/>
           </w:tcPr>
           <w:p>
-            <w:pPr>
-              <w:rPr>
-                <w:rFonts w:hint="eastAsia"/>
-              </w:rPr>
-            </w:pPr>
             <w:r>
               <w:rPr>
                 <w:rFonts w:hint="eastAsia"/>
@@ -2677,11 +2677,6 @@
             <w:tcW w:w="850" w:type="dxa"/>
           </w:tcPr>
           <w:p>
-            <w:pPr>
-              <w:rPr>
-                <w:rFonts w:hint="eastAsia"/>
-              </w:rPr>
-            </w:pPr>
             <w:r>
               <w:rPr>
                 <w:rFonts w:hint="eastAsia"/>
@@ -2695,11 +2690,6 @@
             <w:tcW w:w="1276" w:type="dxa"/>
           </w:tcPr>
           <w:p>
-            <w:pPr>
-              <w:rPr>
-                <w:rFonts w:hint="eastAsia"/>
-              </w:rPr>
-            </w:pPr>
             <w:r>
               <w:rPr>
                 <w:rFonts w:hint="eastAsia"/>
@@ -2713,11 +2703,6 @@
             <w:tcW w:w="3736" w:type="dxa"/>
           </w:tcPr>
           <w:p>
-            <w:pPr>
-              <w:rPr>
-                <w:rFonts w:hint="eastAsia"/>
-              </w:rPr>
-            </w:pPr>
             <w:r>
               <w:rPr>
                 <w:rFonts w:hint="eastAsia"/>
@@ -2768,6 +2753,7 @@
         </w:rPr>
         <w:t>示例：</w:t>
       </w:r>
+      <w:proofErr w:type="gramStart"/>
       <w:r>
         <w:rPr>
           <w:rFonts w:hint="eastAsia"/>
@@ -2777,6 +2763,7 @@
       <w:r>
         <w:t>/</w:t>
       </w:r>
+      <w:proofErr w:type="spellStart"/>
       <w:r>
         <w:rPr>
           <w:rFonts w:hint="eastAsia"/>
@@ -2784,8 +2771,17 @@
         <w:t>alarmPhone</w:t>
       </w:r>
       <w:r>
-        <w:t>?params=[{"</w:t>
-      </w:r>
+        <w:t>?</w:t>
+      </w:r>
+      <w:proofErr w:type="gramEnd"/>
+      <w:r>
+        <w:t>params</w:t>
+      </w:r>
+      <w:proofErr w:type="spellEnd"/>
+      <w:r>
+        <w:t>=[{"</w:t>
+      </w:r>
+      <w:proofErr w:type="spellStart"/>
       <w:r>
         <w:t>terminal</w:t>
       </w:r>
@@ -2795,15 +2791,18 @@
         </w:rPr>
         <w:t>No</w:t>
       </w:r>
+      <w:proofErr w:type="spellEnd"/>
       <w:r>
         <w:t>": "1", "</w:t>
       </w:r>
+      <w:proofErr w:type="spellStart"/>
       <w:r>
         <w:rPr>
           <w:rFonts w:hint="eastAsia"/>
         </w:rPr>
         <w:t>phoneNo</w:t>
       </w:r>
+      <w:proofErr w:type="spellEnd"/>
       <w:r>
         <w:t>": “</w:t>
       </w:r>
@@ -2945,6 +2944,7 @@
             <w:tcW w:w="1599" w:type="dxa"/>
           </w:tcPr>
           <w:p>
+            <w:proofErr w:type="spellStart"/>
             <w:r>
               <w:t>terminal</w:t>
             </w:r>
@@ -2954,6 +2954,7 @@
               </w:rPr>
               <w:t>No</w:t>
             </w:r>
+            <w:proofErr w:type="spellEnd"/>
           </w:p>
         </w:tc>
         <w:tc>
@@ -3009,12 +3010,14 @@
             <w:tcW w:w="1599" w:type="dxa"/>
           </w:tcPr>
           <w:p>
+            <w:proofErr w:type="spellStart"/>
             <w:r>
               <w:rPr>
                 <w:rFonts w:hint="eastAsia"/>
               </w:rPr>
               <w:t>phoneNo</w:t>
             </w:r>
+            <w:proofErr w:type="spellEnd"/>
           </w:p>
         </w:tc>
         <w:tc>
@@ -3093,12 +3096,14 @@
             <w:tcW w:w="850" w:type="dxa"/>
           </w:tcPr>
           <w:p>
+            <w:proofErr w:type="spellStart"/>
             <w:r>
               <w:rPr>
                 <w:rFonts w:hint="eastAsia"/>
               </w:rPr>
               <w:t>int</w:t>
             </w:r>
+            <w:proofErr w:type="spellEnd"/>
           </w:p>
         </w:tc>
         <w:tc>
@@ -3173,9 +3178,6 @@
           <w:p>
             <w:pPr>
               <w:jc w:val="center"/>
-              <w:rPr>
-                <w:rFonts w:hint="eastAsia"/>
-              </w:rPr>
             </w:pPr>
           </w:p>
         </w:tc>
@@ -3184,11 +3186,6 @@
             <w:tcW w:w="1599" w:type="dxa"/>
           </w:tcPr>
           <w:p>
-            <w:pPr>
-              <w:rPr>
-                <w:rFonts w:hint="eastAsia"/>
-              </w:rPr>
-            </w:pPr>
             <w:r>
               <w:rPr>
                 <w:rFonts w:hint="eastAsia"/>
@@ -3202,11 +3199,6 @@
             <w:tcW w:w="850" w:type="dxa"/>
           </w:tcPr>
           <w:p>
-            <w:pPr>
-              <w:rPr>
-                <w:rFonts w:hint="eastAsia"/>
-              </w:rPr>
-            </w:pPr>
             <w:r>
               <w:rPr>
                 <w:rFonts w:hint="eastAsia"/>
@@ -3220,11 +3212,6 @@
             <w:tcW w:w="1276" w:type="dxa"/>
           </w:tcPr>
           <w:p>
-            <w:pPr>
-              <w:rPr>
-                <w:rFonts w:hint="eastAsia"/>
-              </w:rPr>
-            </w:pPr>
             <w:r>
               <w:rPr>
                 <w:rFonts w:hint="eastAsia"/>
@@ -3238,11 +3225,6 @@
             <w:tcW w:w="3736" w:type="dxa"/>
           </w:tcPr>
           <w:p>
-            <w:pPr>
-              <w:rPr>
-                <w:rFonts w:hint="eastAsia"/>
-              </w:rPr>
-            </w:pPr>
             <w:r>
               <w:rPr>
                 <w:rFonts w:hint="eastAsia"/>
@@ -3277,6 +3259,7 @@
         </w:rPr>
         <w:t>示例：</w:t>
       </w:r>
+      <w:proofErr w:type="gramStart"/>
       <w:r>
         <w:rPr>
           <w:rFonts w:hint="eastAsia"/>
@@ -3286,6 +3269,7 @@
       <w:r>
         <w:t>/</w:t>
       </w:r>
+      <w:proofErr w:type="spellStart"/>
       <w:r>
         <w:rPr>
           <w:rFonts w:hint="eastAsia"/>
@@ -3293,8 +3277,17 @@
         <w:t>device</w:t>
       </w:r>
       <w:r>
-        <w:t>Alarm?params=[{"</w:t>
-      </w:r>
+        <w:t>Alarm?</w:t>
+      </w:r>
+      <w:proofErr w:type="gramEnd"/>
+      <w:r>
+        <w:t>params</w:t>
+      </w:r>
+      <w:proofErr w:type="spellEnd"/>
+      <w:r>
+        <w:t>=[{"</w:t>
+      </w:r>
+      <w:proofErr w:type="spellStart"/>
       <w:r>
         <w:t>terminal</w:t>
       </w:r>
@@ -3304,6 +3297,7 @@
         </w:rPr>
         <w:t>No</w:t>
       </w:r>
+      <w:proofErr w:type="spellEnd"/>
       <w:r>
         <w:t>": "1"</w:t>
       </w:r>
@@ -3316,12 +3310,14 @@
       <w:r>
         <w:t>”</w:t>
       </w:r>
+      <w:proofErr w:type="spellStart"/>
       <w:r>
         <w:rPr>
           <w:rFonts w:hint="eastAsia"/>
         </w:rPr>
         <w:t>deviceNo</w:t>
       </w:r>
+      <w:proofErr w:type="spellEnd"/>
       <w:r>
         <w:t>”</w:t>
       </w:r>
@@ -3344,7 +3340,15 @@
         <w:t>”</w:t>
       </w:r>
       <w:r>
-        <w:t>, "isAlarm": 1, "pressure": "123"</w:t>
+        <w:t>, "</w:t>
+      </w:r>
+      <w:proofErr w:type="spellStart"/>
+      <w:r>
+        <w:t>isAlarm</w:t>
+      </w:r>
+      <w:proofErr w:type="spellEnd"/>
+      <w:r>
+        <w:t>": 1, "pressure": "123"</w:t>
       </w:r>
       <w:r>
         <w:rPr>
@@ -3355,12 +3359,14 @@
       <w:r>
         <w:t>“</w:t>
       </w:r>
+      <w:proofErr w:type="spellStart"/>
       <w:r>
         <w:rPr>
           <w:rFonts w:hint="eastAsia"/>
         </w:rPr>
         <w:t>deviceSignal</w:t>
       </w:r>
+      <w:proofErr w:type="spellEnd"/>
       <w:r>
         <w:t>”</w:t>
       </w:r>
@@ -3499,6 +3505,7 @@
             <w:tcW w:w="1334" w:type="dxa"/>
           </w:tcPr>
           <w:p>
+            <w:proofErr w:type="spellStart"/>
             <w:r>
               <w:t>terminal</w:t>
             </w:r>
@@ -3508,6 +3515,7 @@
               </w:rPr>
               <w:t>No</w:t>
             </w:r>
+            <w:proofErr w:type="spellEnd"/>
           </w:p>
         </w:tc>
         <w:tc>
@@ -3563,12 +3571,14 @@
             <w:tcW w:w="1334" w:type="dxa"/>
           </w:tcPr>
           <w:p>
+            <w:proofErr w:type="spellStart"/>
             <w:r>
               <w:rPr>
                 <w:rFonts w:hint="eastAsia"/>
               </w:rPr>
               <w:t>deviceNo</w:t>
             </w:r>
+            <w:proofErr w:type="spellEnd"/>
           </w:p>
         </w:tc>
         <w:tc>
@@ -3624,12 +3634,14 @@
             <w:tcW w:w="1334" w:type="dxa"/>
           </w:tcPr>
           <w:p>
+            <w:proofErr w:type="spellStart"/>
             <w:r>
               <w:rPr>
                 <w:rFonts w:hint="eastAsia"/>
               </w:rPr>
               <w:t>isAlarm</w:t>
             </w:r>
+            <w:proofErr w:type="spellEnd"/>
           </w:p>
         </w:tc>
         <w:tc>
@@ -3637,12 +3649,14 @@
             <w:tcW w:w="818" w:type="dxa"/>
           </w:tcPr>
           <w:p>
+            <w:proofErr w:type="spellStart"/>
             <w:r>
               <w:rPr>
                 <w:rFonts w:hint="eastAsia"/>
               </w:rPr>
               <w:t>int</w:t>
             </w:r>
+            <w:proofErr w:type="spellEnd"/>
           </w:p>
         </w:tc>
         <w:tc>
@@ -3767,12 +3781,14 @@
             <w:tcW w:w="1334" w:type="dxa"/>
           </w:tcPr>
           <w:p>
+            <w:proofErr w:type="spellStart"/>
             <w:r>
               <w:rPr>
                 <w:rFonts w:hint="eastAsia"/>
               </w:rPr>
               <w:t>deviceSignal</w:t>
             </w:r>
+            <w:proofErr w:type="spellEnd"/>
           </w:p>
         </w:tc>
         <w:tc>
@@ -3780,12 +3796,14 @@
             <w:tcW w:w="818" w:type="dxa"/>
           </w:tcPr>
           <w:p>
+            <w:proofErr w:type="spellStart"/>
             <w:r>
               <w:rPr>
                 <w:rFonts w:hint="eastAsia"/>
               </w:rPr>
               <w:t>int</w:t>
             </w:r>
+            <w:proofErr w:type="spellEnd"/>
           </w:p>
         </w:tc>
         <w:tc>
@@ -3851,12 +3869,14 @@
             <w:tcW w:w="818" w:type="dxa"/>
           </w:tcPr>
           <w:p>
+            <w:proofErr w:type="spellStart"/>
             <w:r>
               <w:rPr>
                 <w:rFonts w:hint="eastAsia"/>
               </w:rPr>
               <w:t>int</w:t>
             </w:r>
+            <w:proofErr w:type="spellEnd"/>
           </w:p>
         </w:tc>
         <w:tc>
@@ -3931,9 +3951,6 @@
           <w:p>
             <w:pPr>
               <w:jc w:val="center"/>
-              <w:rPr>
-                <w:rFonts w:hint="eastAsia"/>
-              </w:rPr>
             </w:pPr>
           </w:p>
         </w:tc>
@@ -3942,11 +3959,6 @@
             <w:tcW w:w="1334" w:type="dxa"/>
           </w:tcPr>
           <w:p>
-            <w:pPr>
-              <w:rPr>
-                <w:rFonts w:hint="eastAsia"/>
-              </w:rPr>
-            </w:pPr>
             <w:r>
               <w:rPr>
                 <w:rFonts w:hint="eastAsia"/>
@@ -3960,11 +3972,6 @@
             <w:tcW w:w="818" w:type="dxa"/>
           </w:tcPr>
           <w:p>
-            <w:pPr>
-              <w:rPr>
-                <w:rFonts w:hint="eastAsia"/>
-              </w:rPr>
-            </w:pPr>
             <w:r>
               <w:rPr>
                 <w:rFonts w:hint="eastAsia"/>
@@ -3978,11 +3985,6 @@
             <w:tcW w:w="1276" w:type="dxa"/>
           </w:tcPr>
           <w:p>
-            <w:pPr>
-              <w:rPr>
-                <w:rFonts w:hint="eastAsia"/>
-              </w:rPr>
-            </w:pPr>
             <w:r>
               <w:rPr>
                 <w:rFonts w:hint="eastAsia"/>
@@ -3996,11 +3998,6 @@
             <w:tcW w:w="4019" w:type="dxa"/>
           </w:tcPr>
           <w:p>
-            <w:pPr>
-              <w:rPr>
-                <w:rFonts w:hint="eastAsia"/>
-              </w:rPr>
-            </w:pPr>
             <w:r>
               <w:rPr>
                 <w:rFonts w:hint="eastAsia"/>
@@ -4036,6 +4033,9 @@
         </w:rPr>
         <w:t>示例：</w:t>
       </w:r>
+      <w:bookmarkStart w:id="0" w:name="OLE_LINK1"/>
+      <w:bookmarkStart w:id="1" w:name="OLE_LINK2"/>
+      <w:proofErr w:type="gramStart"/>
       <w:r>
         <w:rPr>
           <w:rFonts w:hint="eastAsia"/>
@@ -4045,6 +4045,7 @@
       <w:r>
         <w:t>/</w:t>
       </w:r>
+      <w:proofErr w:type="spellStart"/>
       <w:r>
         <w:rPr>
           <w:rFonts w:hint="eastAsia"/>
@@ -4054,24 +4055,42 @@
       <w:r>
         <w:t>Alarm</w:t>
       </w:r>
-      <w:r>
-        <w:rPr>
-          <w:rFonts w:hint="eastAsia"/>
-        </w:rPr>
-        <w:t>/list</w:t>
-      </w:r>
-      <w:r>
-        <w:t>?params=</w:t>
+      <w:proofErr w:type="spellEnd"/>
+      <w:r>
+        <w:rPr>
+          <w:rFonts w:hint="eastAsia"/>
+        </w:rPr>
+        <w:t>/</w:t>
+      </w:r>
+      <w:proofErr w:type="spellStart"/>
+      <w:r>
+        <w:rPr>
+          <w:rFonts w:hint="eastAsia"/>
+        </w:rPr>
+        <w:t>list</w:t>
+      </w:r>
+      <w:r>
+        <w:t>?</w:t>
+      </w:r>
+      <w:proofErr w:type="gramEnd"/>
+      <w:r>
+        <w:t>params</w:t>
+      </w:r>
+      <w:proofErr w:type="spellEnd"/>
+      <w:r>
+        <w:t>=</w:t>
       </w:r>
       <w:r>
         <w:t>{"</w:t>
       </w:r>
+      <w:proofErr w:type="spellStart"/>
       <w:r>
         <w:rPr>
           <w:rFonts w:hint="eastAsia"/>
         </w:rPr>
         <w:t>startTime</w:t>
       </w:r>
+      <w:proofErr w:type="spellEnd"/>
       <w:r>
         <w:t xml:space="preserve">": </w:t>
       </w:r>
@@ -4084,12 +4103,14 @@
       <w:r>
         <w:t>”</w:t>
       </w:r>
+      <w:proofErr w:type="spellStart"/>
       <w:r>
         <w:rPr>
           <w:rFonts w:hint="eastAsia"/>
         </w:rPr>
         <w:t>endTime</w:t>
       </w:r>
+      <w:proofErr w:type="spellEnd"/>
       <w:r>
         <w:t>”</w:t>
       </w:r>
@@ -4102,12 +4123,14 @@
       <w:r>
         <w:t>, "</w:t>
       </w:r>
+      <w:proofErr w:type="spellStart"/>
       <w:r>
         <w:rPr>
           <w:rFonts w:hint="eastAsia"/>
         </w:rPr>
         <w:t>terminalNo</w:t>
       </w:r>
+      <w:proofErr w:type="spellEnd"/>
       <w:r>
         <w:t>": “</w:t>
       </w:r>
@@ -4123,12 +4146,14 @@
       <w:r>
         <w:t>, "</w:t>
       </w:r>
+      <w:proofErr w:type="spellStart"/>
       <w:r>
         <w:rPr>
           <w:rFonts w:hint="eastAsia"/>
         </w:rPr>
         <w:t>deveiceNo</w:t>
       </w:r>
+      <w:proofErr w:type="spellEnd"/>
       <w:r>
         <w:t>": "123"</w:t>
       </w:r>
@@ -4141,12 +4166,14 @@
       <w:r>
         <w:t>“</w:t>
       </w:r>
+      <w:proofErr w:type="spellStart"/>
       <w:r>
         <w:rPr>
           <w:rFonts w:hint="eastAsia"/>
         </w:rPr>
         <w:t>pageIndex</w:t>
       </w:r>
+      <w:proofErr w:type="spellEnd"/>
       <w:r>
         <w:t>”</w:t>
       </w:r>
@@ -4159,12 +4186,14 @@
       <w:r>
         <w:t>“</w:t>
       </w:r>
+      <w:proofErr w:type="spellStart"/>
       <w:r>
         <w:rPr>
           <w:rFonts w:hint="eastAsia"/>
         </w:rPr>
         <w:t>pageSize</w:t>
       </w:r>
+      <w:proofErr w:type="spellEnd"/>
       <w:r>
         <w:t>”</w:t>
       </w:r>
@@ -4177,6 +4206,8 @@
       <w:r>
         <w:t>}</w:t>
       </w:r>
+      <w:bookmarkEnd w:id="0"/>
+      <w:bookmarkEnd w:id="1"/>
     </w:p>
     <w:tbl>
       <w:tblPr>
@@ -4305,12 +4336,14 @@
             <w:tcW w:w="1331" w:type="dxa"/>
           </w:tcPr>
           <w:p>
+            <w:proofErr w:type="spellStart"/>
             <w:r>
               <w:rPr>
                 <w:rFonts w:hint="eastAsia"/>
               </w:rPr>
               <w:t>startTime</w:t>
             </w:r>
+            <w:proofErr w:type="spellEnd"/>
           </w:p>
         </w:tc>
         <w:tc>
@@ -4367,12 +4400,14 @@
             <w:tcW w:w="1331" w:type="dxa"/>
           </w:tcPr>
           <w:p>
+            <w:proofErr w:type="spellStart"/>
             <w:r>
               <w:rPr>
                 <w:rFonts w:hint="eastAsia"/>
               </w:rPr>
               <w:t>endTime</w:t>
             </w:r>
+            <w:proofErr w:type="spellEnd"/>
           </w:p>
         </w:tc>
         <w:tc>
@@ -4429,12 +4464,14 @@
             <w:tcW w:w="1331" w:type="dxa"/>
           </w:tcPr>
           <w:p>
+            <w:proofErr w:type="spellStart"/>
             <w:r>
               <w:rPr>
                 <w:rFonts w:hint="eastAsia"/>
               </w:rPr>
               <w:t>terminalNo</w:t>
             </w:r>
+            <w:proofErr w:type="spellEnd"/>
           </w:p>
         </w:tc>
         <w:tc>
@@ -4491,12 +4528,14 @@
             <w:tcW w:w="1331" w:type="dxa"/>
           </w:tcPr>
           <w:p>
+            <w:proofErr w:type="spellStart"/>
             <w:r>
               <w:rPr>
                 <w:rFonts w:hint="eastAsia"/>
               </w:rPr>
               <w:t>deviceNo</w:t>
             </w:r>
+            <w:proofErr w:type="spellEnd"/>
           </w:p>
         </w:tc>
         <w:tc>
@@ -4553,12 +4592,14 @@
             <w:tcW w:w="1331" w:type="dxa"/>
           </w:tcPr>
           <w:p>
+            <w:proofErr w:type="spellStart"/>
             <w:r>
               <w:rPr>
                 <w:rFonts w:hint="eastAsia"/>
               </w:rPr>
               <w:t>pageIndex</w:t>
             </w:r>
+            <w:proofErr w:type="spellEnd"/>
           </w:p>
         </w:tc>
         <w:tc>
@@ -4566,12 +4607,14 @@
             <w:tcW w:w="816" w:type="dxa"/>
           </w:tcPr>
           <w:p>
+            <w:proofErr w:type="spellStart"/>
             <w:r>
               <w:rPr>
                 <w:rFonts w:hint="eastAsia"/>
               </w:rPr>
               <w:t>int</w:t>
             </w:r>
+            <w:proofErr w:type="spellEnd"/>
           </w:p>
         </w:tc>
         <w:tc>
@@ -4621,12 +4664,14 @@
             <w:tcW w:w="1331" w:type="dxa"/>
           </w:tcPr>
           <w:p>
+            <w:proofErr w:type="spellStart"/>
             <w:r>
               <w:rPr>
                 <w:rFonts w:hint="eastAsia"/>
               </w:rPr>
               <w:t>pageSize</w:t>
             </w:r>
+            <w:proofErr w:type="spellEnd"/>
           </w:p>
         </w:tc>
         <w:tc>
@@ -4634,12 +4679,14 @@
             <w:tcW w:w="816" w:type="dxa"/>
           </w:tcPr>
           <w:p>
+            <w:proofErr w:type="spellStart"/>
             <w:r>
               <w:rPr>
                 <w:rFonts w:hint="eastAsia"/>
               </w:rPr>
               <w:t>int</w:t>
             </w:r>
+            <w:proofErr w:type="spellEnd"/>
           </w:p>
         </w:tc>
         <w:tc>
@@ -4719,12 +4766,14 @@
             <w:tcW w:w="816" w:type="dxa"/>
           </w:tcPr>
           <w:p>
+            <w:proofErr w:type="spellStart"/>
             <w:r>
               <w:rPr>
                 <w:rFonts w:hint="eastAsia"/>
               </w:rPr>
               <w:t>int</w:t>
             </w:r>
+            <w:proofErr w:type="spellEnd"/>
           </w:p>
         </w:tc>
         <w:tc>
@@ -4863,12 +4912,14 @@
               </w:rPr>
               <w:t>列表</w:t>
             </w:r>
+            <w:proofErr w:type="spellStart"/>
             <w:r>
               <w:rPr>
                 <w:rFonts w:hint="eastAsia"/>
               </w:rPr>
               <w:t>json</w:t>
             </w:r>
+            <w:proofErr w:type="spellEnd"/>
             <w:r>
               <w:rPr>
                 <w:rFonts w:hint="eastAsia"/>
@@ -4979,12 +5030,19 @@
             <w:shd w:val="clear" w:color="auto" w:fill="FFFFFF" w:themeFill="background1"/>
           </w:tcPr>
           <w:p>
-            <w:r>
-              <w:rPr>
-                <w:rFonts w:hint="eastAsia"/>
-              </w:rPr>
-              <w:t>terminalNo</w:t>
-            </w:r>
+            <w:pPr>
+              <w:rPr>
+                <w:rFonts w:hint="eastAsia"/>
+              </w:rPr>
+            </w:pPr>
+            <w:proofErr w:type="spellStart"/>
+            <w:r>
+              <w:rPr>
+                <w:rFonts w:hint="eastAsia"/>
+              </w:rPr>
+              <w:t>alarmId</w:t>
+            </w:r>
+            <w:proofErr w:type="spellEnd"/>
           </w:p>
         </w:tc>
         <w:tc>
@@ -4993,11 +5051,24 @@
             <w:shd w:val="clear" w:color="auto" w:fill="FFFFFF" w:themeFill="background1"/>
           </w:tcPr>
           <w:p>
-            <w:r>
-              <w:rPr>
-                <w:rFonts w:hint="eastAsia"/>
-              </w:rPr>
-              <w:t>终端编号</w:t>
+            <w:pPr>
+              <w:rPr>
+                <w:rFonts w:hint="eastAsia"/>
+              </w:rPr>
+            </w:pPr>
+            <w:r>
+              <w:rPr>
+                <w:rFonts w:hint="eastAsia"/>
+              </w:rPr>
+              <w:t>告警记录</w:t>
+            </w:r>
+            <w:bookmarkStart w:id="2" w:name="_GoBack"/>
+            <w:bookmarkEnd w:id="2"/>
+            <w:r>
+              <w:rPr>
+                <w:rFonts w:hint="eastAsia"/>
+              </w:rPr>
+              <w:t>ID</w:t>
             </w:r>
           </w:p>
         </w:tc>
@@ -5041,12 +5112,14 @@
             <w:shd w:val="clear" w:color="auto" w:fill="FFFFFF" w:themeFill="background1"/>
           </w:tcPr>
           <w:p>
-            <w:r>
-              <w:rPr>
-                <w:rFonts w:hint="eastAsia"/>
-              </w:rPr>
-              <w:t>deviceNo</w:t>
-            </w:r>
+            <w:proofErr w:type="spellStart"/>
+            <w:r>
+              <w:rPr>
+                <w:rFonts w:hint="eastAsia"/>
+              </w:rPr>
+              <w:t>terminalNo</w:t>
+            </w:r>
+            <w:proofErr w:type="spellEnd"/>
           </w:p>
         </w:tc>
         <w:tc>
@@ -5059,7 +5132,7 @@
               <w:rPr>
                 <w:rFonts w:hint="eastAsia"/>
               </w:rPr>
-              <w:t>设备编号</w:t>
+              <w:t>终端编号</w:t>
             </w:r>
           </w:p>
         </w:tc>
@@ -5103,12 +5176,14 @@
             <w:shd w:val="clear" w:color="auto" w:fill="FFFFFF" w:themeFill="background1"/>
           </w:tcPr>
           <w:p>
-            <w:r>
-              <w:rPr>
-                <w:rFonts w:hint="eastAsia"/>
-              </w:rPr>
-              <w:t>terminalAddr</w:t>
-            </w:r>
+            <w:proofErr w:type="spellStart"/>
+            <w:r>
+              <w:rPr>
+                <w:rFonts w:hint="eastAsia"/>
+              </w:rPr>
+              <w:t>deviceNo</w:t>
+            </w:r>
+            <w:proofErr w:type="spellEnd"/>
           </w:p>
         </w:tc>
         <w:tc>
@@ -5121,7 +5196,7 @@
               <w:rPr>
                 <w:rFonts w:hint="eastAsia"/>
               </w:rPr>
-              <w:t>终端位置</w:t>
+              <w:t>设备编号</w:t>
             </w:r>
           </w:p>
         </w:tc>
@@ -5165,12 +5240,14 @@
             <w:shd w:val="clear" w:color="auto" w:fill="FFFFFF" w:themeFill="background1"/>
           </w:tcPr>
           <w:p>
-            <w:r>
-              <w:rPr>
-                <w:rFonts w:hint="eastAsia"/>
-              </w:rPr>
-              <w:t>deviceAddr</w:t>
-            </w:r>
+            <w:proofErr w:type="spellStart"/>
+            <w:r>
+              <w:rPr>
+                <w:rFonts w:hint="eastAsia"/>
+              </w:rPr>
+              <w:t>terminalAddr</w:t>
+            </w:r>
+            <w:proofErr w:type="spellEnd"/>
           </w:p>
         </w:tc>
         <w:tc>
@@ -5183,7 +5260,7 @@
               <w:rPr>
                 <w:rFonts w:hint="eastAsia"/>
               </w:rPr>
-              <w:t>设备位置</w:t>
+              <w:t>终端位置</w:t>
             </w:r>
           </w:p>
         </w:tc>
@@ -5227,12 +5304,14 @@
             <w:shd w:val="clear" w:color="auto" w:fill="FFFFFF" w:themeFill="background1"/>
           </w:tcPr>
           <w:p>
-            <w:r>
-              <w:rPr>
-                <w:rFonts w:hint="eastAsia"/>
-              </w:rPr>
-              <w:t>deviceState</w:t>
-            </w:r>
+            <w:proofErr w:type="spellStart"/>
+            <w:r>
+              <w:rPr>
+                <w:rFonts w:hint="eastAsia"/>
+              </w:rPr>
+              <w:t>deviceAddr</w:t>
+            </w:r>
+            <w:proofErr w:type="spellEnd"/>
           </w:p>
         </w:tc>
         <w:tc>
@@ -5245,7 +5324,7 @@
               <w:rPr>
                 <w:rFonts w:hint="eastAsia"/>
               </w:rPr>
-              <w:t>设备状态</w:t>
+              <w:t>设备位置</w:t>
             </w:r>
           </w:p>
         </w:tc>
@@ -5289,12 +5368,14 @@
             <w:shd w:val="clear" w:color="auto" w:fill="FFFFFF" w:themeFill="background1"/>
           </w:tcPr>
           <w:p>
-            <w:r>
-              <w:rPr>
-                <w:rFonts w:hint="eastAsia"/>
-              </w:rPr>
-              <w:t>time</w:t>
-            </w:r>
+            <w:proofErr w:type="spellStart"/>
+            <w:r>
+              <w:rPr>
+                <w:rFonts w:hint="eastAsia"/>
+              </w:rPr>
+              <w:t>deviceState</w:t>
+            </w:r>
+            <w:proofErr w:type="spellEnd"/>
           </w:p>
         </w:tc>
         <w:tc>
@@ -5307,7 +5388,7 @@
               <w:rPr>
                 <w:rFonts w:hint="eastAsia"/>
               </w:rPr>
-              <w:t>数据时间</w:t>
+              <w:t>设备状态</w:t>
             </w:r>
           </w:p>
         </w:tc>
@@ -5316,6 +5397,7 @@
         <w:tc>
           <w:tcPr>
             <w:tcW w:w="1062" w:type="dxa"/>
+            <w:vMerge/>
           </w:tcPr>
           <w:p>
             <w:pPr>
@@ -5326,14 +5408,77 @@
         <w:tc>
           <w:tcPr>
             <w:tcW w:w="1331" w:type="dxa"/>
-          </w:tcPr>
-          <w:p>
+            <w:vMerge/>
+          </w:tcPr>
+          <w:p/>
+        </w:tc>
+        <w:tc>
+          <w:tcPr>
+            <w:tcW w:w="816" w:type="dxa"/>
+            <w:vMerge/>
+          </w:tcPr>
+          <w:p/>
+        </w:tc>
+        <w:tc>
+          <w:tcPr>
+            <w:tcW w:w="1260" w:type="dxa"/>
+            <w:vMerge/>
+          </w:tcPr>
+          <w:p/>
+        </w:tc>
+        <w:tc>
+          <w:tcPr>
+            <w:tcW w:w="1353" w:type="dxa"/>
+            <w:shd w:val="clear" w:color="auto" w:fill="FFFFFF" w:themeFill="background1"/>
+          </w:tcPr>
+          <w:p>
+            <w:r>
+              <w:rPr>
+                <w:rFonts w:hint="eastAsia"/>
+              </w:rPr>
+              <w:t>time</w:t>
+            </w:r>
+          </w:p>
+        </w:tc>
+        <w:tc>
+          <w:tcPr>
+            <w:tcW w:w="2700" w:type="dxa"/>
+            <w:shd w:val="clear" w:color="auto" w:fill="FFFFFF" w:themeFill="background1"/>
+          </w:tcPr>
+          <w:p>
+            <w:r>
+              <w:rPr>
+                <w:rFonts w:hint="eastAsia"/>
+              </w:rPr>
+              <w:t>数据时间</w:t>
+            </w:r>
+          </w:p>
+        </w:tc>
+      </w:tr>
+      <w:tr>
+        <w:tc>
+          <w:tcPr>
+            <w:tcW w:w="1062" w:type="dxa"/>
+          </w:tcPr>
+          <w:p>
+            <w:pPr>
+              <w:jc w:val="center"/>
+            </w:pPr>
+          </w:p>
+        </w:tc>
+        <w:tc>
+          <w:tcPr>
+            <w:tcW w:w="1331" w:type="dxa"/>
+          </w:tcPr>
+          <w:p>
+            <w:proofErr w:type="spellStart"/>
             <w:r>
               <w:rPr>
                 <w:rFonts w:hint="eastAsia"/>
               </w:rPr>
               <w:t>pageCount</w:t>
             </w:r>
+            <w:proofErr w:type="spellEnd"/>
           </w:p>
         </w:tc>
         <w:tc>
@@ -5341,12 +5486,14 @@
             <w:tcW w:w="816" w:type="dxa"/>
           </w:tcPr>
           <w:p>
+            <w:proofErr w:type="spellStart"/>
             <w:r>
               <w:rPr>
                 <w:rFonts w:hint="eastAsia"/>
               </w:rPr>
               <w:t>int</w:t>
             </w:r>
+            <w:proofErr w:type="spellEnd"/>
           </w:p>
         </w:tc>
         <w:tc>

--- a/web前后台数据结构说明.docx
+++ b/web前后台数据结构说明.docx
@@ -4206,8 +4206,10 @@
       <w:r>
         <w:t>}</w:t>
       </w:r>
+      <w:bookmarkStart w:id="2" w:name="_GoBack"/>
       <w:bookmarkEnd w:id="0"/>
       <w:bookmarkEnd w:id="1"/>
+      <w:bookmarkEnd w:id="2"/>
     </w:p>
     <w:tbl>
       <w:tblPr>
@@ -5030,11 +5032,6 @@
             <w:shd w:val="clear" w:color="auto" w:fill="FFFFFF" w:themeFill="background1"/>
           </w:tcPr>
           <w:p>
-            <w:pPr>
-              <w:rPr>
-                <w:rFonts w:hint="eastAsia"/>
-              </w:rPr>
-            </w:pPr>
             <w:proofErr w:type="spellStart"/>
             <w:r>
               <w:rPr>
@@ -5051,19 +5048,12 @@
             <w:shd w:val="clear" w:color="auto" w:fill="FFFFFF" w:themeFill="background1"/>
           </w:tcPr>
           <w:p>
-            <w:pPr>
-              <w:rPr>
-                <w:rFonts w:hint="eastAsia"/>
-              </w:rPr>
-            </w:pPr>
             <w:r>
               <w:rPr>
                 <w:rFonts w:hint="eastAsia"/>
               </w:rPr>
               <w:t>告警记录</w:t>
             </w:r>
-            <w:bookmarkStart w:id="2" w:name="_GoBack"/>
-            <w:bookmarkEnd w:id="2"/>
             <w:r>
               <w:rPr>
                 <w:rFonts w:hint="eastAsia"/>

--- a/web前后台数据结构说明.docx
+++ b/web前后台数据结构说明.docx
@@ -1018,6 +1018,1882 @@
         <w:rPr>
           <w:rFonts w:hint="eastAsia"/>
         </w:rPr>
+        <w:t>F12</w:t>
+      </w:r>
+      <w:r>
+        <w:rPr>
+          <w:rFonts w:hint="eastAsia"/>
+        </w:rPr>
+        <w:t>设备列表</w:t>
+      </w:r>
+    </w:p>
+    <w:p>
+      <w:r>
+        <w:rPr>
+          <w:rFonts w:hint="eastAsia"/>
+        </w:rPr>
+        <w:t>示例：</w:t>
+      </w:r>
+      <w:proofErr w:type="gramStart"/>
+      <w:r>
+        <w:rPr>
+          <w:rFonts w:hint="eastAsia"/>
+        </w:rPr>
+        <w:t>device</w:t>
+      </w:r>
+      <w:r>
+        <w:rPr>
+          <w:rFonts w:hint="eastAsia"/>
+        </w:rPr>
+        <w:t>/</w:t>
+      </w:r>
+      <w:proofErr w:type="spellStart"/>
+      <w:r>
+        <w:rPr>
+          <w:rFonts w:hint="eastAsia"/>
+        </w:rPr>
+        <w:t>list</w:t>
+      </w:r>
+      <w:r>
+        <w:t>?</w:t>
+      </w:r>
+      <w:proofErr w:type="gramEnd"/>
+      <w:r>
+        <w:t>params</w:t>
+      </w:r>
+      <w:proofErr w:type="spellEnd"/>
+      <w:r>
+        <w:t>=</w:t>
+      </w:r>
+      <w:r>
+        <w:t>{"</w:t>
+      </w:r>
+      <w:proofErr w:type="spellStart"/>
+      <w:r>
+        <w:rPr>
+          <w:rFonts w:hint="eastAsia"/>
+        </w:rPr>
+        <w:t>terminalKey</w:t>
+      </w:r>
+      <w:proofErr w:type="spellEnd"/>
+      <w:r>
+        <w:t>": “</w:t>
+      </w:r>
+      <w:r>
+        <w:rPr>
+          <w:rFonts w:hint="eastAsia"/>
+        </w:rPr>
+        <w:t>1</w:t>
+      </w:r>
+      <w:r>
+        <w:t>”</w:t>
+      </w:r>
+      <w:r>
+        <w:t>, "</w:t>
+      </w:r>
+      <w:proofErr w:type="spellStart"/>
+      <w:r>
+        <w:rPr>
+          <w:rFonts w:hint="eastAsia"/>
+        </w:rPr>
+        <w:t>deveiceKey</w:t>
+      </w:r>
+      <w:proofErr w:type="spellEnd"/>
+      <w:r>
+        <w:t>": "123"</w:t>
+      </w:r>
+      <w:r>
+        <w:rPr>
+          <w:rFonts w:hint="eastAsia"/>
+        </w:rPr>
+        <w:t xml:space="preserve">, </w:t>
+      </w:r>
+      <w:r>
+        <w:t>“</w:t>
+      </w:r>
+      <w:proofErr w:type="spellStart"/>
+      <w:r>
+        <w:rPr>
+          <w:rFonts w:hint="eastAsia"/>
+        </w:rPr>
+        <w:t>pageIndex</w:t>
+      </w:r>
+      <w:proofErr w:type="spellEnd"/>
+      <w:r>
+        <w:t>”</w:t>
+      </w:r>
+      <w:r>
+        <w:rPr>
+          <w:rFonts w:hint="eastAsia"/>
+        </w:rPr>
+        <w:t xml:space="preserve">: 1, </w:t>
+      </w:r>
+      <w:r>
+        <w:t>“</w:t>
+      </w:r>
+      <w:proofErr w:type="spellStart"/>
+      <w:r>
+        <w:rPr>
+          <w:rFonts w:hint="eastAsia"/>
+        </w:rPr>
+        <w:t>pageSize</w:t>
+      </w:r>
+      <w:proofErr w:type="spellEnd"/>
+      <w:r>
+        <w:t>”</w:t>
+      </w:r>
+      <w:r>
+        <w:rPr>
+          <w:rFonts w:hint="eastAsia"/>
+        </w:rPr>
+        <w:t>: 100</w:t>
+      </w:r>
+      <w:r>
+        <w:t>}</w:t>
+      </w:r>
+    </w:p>
+    <w:tbl>
+      <w:tblPr>
+        <w:tblStyle w:val="a5"/>
+        <w:tblW w:w="8522" w:type="dxa"/>
+        <w:tblLook w:val="04A0" w:firstRow="1" w:lastRow="0" w:firstColumn="1" w:lastColumn="0" w:noHBand="0" w:noVBand="1"/>
+      </w:tblPr>
+      <w:tblGrid>
+        <w:gridCol w:w="1061"/>
+        <w:gridCol w:w="1599"/>
+        <w:gridCol w:w="850"/>
+        <w:gridCol w:w="1276"/>
+        <w:gridCol w:w="1559"/>
+        <w:gridCol w:w="2177"/>
+      </w:tblGrid>
+      <w:tr>
+        <w:tc>
+          <w:tcPr>
+            <w:tcW w:w="1061" w:type="dxa"/>
+            <w:shd w:val="clear" w:color="auto" w:fill="BFBFBF" w:themeFill="background1" w:themeFillShade="BF"/>
+            <w:vAlign w:val="center"/>
+          </w:tcPr>
+          <w:p>
+            <w:pPr>
+              <w:jc w:val="center"/>
+            </w:pPr>
+            <w:r>
+              <w:rPr>
+                <w:rFonts w:hint="eastAsia"/>
+              </w:rPr>
+              <w:t>类型</w:t>
+            </w:r>
+          </w:p>
+        </w:tc>
+        <w:tc>
+          <w:tcPr>
+            <w:tcW w:w="1599" w:type="dxa"/>
+            <w:shd w:val="clear" w:color="auto" w:fill="BFBFBF" w:themeFill="background1" w:themeFillShade="BF"/>
+          </w:tcPr>
+          <w:p>
+            <w:r>
+              <w:rPr>
+                <w:rFonts w:hint="eastAsia"/>
+              </w:rPr>
+              <w:t>键</w:t>
+            </w:r>
+          </w:p>
+        </w:tc>
+        <w:tc>
+          <w:tcPr>
+            <w:tcW w:w="850" w:type="dxa"/>
+            <w:shd w:val="clear" w:color="auto" w:fill="BFBFBF" w:themeFill="background1" w:themeFillShade="BF"/>
+          </w:tcPr>
+          <w:p>
+            <w:r>
+              <w:rPr>
+                <w:rFonts w:hint="eastAsia"/>
+              </w:rPr>
+              <w:t>类型</w:t>
+            </w:r>
+          </w:p>
+        </w:tc>
+        <w:tc>
+          <w:tcPr>
+            <w:tcW w:w="1276" w:type="dxa"/>
+            <w:shd w:val="clear" w:color="auto" w:fill="BFBFBF" w:themeFill="background1" w:themeFillShade="BF"/>
+          </w:tcPr>
+          <w:p>
+            <w:r>
+              <w:rPr>
+                <w:rFonts w:hint="eastAsia"/>
+              </w:rPr>
+              <w:t>可选</w:t>
+            </w:r>
+            <w:r>
+              <w:rPr>
+                <w:rFonts w:hint="eastAsia"/>
+              </w:rPr>
+              <w:t>/</w:t>
+            </w:r>
+            <w:r>
+              <w:rPr>
+                <w:rFonts w:hint="eastAsia"/>
+              </w:rPr>
+              <w:t>必选</w:t>
+            </w:r>
+          </w:p>
+        </w:tc>
+        <w:tc>
+          <w:tcPr>
+            <w:tcW w:w="3736" w:type="dxa"/>
+            <w:gridSpan w:val="2"/>
+            <w:shd w:val="clear" w:color="auto" w:fill="BFBFBF" w:themeFill="background1" w:themeFillShade="BF"/>
+          </w:tcPr>
+          <w:p>
+            <w:r>
+              <w:rPr>
+                <w:rFonts w:hint="eastAsia"/>
+              </w:rPr>
+              <w:t>描述</w:t>
+            </w:r>
+          </w:p>
+        </w:tc>
+      </w:tr>
+      <w:tr>
+        <w:tc>
+          <w:tcPr>
+            <w:tcW w:w="1061" w:type="dxa"/>
+            <w:vMerge w:val="restart"/>
+            <w:vAlign w:val="center"/>
+          </w:tcPr>
+          <w:p>
+            <w:pPr>
+              <w:jc w:val="center"/>
+            </w:pPr>
+            <w:r>
+              <w:rPr>
+                <w:rFonts w:hint="eastAsia"/>
+              </w:rPr>
+              <w:t>输入</w:t>
+            </w:r>
+          </w:p>
+        </w:tc>
+        <w:tc>
+          <w:tcPr>
+            <w:tcW w:w="1599" w:type="dxa"/>
+          </w:tcPr>
+          <w:p>
+            <w:proofErr w:type="spellStart"/>
+            <w:r>
+              <w:rPr>
+                <w:rFonts w:hint="eastAsia"/>
+              </w:rPr>
+              <w:t>terminalKey</w:t>
+            </w:r>
+            <w:proofErr w:type="spellEnd"/>
+          </w:p>
+        </w:tc>
+        <w:tc>
+          <w:tcPr>
+            <w:tcW w:w="850" w:type="dxa"/>
+          </w:tcPr>
+          <w:p>
+            <w:r>
+              <w:rPr>
+                <w:rFonts w:hint="eastAsia"/>
+              </w:rPr>
+              <w:t>String</w:t>
+            </w:r>
+          </w:p>
+        </w:tc>
+        <w:tc>
+          <w:tcPr>
+            <w:tcW w:w="1276" w:type="dxa"/>
+          </w:tcPr>
+          <w:p>
+            <w:r>
+              <w:rPr>
+                <w:rFonts w:hint="eastAsia"/>
+              </w:rPr>
+              <w:t>可选</w:t>
+            </w:r>
+          </w:p>
+        </w:tc>
+        <w:tc>
+          <w:tcPr>
+            <w:tcW w:w="3736" w:type="dxa"/>
+            <w:gridSpan w:val="2"/>
+          </w:tcPr>
+          <w:p>
+            <w:r>
+              <w:rPr>
+                <w:rFonts w:hint="eastAsia"/>
+              </w:rPr>
+              <w:t>终端关键词（编号、名称</w:t>
+            </w:r>
+            <w:r>
+              <w:rPr>
+                <w:rFonts w:hint="eastAsia"/>
+              </w:rPr>
+              <w:t xml:space="preserve"> </w:t>
+            </w:r>
+            <w:r>
+              <w:rPr>
+                <w:rFonts w:hint="eastAsia"/>
+              </w:rPr>
+              <w:t>模糊查询）</w:t>
+            </w:r>
+          </w:p>
+        </w:tc>
+      </w:tr>
+      <w:tr>
+        <w:tc>
+          <w:tcPr>
+            <w:tcW w:w="1061" w:type="dxa"/>
+            <w:vMerge/>
+          </w:tcPr>
+          <w:p/>
+        </w:tc>
+        <w:tc>
+          <w:tcPr>
+            <w:tcW w:w="1599" w:type="dxa"/>
+          </w:tcPr>
+          <w:p>
+            <w:proofErr w:type="spellStart"/>
+            <w:r>
+              <w:rPr>
+                <w:rFonts w:hint="eastAsia"/>
+              </w:rPr>
+              <w:t>deveiceKey</w:t>
+            </w:r>
+            <w:proofErr w:type="spellEnd"/>
+          </w:p>
+        </w:tc>
+        <w:tc>
+          <w:tcPr>
+            <w:tcW w:w="850" w:type="dxa"/>
+          </w:tcPr>
+          <w:p>
+            <w:r>
+              <w:rPr>
+                <w:rFonts w:hint="eastAsia"/>
+              </w:rPr>
+              <w:t>String</w:t>
+            </w:r>
+          </w:p>
+        </w:tc>
+        <w:tc>
+          <w:tcPr>
+            <w:tcW w:w="1276" w:type="dxa"/>
+          </w:tcPr>
+          <w:p>
+            <w:r>
+              <w:rPr>
+                <w:rFonts w:hint="eastAsia"/>
+              </w:rPr>
+              <w:t>可选</w:t>
+            </w:r>
+          </w:p>
+        </w:tc>
+        <w:tc>
+          <w:tcPr>
+            <w:tcW w:w="3736" w:type="dxa"/>
+            <w:gridSpan w:val="2"/>
+          </w:tcPr>
+          <w:p>
+            <w:r>
+              <w:rPr>
+                <w:rFonts w:hint="eastAsia"/>
+              </w:rPr>
+              <w:t>设备</w:t>
+            </w:r>
+            <w:r>
+              <w:rPr>
+                <w:rFonts w:hint="eastAsia"/>
+              </w:rPr>
+              <w:t>关键词（编号、名称</w:t>
+            </w:r>
+            <w:r>
+              <w:rPr>
+                <w:rFonts w:hint="eastAsia"/>
+              </w:rPr>
+              <w:t xml:space="preserve"> </w:t>
+            </w:r>
+            <w:r>
+              <w:rPr>
+                <w:rFonts w:hint="eastAsia"/>
+              </w:rPr>
+              <w:t>模糊查询）</w:t>
+            </w:r>
+          </w:p>
+        </w:tc>
+      </w:tr>
+      <w:tr>
+        <w:tc>
+          <w:tcPr>
+            <w:tcW w:w="1061" w:type="dxa"/>
+            <w:vMerge/>
+          </w:tcPr>
+          <w:p/>
+        </w:tc>
+        <w:tc>
+          <w:tcPr>
+            <w:tcW w:w="1599" w:type="dxa"/>
+          </w:tcPr>
+          <w:p>
+            <w:proofErr w:type="spellStart"/>
+            <w:r>
+              <w:rPr>
+                <w:rFonts w:hint="eastAsia"/>
+              </w:rPr>
+              <w:t>pageIndex</w:t>
+            </w:r>
+            <w:proofErr w:type="spellEnd"/>
+          </w:p>
+        </w:tc>
+        <w:tc>
+          <w:tcPr>
+            <w:tcW w:w="850" w:type="dxa"/>
+          </w:tcPr>
+          <w:p>
+            <w:r>
+              <w:rPr>
+                <w:rFonts w:hint="eastAsia"/>
+              </w:rPr>
+              <w:t>double</w:t>
+            </w:r>
+          </w:p>
+        </w:tc>
+        <w:tc>
+          <w:tcPr>
+            <w:tcW w:w="1276" w:type="dxa"/>
+          </w:tcPr>
+          <w:p>
+            <w:r>
+              <w:rPr>
+                <w:rFonts w:hint="eastAsia"/>
+              </w:rPr>
+              <w:t>可选</w:t>
+            </w:r>
+          </w:p>
+        </w:tc>
+        <w:tc>
+          <w:tcPr>
+            <w:tcW w:w="3736" w:type="dxa"/>
+            <w:gridSpan w:val="2"/>
+          </w:tcPr>
+          <w:p>
+            <w:r>
+              <w:rPr>
+                <w:rFonts w:hint="eastAsia"/>
+              </w:rPr>
+              <w:t>分页起始页</w:t>
+            </w:r>
+          </w:p>
+        </w:tc>
+      </w:tr>
+      <w:tr>
+        <w:tc>
+          <w:tcPr>
+            <w:tcW w:w="1061" w:type="dxa"/>
+            <w:vMerge/>
+          </w:tcPr>
+          <w:p/>
+        </w:tc>
+        <w:tc>
+          <w:tcPr>
+            <w:tcW w:w="1599" w:type="dxa"/>
+          </w:tcPr>
+          <w:p>
+            <w:proofErr w:type="spellStart"/>
+            <w:r>
+              <w:rPr>
+                <w:rFonts w:hint="eastAsia"/>
+              </w:rPr>
+              <w:t>pageSize</w:t>
+            </w:r>
+            <w:proofErr w:type="spellEnd"/>
+          </w:p>
+        </w:tc>
+        <w:tc>
+          <w:tcPr>
+            <w:tcW w:w="850" w:type="dxa"/>
+          </w:tcPr>
+          <w:p>
+            <w:r>
+              <w:rPr>
+                <w:rFonts w:hint="eastAsia"/>
+              </w:rPr>
+              <w:t>double</w:t>
+            </w:r>
+          </w:p>
+        </w:tc>
+        <w:tc>
+          <w:tcPr>
+            <w:tcW w:w="1276" w:type="dxa"/>
+          </w:tcPr>
+          <w:p>
+            <w:r>
+              <w:rPr>
+                <w:rFonts w:hint="eastAsia"/>
+              </w:rPr>
+              <w:t>可选</w:t>
+            </w:r>
+          </w:p>
+        </w:tc>
+        <w:tc>
+          <w:tcPr>
+            <w:tcW w:w="3736" w:type="dxa"/>
+            <w:gridSpan w:val="2"/>
+          </w:tcPr>
+          <w:p>
+            <w:r>
+              <w:rPr>
+                <w:rFonts w:hint="eastAsia"/>
+              </w:rPr>
+              <w:t>分页页面长度</w:t>
+            </w:r>
+          </w:p>
+        </w:tc>
+      </w:tr>
+      <w:tr>
+        <w:tc>
+          <w:tcPr>
+            <w:tcW w:w="1061" w:type="dxa"/>
+            <w:vMerge w:val="restart"/>
+            <w:vAlign w:val="center"/>
+          </w:tcPr>
+          <w:p>
+            <w:pPr>
+              <w:jc w:val="center"/>
+            </w:pPr>
+            <w:r>
+              <w:rPr>
+                <w:rFonts w:hint="eastAsia"/>
+              </w:rPr>
+              <w:t>输出</w:t>
+            </w:r>
+          </w:p>
+        </w:tc>
+        <w:tc>
+          <w:tcPr>
+            <w:tcW w:w="1599" w:type="dxa"/>
+          </w:tcPr>
+          <w:p>
+            <w:r>
+              <w:rPr>
+                <w:rFonts w:hint="eastAsia"/>
+              </w:rPr>
+              <w:t>code</w:t>
+            </w:r>
+          </w:p>
+        </w:tc>
+        <w:tc>
+          <w:tcPr>
+            <w:tcW w:w="850" w:type="dxa"/>
+          </w:tcPr>
+          <w:p>
+            <w:proofErr w:type="spellStart"/>
+            <w:r>
+              <w:rPr>
+                <w:rFonts w:hint="eastAsia"/>
+              </w:rPr>
+              <w:t>int</w:t>
+            </w:r>
+            <w:proofErr w:type="spellEnd"/>
+          </w:p>
+        </w:tc>
+        <w:tc>
+          <w:tcPr>
+            <w:tcW w:w="1276" w:type="dxa"/>
+          </w:tcPr>
+          <w:p>
+            <w:r>
+              <w:rPr>
+                <w:rFonts w:hint="eastAsia"/>
+              </w:rPr>
+              <w:t>必选</w:t>
+            </w:r>
+          </w:p>
+        </w:tc>
+        <w:tc>
+          <w:tcPr>
+            <w:tcW w:w="3736" w:type="dxa"/>
+            <w:gridSpan w:val="2"/>
+          </w:tcPr>
+          <w:p>
+            <w:r>
+              <w:rPr>
+                <w:rFonts w:hint="eastAsia"/>
+              </w:rPr>
+              <w:t>请求结果码。</w:t>
+            </w:r>
+            <w:r>
+              <w:rPr>
+                <w:rFonts w:hint="eastAsia"/>
+              </w:rPr>
+              <w:t>0</w:t>
+            </w:r>
+            <w:r>
+              <w:rPr>
+                <w:rFonts w:hint="eastAsia"/>
+              </w:rPr>
+              <w:t>表示成功；</w:t>
+            </w:r>
+            <w:r>
+              <w:rPr>
+                <w:rFonts w:hint="eastAsia"/>
+              </w:rPr>
+              <w:t>1</w:t>
+            </w:r>
+            <w:r>
+              <w:rPr>
+                <w:rFonts w:hint="eastAsia"/>
+              </w:rPr>
+              <w:t>：参数错误；</w:t>
+            </w:r>
+            <w:r>
+              <w:rPr>
+                <w:rFonts w:hint="eastAsia"/>
+              </w:rPr>
+              <w:t>2</w:t>
+            </w:r>
+            <w:r>
+              <w:rPr>
+                <w:rFonts w:hint="eastAsia"/>
+              </w:rPr>
+              <w:t>：数据库访问错误。</w:t>
+            </w:r>
+          </w:p>
+        </w:tc>
+      </w:tr>
+      <w:tr>
+        <w:tc>
+          <w:tcPr>
+            <w:tcW w:w="1061" w:type="dxa"/>
+            <w:vMerge/>
+            <w:vAlign w:val="center"/>
+          </w:tcPr>
+          <w:p>
+            <w:pPr>
+              <w:jc w:val="center"/>
+              <w:rPr>
+                <w:rFonts w:hint="eastAsia"/>
+              </w:rPr>
+            </w:pPr>
+          </w:p>
+        </w:tc>
+        <w:tc>
+          <w:tcPr>
+            <w:tcW w:w="1599" w:type="dxa"/>
+          </w:tcPr>
+          <w:p>
+            <w:pPr>
+              <w:rPr>
+                <w:rFonts w:hint="eastAsia"/>
+              </w:rPr>
+            </w:pPr>
+            <w:proofErr w:type="spellStart"/>
+            <w:r>
+              <w:t>pageCount</w:t>
+            </w:r>
+            <w:proofErr w:type="spellEnd"/>
+          </w:p>
+        </w:tc>
+        <w:tc>
+          <w:tcPr>
+            <w:tcW w:w="850" w:type="dxa"/>
+          </w:tcPr>
+          <w:p>
+            <w:pPr>
+              <w:rPr>
+                <w:rFonts w:hint="eastAsia"/>
+              </w:rPr>
+            </w:pPr>
+            <w:proofErr w:type="spellStart"/>
+            <w:r>
+              <w:rPr>
+                <w:rFonts w:hint="eastAsia"/>
+              </w:rPr>
+              <w:t>int</w:t>
+            </w:r>
+            <w:proofErr w:type="spellEnd"/>
+          </w:p>
+        </w:tc>
+        <w:tc>
+          <w:tcPr>
+            <w:tcW w:w="1276" w:type="dxa"/>
+          </w:tcPr>
+          <w:p>
+            <w:pPr>
+              <w:rPr>
+                <w:rFonts w:hint="eastAsia"/>
+              </w:rPr>
+            </w:pPr>
+            <w:r>
+              <w:rPr>
+                <w:rFonts w:hint="eastAsia"/>
+              </w:rPr>
+              <w:t>可选</w:t>
+            </w:r>
+          </w:p>
+        </w:tc>
+        <w:tc>
+          <w:tcPr>
+            <w:tcW w:w="3736" w:type="dxa"/>
+            <w:gridSpan w:val="2"/>
+          </w:tcPr>
+          <w:p>
+            <w:r>
+              <w:rPr>
+                <w:rFonts w:hint="eastAsia"/>
+              </w:rPr>
+              <w:t>请求到的数据总页数（设置分页参数有效）</w:t>
+            </w:r>
+          </w:p>
+        </w:tc>
+      </w:tr>
+      <w:tr>
+        <w:tc>
+          <w:tcPr>
+            <w:tcW w:w="1061" w:type="dxa"/>
+            <w:vMerge/>
+            <w:vAlign w:val="center"/>
+          </w:tcPr>
+          <w:p>
+            <w:pPr>
+              <w:jc w:val="center"/>
+              <w:rPr>
+                <w:rFonts w:hint="eastAsia"/>
+              </w:rPr>
+            </w:pPr>
+          </w:p>
+        </w:tc>
+        <w:tc>
+          <w:tcPr>
+            <w:tcW w:w="1599" w:type="dxa"/>
+          </w:tcPr>
+          <w:p>
+            <w:r>
+              <w:t>total</w:t>
+            </w:r>
+          </w:p>
+        </w:tc>
+        <w:tc>
+          <w:tcPr>
+            <w:tcW w:w="850" w:type="dxa"/>
+          </w:tcPr>
+          <w:p>
+            <w:pPr>
+              <w:rPr>
+                <w:rFonts w:hint="eastAsia"/>
+              </w:rPr>
+            </w:pPr>
+            <w:proofErr w:type="spellStart"/>
+            <w:r>
+              <w:rPr>
+                <w:rFonts w:hint="eastAsia"/>
+              </w:rPr>
+              <w:t>int</w:t>
+            </w:r>
+            <w:proofErr w:type="spellEnd"/>
+          </w:p>
+        </w:tc>
+        <w:tc>
+          <w:tcPr>
+            <w:tcW w:w="1276" w:type="dxa"/>
+          </w:tcPr>
+          <w:p>
+            <w:pPr>
+              <w:rPr>
+                <w:rFonts w:hint="eastAsia"/>
+              </w:rPr>
+            </w:pPr>
+            <w:r>
+              <w:rPr>
+                <w:rFonts w:hint="eastAsia"/>
+              </w:rPr>
+              <w:t>必选</w:t>
+            </w:r>
+          </w:p>
+        </w:tc>
+        <w:tc>
+          <w:tcPr>
+            <w:tcW w:w="3736" w:type="dxa"/>
+            <w:gridSpan w:val="2"/>
+          </w:tcPr>
+          <w:p>
+            <w:pPr>
+              <w:rPr>
+                <w:rFonts w:hint="eastAsia"/>
+              </w:rPr>
+            </w:pPr>
+            <w:proofErr w:type="gramStart"/>
+            <w:r>
+              <w:rPr>
+                <w:rFonts w:hint="eastAsia"/>
+              </w:rPr>
+              <w:t>记录总</w:t>
+            </w:r>
+            <w:proofErr w:type="gramEnd"/>
+            <w:r>
+              <w:rPr>
+                <w:rFonts w:hint="eastAsia"/>
+              </w:rPr>
+              <w:t>条数（过滤后，分页前）</w:t>
+            </w:r>
+          </w:p>
+        </w:tc>
+      </w:tr>
+      <w:tr>
+        <w:tc>
+          <w:tcPr>
+            <w:tcW w:w="1061" w:type="dxa"/>
+            <w:vMerge/>
+          </w:tcPr>
+          <w:p>
+            <w:pPr>
+              <w:jc w:val="center"/>
+            </w:pPr>
+          </w:p>
+        </w:tc>
+        <w:tc>
+          <w:tcPr>
+            <w:tcW w:w="1599" w:type="dxa"/>
+            <w:vMerge w:val="restart"/>
+          </w:tcPr>
+          <w:p>
+            <w:r>
+              <w:rPr>
+                <w:rFonts w:hint="eastAsia"/>
+              </w:rPr>
+              <w:t>data</w:t>
+            </w:r>
+          </w:p>
+        </w:tc>
+        <w:tc>
+          <w:tcPr>
+            <w:tcW w:w="850" w:type="dxa"/>
+            <w:vMerge w:val="restart"/>
+          </w:tcPr>
+          <w:p>
+            <w:r>
+              <w:rPr>
+                <w:rFonts w:hint="eastAsia"/>
+              </w:rPr>
+              <w:t>String</w:t>
+            </w:r>
+          </w:p>
+        </w:tc>
+        <w:tc>
+          <w:tcPr>
+            <w:tcW w:w="1276" w:type="dxa"/>
+            <w:vMerge w:val="restart"/>
+          </w:tcPr>
+          <w:p>
+            <w:r>
+              <w:rPr>
+                <w:rFonts w:hint="eastAsia"/>
+              </w:rPr>
+              <w:t>必选</w:t>
+            </w:r>
+          </w:p>
+        </w:tc>
+        <w:tc>
+          <w:tcPr>
+            <w:tcW w:w="3736" w:type="dxa"/>
+            <w:gridSpan w:val="2"/>
+          </w:tcPr>
+          <w:p>
+            <w:r>
+              <w:rPr>
+                <w:rFonts w:hint="eastAsia"/>
+              </w:rPr>
+              <w:t>查询到的设备信息</w:t>
+            </w:r>
+            <w:r>
+              <w:rPr>
+                <w:rFonts w:hint="eastAsia"/>
+              </w:rPr>
+              <w:t>，列表</w:t>
+            </w:r>
+            <w:proofErr w:type="spellStart"/>
+            <w:r>
+              <w:rPr>
+                <w:rFonts w:hint="eastAsia"/>
+              </w:rPr>
+              <w:t>json</w:t>
+            </w:r>
+            <w:proofErr w:type="spellEnd"/>
+            <w:r>
+              <w:rPr>
+                <w:rFonts w:hint="eastAsia"/>
+              </w:rPr>
+              <w:t>字符串</w:t>
+            </w:r>
+          </w:p>
+        </w:tc>
+      </w:tr>
+      <w:tr>
+        <w:tc>
+          <w:tcPr>
+            <w:tcW w:w="1061" w:type="dxa"/>
+            <w:vMerge/>
+          </w:tcPr>
+          <w:p>
+            <w:pPr>
+              <w:jc w:val="center"/>
+            </w:pPr>
+          </w:p>
+        </w:tc>
+        <w:tc>
+          <w:tcPr>
+            <w:tcW w:w="1599" w:type="dxa"/>
+            <w:vMerge/>
+          </w:tcPr>
+          <w:p>
+            <w:pPr>
+              <w:rPr>
+                <w:rFonts w:hint="eastAsia"/>
+              </w:rPr>
+            </w:pPr>
+          </w:p>
+        </w:tc>
+        <w:tc>
+          <w:tcPr>
+            <w:tcW w:w="850" w:type="dxa"/>
+            <w:vMerge/>
+          </w:tcPr>
+          <w:p>
+            <w:pPr>
+              <w:rPr>
+                <w:rFonts w:hint="eastAsia"/>
+              </w:rPr>
+            </w:pPr>
+          </w:p>
+        </w:tc>
+        <w:tc>
+          <w:tcPr>
+            <w:tcW w:w="1276" w:type="dxa"/>
+            <w:vMerge/>
+          </w:tcPr>
+          <w:p>
+            <w:pPr>
+              <w:rPr>
+                <w:rFonts w:hint="eastAsia"/>
+              </w:rPr>
+            </w:pPr>
+          </w:p>
+        </w:tc>
+        <w:tc>
+          <w:tcPr>
+            <w:tcW w:w="1559" w:type="dxa"/>
+            <w:shd w:val="clear" w:color="auto" w:fill="D9D9D9" w:themeFill="background1" w:themeFillShade="D9"/>
+          </w:tcPr>
+          <w:p>
+            <w:r>
+              <w:rPr>
+                <w:rFonts w:hint="eastAsia"/>
+              </w:rPr>
+              <w:t>键</w:t>
+            </w:r>
+          </w:p>
+        </w:tc>
+        <w:tc>
+          <w:tcPr>
+            <w:tcW w:w="2177" w:type="dxa"/>
+            <w:shd w:val="clear" w:color="auto" w:fill="D9D9D9" w:themeFill="background1" w:themeFillShade="D9"/>
+          </w:tcPr>
+          <w:p>
+            <w:r>
+              <w:rPr>
+                <w:rFonts w:hint="eastAsia"/>
+              </w:rPr>
+              <w:t>描述</w:t>
+            </w:r>
+          </w:p>
+        </w:tc>
+      </w:tr>
+      <w:tr>
+        <w:tc>
+          <w:tcPr>
+            <w:tcW w:w="1061" w:type="dxa"/>
+            <w:vMerge/>
+          </w:tcPr>
+          <w:p>
+            <w:pPr>
+              <w:jc w:val="center"/>
+            </w:pPr>
+          </w:p>
+        </w:tc>
+        <w:tc>
+          <w:tcPr>
+            <w:tcW w:w="1599" w:type="dxa"/>
+            <w:vMerge/>
+          </w:tcPr>
+          <w:p>
+            <w:pPr>
+              <w:rPr>
+                <w:rFonts w:hint="eastAsia"/>
+              </w:rPr>
+            </w:pPr>
+          </w:p>
+        </w:tc>
+        <w:tc>
+          <w:tcPr>
+            <w:tcW w:w="850" w:type="dxa"/>
+            <w:vMerge/>
+          </w:tcPr>
+          <w:p>
+            <w:pPr>
+              <w:rPr>
+                <w:rFonts w:hint="eastAsia"/>
+              </w:rPr>
+            </w:pPr>
+          </w:p>
+        </w:tc>
+        <w:tc>
+          <w:tcPr>
+            <w:tcW w:w="1276" w:type="dxa"/>
+            <w:vMerge/>
+          </w:tcPr>
+          <w:p>
+            <w:pPr>
+              <w:rPr>
+                <w:rFonts w:hint="eastAsia"/>
+              </w:rPr>
+            </w:pPr>
+          </w:p>
+        </w:tc>
+        <w:tc>
+          <w:tcPr>
+            <w:tcW w:w="1559" w:type="dxa"/>
+          </w:tcPr>
+          <w:p>
+            <w:r>
+              <w:rPr>
+                <w:rFonts w:hint="eastAsia"/>
+              </w:rPr>
+              <w:t>no</w:t>
+            </w:r>
+          </w:p>
+        </w:tc>
+        <w:tc>
+          <w:tcPr>
+            <w:tcW w:w="2177" w:type="dxa"/>
+          </w:tcPr>
+          <w:p>
+            <w:r>
+              <w:rPr>
+                <w:rFonts w:hint="eastAsia"/>
+              </w:rPr>
+              <w:t>设备编号</w:t>
+            </w:r>
+          </w:p>
+        </w:tc>
+      </w:tr>
+      <w:tr>
+        <w:tc>
+          <w:tcPr>
+            <w:tcW w:w="1061" w:type="dxa"/>
+            <w:vMerge/>
+          </w:tcPr>
+          <w:p>
+            <w:pPr>
+              <w:jc w:val="center"/>
+            </w:pPr>
+          </w:p>
+        </w:tc>
+        <w:tc>
+          <w:tcPr>
+            <w:tcW w:w="1599" w:type="dxa"/>
+            <w:vMerge/>
+          </w:tcPr>
+          <w:p>
+            <w:pPr>
+              <w:rPr>
+                <w:rFonts w:hint="eastAsia"/>
+              </w:rPr>
+            </w:pPr>
+          </w:p>
+        </w:tc>
+        <w:tc>
+          <w:tcPr>
+            <w:tcW w:w="850" w:type="dxa"/>
+            <w:vMerge/>
+          </w:tcPr>
+          <w:p>
+            <w:pPr>
+              <w:rPr>
+                <w:rFonts w:hint="eastAsia"/>
+              </w:rPr>
+            </w:pPr>
+          </w:p>
+        </w:tc>
+        <w:tc>
+          <w:tcPr>
+            <w:tcW w:w="1276" w:type="dxa"/>
+            <w:vMerge/>
+          </w:tcPr>
+          <w:p>
+            <w:pPr>
+              <w:rPr>
+                <w:rFonts w:hint="eastAsia"/>
+              </w:rPr>
+            </w:pPr>
+          </w:p>
+        </w:tc>
+        <w:tc>
+          <w:tcPr>
+            <w:tcW w:w="1559" w:type="dxa"/>
+          </w:tcPr>
+          <w:p>
+            <w:r>
+              <w:rPr>
+                <w:rFonts w:hint="eastAsia"/>
+              </w:rPr>
+              <w:t>name</w:t>
+            </w:r>
+          </w:p>
+        </w:tc>
+        <w:tc>
+          <w:tcPr>
+            <w:tcW w:w="2177" w:type="dxa"/>
+          </w:tcPr>
+          <w:p>
+            <w:r>
+              <w:rPr>
+                <w:rFonts w:hint="eastAsia"/>
+              </w:rPr>
+              <w:t>设备名称</w:t>
+            </w:r>
+          </w:p>
+        </w:tc>
+      </w:tr>
+      <w:tr>
+        <w:tc>
+          <w:tcPr>
+            <w:tcW w:w="1061" w:type="dxa"/>
+            <w:vMerge/>
+          </w:tcPr>
+          <w:p>
+            <w:pPr>
+              <w:jc w:val="center"/>
+            </w:pPr>
+          </w:p>
+        </w:tc>
+        <w:tc>
+          <w:tcPr>
+            <w:tcW w:w="1599" w:type="dxa"/>
+            <w:vMerge/>
+          </w:tcPr>
+          <w:p>
+            <w:pPr>
+              <w:rPr>
+                <w:rFonts w:hint="eastAsia"/>
+              </w:rPr>
+            </w:pPr>
+          </w:p>
+        </w:tc>
+        <w:tc>
+          <w:tcPr>
+            <w:tcW w:w="850" w:type="dxa"/>
+            <w:vMerge/>
+          </w:tcPr>
+          <w:p>
+            <w:pPr>
+              <w:rPr>
+                <w:rFonts w:hint="eastAsia"/>
+              </w:rPr>
+            </w:pPr>
+          </w:p>
+        </w:tc>
+        <w:tc>
+          <w:tcPr>
+            <w:tcW w:w="1276" w:type="dxa"/>
+            <w:vMerge/>
+          </w:tcPr>
+          <w:p>
+            <w:pPr>
+              <w:rPr>
+                <w:rFonts w:hint="eastAsia"/>
+              </w:rPr>
+            </w:pPr>
+          </w:p>
+        </w:tc>
+        <w:tc>
+          <w:tcPr>
+            <w:tcW w:w="1559" w:type="dxa"/>
+          </w:tcPr>
+          <w:p>
+            <w:proofErr w:type="spellStart"/>
+            <w:r>
+              <w:rPr>
+                <w:rFonts w:hint="eastAsia"/>
+              </w:rPr>
+              <w:t>terminal</w:t>
+            </w:r>
+            <w:r>
+              <w:rPr>
+                <w:rFonts w:hint="eastAsia"/>
+              </w:rPr>
+              <w:t>No</w:t>
+            </w:r>
+            <w:proofErr w:type="spellEnd"/>
+          </w:p>
+        </w:tc>
+        <w:tc>
+          <w:tcPr>
+            <w:tcW w:w="2177" w:type="dxa"/>
+          </w:tcPr>
+          <w:p>
+            <w:r>
+              <w:rPr>
+                <w:rFonts w:hint="eastAsia"/>
+              </w:rPr>
+              <w:t>终端</w:t>
+            </w:r>
+            <w:r>
+              <w:rPr>
+                <w:rFonts w:hint="eastAsia"/>
+              </w:rPr>
+              <w:t>编号</w:t>
+            </w:r>
+          </w:p>
+        </w:tc>
+      </w:tr>
+      <w:tr>
+        <w:tc>
+          <w:tcPr>
+            <w:tcW w:w="1061" w:type="dxa"/>
+            <w:vMerge/>
+          </w:tcPr>
+          <w:p>
+            <w:pPr>
+              <w:jc w:val="center"/>
+            </w:pPr>
+          </w:p>
+        </w:tc>
+        <w:tc>
+          <w:tcPr>
+            <w:tcW w:w="1599" w:type="dxa"/>
+            <w:vMerge/>
+          </w:tcPr>
+          <w:p>
+            <w:pPr>
+              <w:rPr>
+                <w:rFonts w:hint="eastAsia"/>
+              </w:rPr>
+            </w:pPr>
+          </w:p>
+        </w:tc>
+        <w:tc>
+          <w:tcPr>
+            <w:tcW w:w="850" w:type="dxa"/>
+            <w:vMerge/>
+          </w:tcPr>
+          <w:p>
+            <w:pPr>
+              <w:rPr>
+                <w:rFonts w:hint="eastAsia"/>
+              </w:rPr>
+            </w:pPr>
+          </w:p>
+        </w:tc>
+        <w:tc>
+          <w:tcPr>
+            <w:tcW w:w="1276" w:type="dxa"/>
+            <w:vMerge/>
+          </w:tcPr>
+          <w:p>
+            <w:pPr>
+              <w:rPr>
+                <w:rFonts w:hint="eastAsia"/>
+              </w:rPr>
+            </w:pPr>
+          </w:p>
+        </w:tc>
+        <w:tc>
+          <w:tcPr>
+            <w:tcW w:w="1559" w:type="dxa"/>
+          </w:tcPr>
+          <w:p>
+            <w:proofErr w:type="spellStart"/>
+            <w:r>
+              <w:t>alarmPhone</w:t>
+            </w:r>
+            <w:proofErr w:type="spellEnd"/>
+          </w:p>
+        </w:tc>
+        <w:tc>
+          <w:tcPr>
+            <w:tcW w:w="2177" w:type="dxa"/>
+          </w:tcPr>
+          <w:p>
+            <w:r>
+              <w:rPr>
+                <w:rFonts w:hint="eastAsia"/>
+              </w:rPr>
+              <w:t>报警电话</w:t>
+            </w:r>
+          </w:p>
+        </w:tc>
+      </w:tr>
+      <w:tr>
+        <w:tc>
+          <w:tcPr>
+            <w:tcW w:w="1061" w:type="dxa"/>
+            <w:vMerge/>
+          </w:tcPr>
+          <w:p>
+            <w:pPr>
+              <w:jc w:val="center"/>
+            </w:pPr>
+          </w:p>
+        </w:tc>
+        <w:tc>
+          <w:tcPr>
+            <w:tcW w:w="1599" w:type="dxa"/>
+            <w:vMerge/>
+          </w:tcPr>
+          <w:p>
+            <w:pPr>
+              <w:rPr>
+                <w:rFonts w:hint="eastAsia"/>
+              </w:rPr>
+            </w:pPr>
+          </w:p>
+        </w:tc>
+        <w:tc>
+          <w:tcPr>
+            <w:tcW w:w="850" w:type="dxa"/>
+            <w:vMerge/>
+          </w:tcPr>
+          <w:p>
+            <w:pPr>
+              <w:rPr>
+                <w:rFonts w:hint="eastAsia"/>
+              </w:rPr>
+            </w:pPr>
+          </w:p>
+        </w:tc>
+        <w:tc>
+          <w:tcPr>
+            <w:tcW w:w="1276" w:type="dxa"/>
+            <w:vMerge/>
+          </w:tcPr>
+          <w:p>
+            <w:pPr>
+              <w:rPr>
+                <w:rFonts w:hint="eastAsia"/>
+              </w:rPr>
+            </w:pPr>
+          </w:p>
+        </w:tc>
+        <w:tc>
+          <w:tcPr>
+            <w:tcW w:w="1559" w:type="dxa"/>
+          </w:tcPr>
+          <w:p>
+            <w:r>
+              <w:t>longitude</w:t>
+            </w:r>
+          </w:p>
+        </w:tc>
+        <w:tc>
+          <w:tcPr>
+            <w:tcW w:w="2177" w:type="dxa"/>
+          </w:tcPr>
+          <w:p>
+            <w:r>
+              <w:rPr>
+                <w:rFonts w:hint="eastAsia"/>
+              </w:rPr>
+              <w:t>设备经度</w:t>
+            </w:r>
+          </w:p>
+        </w:tc>
+      </w:tr>
+      <w:tr>
+        <w:tc>
+          <w:tcPr>
+            <w:tcW w:w="1061" w:type="dxa"/>
+            <w:vMerge/>
+          </w:tcPr>
+          <w:p>
+            <w:pPr>
+              <w:jc w:val="center"/>
+            </w:pPr>
+          </w:p>
+        </w:tc>
+        <w:tc>
+          <w:tcPr>
+            <w:tcW w:w="1599" w:type="dxa"/>
+            <w:vMerge/>
+          </w:tcPr>
+          <w:p>
+            <w:pPr>
+              <w:rPr>
+                <w:rFonts w:hint="eastAsia"/>
+              </w:rPr>
+            </w:pPr>
+          </w:p>
+        </w:tc>
+        <w:tc>
+          <w:tcPr>
+            <w:tcW w:w="850" w:type="dxa"/>
+            <w:vMerge/>
+          </w:tcPr>
+          <w:p>
+            <w:pPr>
+              <w:rPr>
+                <w:rFonts w:hint="eastAsia"/>
+              </w:rPr>
+            </w:pPr>
+          </w:p>
+        </w:tc>
+        <w:tc>
+          <w:tcPr>
+            <w:tcW w:w="1276" w:type="dxa"/>
+            <w:vMerge/>
+          </w:tcPr>
+          <w:p>
+            <w:pPr>
+              <w:rPr>
+                <w:rFonts w:hint="eastAsia"/>
+              </w:rPr>
+            </w:pPr>
+          </w:p>
+        </w:tc>
+        <w:tc>
+          <w:tcPr>
+            <w:tcW w:w="1559" w:type="dxa"/>
+          </w:tcPr>
+          <w:p>
+            <w:r>
+              <w:t>latitude</w:t>
+            </w:r>
+          </w:p>
+        </w:tc>
+        <w:tc>
+          <w:tcPr>
+            <w:tcW w:w="2177" w:type="dxa"/>
+          </w:tcPr>
+          <w:p>
+            <w:r>
+              <w:rPr>
+                <w:rFonts w:hint="eastAsia"/>
+              </w:rPr>
+              <w:t>设备维度</w:t>
+            </w:r>
+          </w:p>
+        </w:tc>
+      </w:tr>
+      <w:tr>
+        <w:tc>
+          <w:tcPr>
+            <w:tcW w:w="1061" w:type="dxa"/>
+            <w:vMerge/>
+          </w:tcPr>
+          <w:p>
+            <w:pPr>
+              <w:jc w:val="center"/>
+            </w:pPr>
+          </w:p>
+        </w:tc>
+        <w:tc>
+          <w:tcPr>
+            <w:tcW w:w="1599" w:type="dxa"/>
+            <w:vMerge/>
+          </w:tcPr>
+          <w:p>
+            <w:pPr>
+              <w:rPr>
+                <w:rFonts w:hint="eastAsia"/>
+              </w:rPr>
+            </w:pPr>
+          </w:p>
+        </w:tc>
+        <w:tc>
+          <w:tcPr>
+            <w:tcW w:w="850" w:type="dxa"/>
+            <w:vMerge/>
+          </w:tcPr>
+          <w:p>
+            <w:pPr>
+              <w:rPr>
+                <w:rFonts w:hint="eastAsia"/>
+              </w:rPr>
+            </w:pPr>
+          </w:p>
+        </w:tc>
+        <w:tc>
+          <w:tcPr>
+            <w:tcW w:w="1276" w:type="dxa"/>
+            <w:vMerge/>
+          </w:tcPr>
+          <w:p>
+            <w:pPr>
+              <w:rPr>
+                <w:rFonts w:hint="eastAsia"/>
+              </w:rPr>
+            </w:pPr>
+          </w:p>
+        </w:tc>
+        <w:tc>
+          <w:tcPr>
+            <w:tcW w:w="1559" w:type="dxa"/>
+          </w:tcPr>
+          <w:p>
+            <w:proofErr w:type="spellStart"/>
+            <w:r>
+              <w:t>lastAlarmTime</w:t>
+            </w:r>
+            <w:proofErr w:type="spellEnd"/>
+          </w:p>
+        </w:tc>
+        <w:tc>
+          <w:tcPr>
+            <w:tcW w:w="2177" w:type="dxa"/>
+          </w:tcPr>
+          <w:p>
+            <w:r>
+              <w:rPr>
+                <w:rFonts w:hint="eastAsia"/>
+              </w:rPr>
+              <w:t>最近报警时间戳</w:t>
+            </w:r>
+          </w:p>
+        </w:tc>
+      </w:tr>
+      <w:tr>
+        <w:tc>
+          <w:tcPr>
+            <w:tcW w:w="1061" w:type="dxa"/>
+            <w:vMerge/>
+          </w:tcPr>
+          <w:p>
+            <w:pPr>
+              <w:jc w:val="center"/>
+            </w:pPr>
+          </w:p>
+        </w:tc>
+        <w:tc>
+          <w:tcPr>
+            <w:tcW w:w="1599" w:type="dxa"/>
+            <w:vMerge/>
+          </w:tcPr>
+          <w:p>
+            <w:pPr>
+              <w:rPr>
+                <w:rFonts w:hint="eastAsia"/>
+              </w:rPr>
+            </w:pPr>
+          </w:p>
+        </w:tc>
+        <w:tc>
+          <w:tcPr>
+            <w:tcW w:w="850" w:type="dxa"/>
+            <w:vMerge/>
+          </w:tcPr>
+          <w:p>
+            <w:pPr>
+              <w:rPr>
+                <w:rFonts w:hint="eastAsia"/>
+              </w:rPr>
+            </w:pPr>
+          </w:p>
+        </w:tc>
+        <w:tc>
+          <w:tcPr>
+            <w:tcW w:w="1276" w:type="dxa"/>
+            <w:vMerge/>
+          </w:tcPr>
+          <w:p>
+            <w:pPr>
+              <w:rPr>
+                <w:rFonts w:hint="eastAsia"/>
+              </w:rPr>
+            </w:pPr>
+          </w:p>
+        </w:tc>
+        <w:tc>
+          <w:tcPr>
+            <w:tcW w:w="1559" w:type="dxa"/>
+          </w:tcPr>
+          <w:p>
+            <w:proofErr w:type="spellStart"/>
+            <w:r>
+              <w:t>lastSignal</w:t>
+            </w:r>
+            <w:proofErr w:type="spellEnd"/>
+          </w:p>
+        </w:tc>
+        <w:tc>
+          <w:tcPr>
+            <w:tcW w:w="2177" w:type="dxa"/>
+          </w:tcPr>
+          <w:p>
+            <w:pPr>
+              <w:rPr>
+                <w:rFonts w:hint="eastAsia"/>
+              </w:rPr>
+            </w:pPr>
+            <w:r>
+              <w:rPr>
+                <w:rFonts w:hint="eastAsia"/>
+              </w:rPr>
+              <w:t>最近信号强度</w:t>
+            </w:r>
+          </w:p>
+        </w:tc>
+      </w:tr>
+      <w:tr>
+        <w:tc>
+          <w:tcPr>
+            <w:tcW w:w="1061" w:type="dxa"/>
+            <w:vMerge/>
+          </w:tcPr>
+          <w:p>
+            <w:pPr>
+              <w:jc w:val="center"/>
+            </w:pPr>
+          </w:p>
+        </w:tc>
+        <w:tc>
+          <w:tcPr>
+            <w:tcW w:w="1599" w:type="dxa"/>
+            <w:vMerge/>
+          </w:tcPr>
+          <w:p>
+            <w:pPr>
+              <w:rPr>
+                <w:rFonts w:hint="eastAsia"/>
+              </w:rPr>
+            </w:pPr>
+          </w:p>
+        </w:tc>
+        <w:tc>
+          <w:tcPr>
+            <w:tcW w:w="850" w:type="dxa"/>
+            <w:vMerge/>
+          </w:tcPr>
+          <w:p>
+            <w:pPr>
+              <w:rPr>
+                <w:rFonts w:hint="eastAsia"/>
+              </w:rPr>
+            </w:pPr>
+          </w:p>
+        </w:tc>
+        <w:tc>
+          <w:tcPr>
+            <w:tcW w:w="1276" w:type="dxa"/>
+            <w:vMerge/>
+          </w:tcPr>
+          <w:p>
+            <w:pPr>
+              <w:rPr>
+                <w:rFonts w:hint="eastAsia"/>
+              </w:rPr>
+            </w:pPr>
+          </w:p>
+        </w:tc>
+        <w:tc>
+          <w:tcPr>
+            <w:tcW w:w="1559" w:type="dxa"/>
+          </w:tcPr>
+          <w:p>
+            <w:proofErr w:type="spellStart"/>
+            <w:r>
+              <w:t>lastIsAlarm</w:t>
+            </w:r>
+            <w:proofErr w:type="spellEnd"/>
+          </w:p>
+        </w:tc>
+        <w:tc>
+          <w:tcPr>
+            <w:tcW w:w="2177" w:type="dxa"/>
+          </w:tcPr>
+          <w:p>
+            <w:pPr>
+              <w:rPr>
+                <w:rFonts w:hint="eastAsia"/>
+              </w:rPr>
+            </w:pPr>
+            <w:r>
+              <w:rPr>
+                <w:rFonts w:hint="eastAsia"/>
+              </w:rPr>
+              <w:t>最近信息是否报警</w:t>
+            </w:r>
+          </w:p>
+        </w:tc>
+      </w:tr>
+      <w:tr>
+        <w:tc>
+          <w:tcPr>
+            <w:tcW w:w="1061" w:type="dxa"/>
+            <w:vMerge/>
+          </w:tcPr>
+          <w:p>
+            <w:pPr>
+              <w:jc w:val="center"/>
+            </w:pPr>
+          </w:p>
+        </w:tc>
+        <w:tc>
+          <w:tcPr>
+            <w:tcW w:w="1599" w:type="dxa"/>
+            <w:vMerge/>
+          </w:tcPr>
+          <w:p>
+            <w:pPr>
+              <w:rPr>
+                <w:rFonts w:hint="eastAsia"/>
+              </w:rPr>
+            </w:pPr>
+          </w:p>
+        </w:tc>
+        <w:tc>
+          <w:tcPr>
+            <w:tcW w:w="850" w:type="dxa"/>
+            <w:vMerge/>
+          </w:tcPr>
+          <w:p>
+            <w:pPr>
+              <w:rPr>
+                <w:rFonts w:hint="eastAsia"/>
+              </w:rPr>
+            </w:pPr>
+          </w:p>
+        </w:tc>
+        <w:tc>
+          <w:tcPr>
+            <w:tcW w:w="1276" w:type="dxa"/>
+            <w:vMerge/>
+          </w:tcPr>
+          <w:p>
+            <w:pPr>
+              <w:rPr>
+                <w:rFonts w:hint="eastAsia"/>
+              </w:rPr>
+            </w:pPr>
+          </w:p>
+        </w:tc>
+        <w:tc>
+          <w:tcPr>
+            <w:tcW w:w="1559" w:type="dxa"/>
+          </w:tcPr>
+          <w:p>
+            <w:proofErr w:type="spellStart"/>
+            <w:r>
+              <w:t>lastPressure</w:t>
+            </w:r>
+            <w:proofErr w:type="spellEnd"/>
+          </w:p>
+        </w:tc>
+        <w:tc>
+          <w:tcPr>
+            <w:tcW w:w="2177" w:type="dxa"/>
+          </w:tcPr>
+          <w:p>
+            <w:pPr>
+              <w:rPr>
+                <w:rFonts w:hint="eastAsia"/>
+              </w:rPr>
+            </w:pPr>
+            <w:r>
+              <w:rPr>
+                <w:rFonts w:hint="eastAsia"/>
+              </w:rPr>
+              <w:t>最近电池压力</w:t>
+            </w:r>
+            <w:bookmarkStart w:id="0" w:name="_GoBack"/>
+            <w:bookmarkEnd w:id="0"/>
+          </w:p>
+        </w:tc>
+      </w:tr>
+      <w:tr>
+        <w:tc>
+          <w:tcPr>
+            <w:tcW w:w="1061" w:type="dxa"/>
+            <w:vMerge/>
+          </w:tcPr>
+          <w:p>
+            <w:pPr>
+              <w:jc w:val="center"/>
+            </w:pPr>
+          </w:p>
+        </w:tc>
+        <w:tc>
+          <w:tcPr>
+            <w:tcW w:w="1599" w:type="dxa"/>
+            <w:vMerge/>
+          </w:tcPr>
+          <w:p>
+            <w:pPr>
+              <w:rPr>
+                <w:rFonts w:hint="eastAsia"/>
+              </w:rPr>
+            </w:pPr>
+          </w:p>
+        </w:tc>
+        <w:tc>
+          <w:tcPr>
+            <w:tcW w:w="850" w:type="dxa"/>
+            <w:vMerge/>
+          </w:tcPr>
+          <w:p>
+            <w:pPr>
+              <w:rPr>
+                <w:rFonts w:hint="eastAsia"/>
+              </w:rPr>
+            </w:pPr>
+          </w:p>
+        </w:tc>
+        <w:tc>
+          <w:tcPr>
+            <w:tcW w:w="1276" w:type="dxa"/>
+            <w:vMerge/>
+          </w:tcPr>
+          <w:p>
+            <w:pPr>
+              <w:rPr>
+                <w:rFonts w:hint="eastAsia"/>
+              </w:rPr>
+            </w:pPr>
+          </w:p>
+        </w:tc>
+        <w:tc>
+          <w:tcPr>
+            <w:tcW w:w="1559" w:type="dxa"/>
+          </w:tcPr>
+          <w:p>
+            <w:r>
+              <w:t>address</w:t>
+            </w:r>
+          </w:p>
+        </w:tc>
+        <w:tc>
+          <w:tcPr>
+            <w:tcW w:w="2177" w:type="dxa"/>
+          </w:tcPr>
+          <w:p>
+            <w:r>
+              <w:rPr>
+                <w:rFonts w:hint="eastAsia"/>
+              </w:rPr>
+              <w:t>安装地址</w:t>
+            </w:r>
+          </w:p>
+        </w:tc>
+      </w:tr>
+    </w:tbl>
+    <w:p>
+      <w:pPr>
+        <w:pStyle w:val="1"/>
+      </w:pPr>
+      <w:r>
+        <w:rPr>
+          <w:rFonts w:hint="eastAsia"/>
+        </w:rPr>
         <w:t>F2</w:t>
       </w:r>
       <w:r>
@@ -1916,14 +3792,7 @@
               <w:rPr>
                 <w:rFonts w:hint="eastAsia"/>
               </w:rPr>
-              <w:t>：参数错</w:t>
-            </w:r>
-            <w:r>
-              <w:rPr>
-                <w:rFonts w:hint="eastAsia"/>
-              </w:rPr>
-              <w:lastRenderedPageBreak/>
-              <w:t>误；</w:t>
+              <w:t>：参数错误；</w:t>
             </w:r>
             <w:r>
               <w:rPr>
@@ -2630,7 +4499,14 @@
               <w:rPr>
                 <w:rFonts w:hint="eastAsia"/>
               </w:rPr>
-              <w:t>：参数错误；</w:t>
+              <w:t>：参数错</w:t>
+            </w:r>
+            <w:r>
+              <w:rPr>
+                <w:rFonts w:hint="eastAsia"/>
+              </w:rPr>
+              <w:lastRenderedPageBreak/>
+              <w:t>误；</w:t>
             </w:r>
             <w:r>
               <w:rPr>
@@ -3243,6 +5119,1912 @@
         <w:rPr>
           <w:rFonts w:hint="eastAsia"/>
         </w:rPr>
+        <w:t>F24</w:t>
+      </w:r>
+      <w:r>
+        <w:rPr>
+          <w:rFonts w:hint="eastAsia"/>
+        </w:rPr>
+        <w:t>终端列表</w:t>
+      </w:r>
+    </w:p>
+    <w:p>
+      <w:r>
+        <w:rPr>
+          <w:rFonts w:hint="eastAsia"/>
+        </w:rPr>
+        <w:t>示例：</w:t>
+      </w:r>
+      <w:proofErr w:type="gramStart"/>
+      <w:r>
+        <w:rPr>
+          <w:rFonts w:hint="eastAsia"/>
+        </w:rPr>
+        <w:t>terminal</w:t>
+      </w:r>
+      <w:r>
+        <w:rPr>
+          <w:rFonts w:hint="eastAsia"/>
+        </w:rPr>
+        <w:t>/</w:t>
+      </w:r>
+      <w:proofErr w:type="spellStart"/>
+      <w:r>
+        <w:rPr>
+          <w:rFonts w:hint="eastAsia"/>
+        </w:rPr>
+        <w:t>list</w:t>
+      </w:r>
+      <w:r>
+        <w:t>?</w:t>
+      </w:r>
+      <w:proofErr w:type="gramEnd"/>
+      <w:r>
+        <w:t>params</w:t>
+      </w:r>
+      <w:proofErr w:type="spellEnd"/>
+      <w:r>
+        <w:t>=</w:t>
+      </w:r>
+      <w:r>
+        <w:t>{"</w:t>
+      </w:r>
+      <w:proofErr w:type="spellStart"/>
+      <w:r>
+        <w:rPr>
+          <w:rFonts w:hint="eastAsia"/>
+        </w:rPr>
+        <w:t>terminalKey</w:t>
+      </w:r>
+      <w:proofErr w:type="spellEnd"/>
+      <w:r>
+        <w:t>": “</w:t>
+      </w:r>
+      <w:r>
+        <w:rPr>
+          <w:rFonts w:hint="eastAsia"/>
+        </w:rPr>
+        <w:t>1</w:t>
+      </w:r>
+      <w:r>
+        <w:t>”</w:t>
+      </w:r>
+      <w:r>
+        <w:rPr>
+          <w:rFonts w:hint="eastAsia"/>
+        </w:rPr>
+        <w:t xml:space="preserve">, </w:t>
+      </w:r>
+      <w:proofErr w:type="spellStart"/>
+      <w:r>
+        <w:rPr>
+          <w:rFonts w:hint="eastAsia"/>
+        </w:rPr>
+        <w:t>minLastOnlineTime</w:t>
+      </w:r>
+      <w:proofErr w:type="spellEnd"/>
+      <w:r>
+        <w:rPr>
+          <w:rFonts w:hint="eastAsia"/>
+        </w:rPr>
+        <w:t xml:space="preserve">: </w:t>
+      </w:r>
+      <w:r>
+        <w:rPr>
+          <w:rFonts w:hint="eastAsia"/>
+        </w:rPr>
+        <w:t xml:space="preserve">long, </w:t>
+      </w:r>
+      <w:proofErr w:type="spellStart"/>
+      <w:r>
+        <w:rPr>
+          <w:rFonts w:hint="eastAsia"/>
+        </w:rPr>
+        <w:t>maxLastOnlineTime</w:t>
+      </w:r>
+      <w:proofErr w:type="spellEnd"/>
+      <w:r>
+        <w:rPr>
+          <w:rFonts w:hint="eastAsia"/>
+        </w:rPr>
+        <w:t>: long</w:t>
+      </w:r>
+      <w:r>
+        <w:rPr>
+          <w:rFonts w:hint="eastAsia"/>
+        </w:rPr>
+        <w:t xml:space="preserve">, </w:t>
+      </w:r>
+      <w:r>
+        <w:t>“</w:t>
+      </w:r>
+      <w:proofErr w:type="spellStart"/>
+      <w:r>
+        <w:rPr>
+          <w:rFonts w:hint="eastAsia"/>
+        </w:rPr>
+        <w:t>pageIndex</w:t>
+      </w:r>
+      <w:proofErr w:type="spellEnd"/>
+      <w:r>
+        <w:t>”</w:t>
+      </w:r>
+      <w:r>
+        <w:rPr>
+          <w:rFonts w:hint="eastAsia"/>
+        </w:rPr>
+        <w:t xml:space="preserve">: 1, </w:t>
+      </w:r>
+      <w:r>
+        <w:t>“</w:t>
+      </w:r>
+      <w:proofErr w:type="spellStart"/>
+      <w:r>
+        <w:rPr>
+          <w:rFonts w:hint="eastAsia"/>
+        </w:rPr>
+        <w:t>pageSize</w:t>
+      </w:r>
+      <w:proofErr w:type="spellEnd"/>
+      <w:r>
+        <w:t>”</w:t>
+      </w:r>
+      <w:r>
+        <w:rPr>
+          <w:rFonts w:hint="eastAsia"/>
+        </w:rPr>
+        <w:t>: 100</w:t>
+      </w:r>
+      <w:r>
+        <w:t>}</w:t>
+      </w:r>
+    </w:p>
+    <w:tbl>
+      <w:tblPr>
+        <w:tblStyle w:val="a5"/>
+        <w:tblW w:w="8522" w:type="dxa"/>
+        <w:tblLook w:val="04A0" w:firstRow="1" w:lastRow="0" w:firstColumn="1" w:lastColumn="0" w:noHBand="0" w:noVBand="1"/>
+      </w:tblPr>
+      <w:tblGrid>
+        <w:gridCol w:w="1003"/>
+        <w:gridCol w:w="1896"/>
+        <w:gridCol w:w="847"/>
+        <w:gridCol w:w="1200"/>
+        <w:gridCol w:w="1555"/>
+        <w:gridCol w:w="2021"/>
+      </w:tblGrid>
+      <w:tr>
+        <w:tc>
+          <w:tcPr>
+            <w:tcW w:w="1003" w:type="dxa"/>
+            <w:shd w:val="clear" w:color="auto" w:fill="BFBFBF" w:themeFill="background1" w:themeFillShade="BF"/>
+            <w:vAlign w:val="center"/>
+          </w:tcPr>
+          <w:p>
+            <w:pPr>
+              <w:jc w:val="center"/>
+            </w:pPr>
+            <w:r>
+              <w:rPr>
+                <w:rFonts w:hint="eastAsia"/>
+              </w:rPr>
+              <w:t>类型</w:t>
+            </w:r>
+          </w:p>
+        </w:tc>
+        <w:tc>
+          <w:tcPr>
+            <w:tcW w:w="1896" w:type="dxa"/>
+            <w:shd w:val="clear" w:color="auto" w:fill="BFBFBF" w:themeFill="background1" w:themeFillShade="BF"/>
+          </w:tcPr>
+          <w:p>
+            <w:r>
+              <w:rPr>
+                <w:rFonts w:hint="eastAsia"/>
+              </w:rPr>
+              <w:t>键</w:t>
+            </w:r>
+          </w:p>
+        </w:tc>
+        <w:tc>
+          <w:tcPr>
+            <w:tcW w:w="847" w:type="dxa"/>
+            <w:shd w:val="clear" w:color="auto" w:fill="BFBFBF" w:themeFill="background1" w:themeFillShade="BF"/>
+          </w:tcPr>
+          <w:p>
+            <w:r>
+              <w:rPr>
+                <w:rFonts w:hint="eastAsia"/>
+              </w:rPr>
+              <w:t>类型</w:t>
+            </w:r>
+          </w:p>
+        </w:tc>
+        <w:tc>
+          <w:tcPr>
+            <w:tcW w:w="1200" w:type="dxa"/>
+            <w:shd w:val="clear" w:color="auto" w:fill="BFBFBF" w:themeFill="background1" w:themeFillShade="BF"/>
+          </w:tcPr>
+          <w:p>
+            <w:r>
+              <w:rPr>
+                <w:rFonts w:hint="eastAsia"/>
+              </w:rPr>
+              <w:t>可选</w:t>
+            </w:r>
+            <w:r>
+              <w:rPr>
+                <w:rFonts w:hint="eastAsia"/>
+              </w:rPr>
+              <w:t>/</w:t>
+            </w:r>
+            <w:r>
+              <w:rPr>
+                <w:rFonts w:hint="eastAsia"/>
+              </w:rPr>
+              <w:t>必选</w:t>
+            </w:r>
+          </w:p>
+        </w:tc>
+        <w:tc>
+          <w:tcPr>
+            <w:tcW w:w="3576" w:type="dxa"/>
+            <w:gridSpan w:val="2"/>
+            <w:shd w:val="clear" w:color="auto" w:fill="BFBFBF" w:themeFill="background1" w:themeFillShade="BF"/>
+          </w:tcPr>
+          <w:p>
+            <w:r>
+              <w:rPr>
+                <w:rFonts w:hint="eastAsia"/>
+              </w:rPr>
+              <w:t>描述</w:t>
+            </w:r>
+          </w:p>
+        </w:tc>
+      </w:tr>
+      <w:tr>
+        <w:tc>
+          <w:tcPr>
+            <w:tcW w:w="1003" w:type="dxa"/>
+            <w:vMerge w:val="restart"/>
+            <w:vAlign w:val="center"/>
+          </w:tcPr>
+          <w:p>
+            <w:pPr>
+              <w:jc w:val="center"/>
+            </w:pPr>
+            <w:r>
+              <w:rPr>
+                <w:rFonts w:hint="eastAsia"/>
+              </w:rPr>
+              <w:t>输入</w:t>
+            </w:r>
+          </w:p>
+        </w:tc>
+        <w:tc>
+          <w:tcPr>
+            <w:tcW w:w="1896" w:type="dxa"/>
+          </w:tcPr>
+          <w:p>
+            <w:proofErr w:type="spellStart"/>
+            <w:r>
+              <w:rPr>
+                <w:rFonts w:hint="eastAsia"/>
+              </w:rPr>
+              <w:t>terminalKey</w:t>
+            </w:r>
+            <w:proofErr w:type="spellEnd"/>
+          </w:p>
+        </w:tc>
+        <w:tc>
+          <w:tcPr>
+            <w:tcW w:w="847" w:type="dxa"/>
+          </w:tcPr>
+          <w:p>
+            <w:r>
+              <w:rPr>
+                <w:rFonts w:hint="eastAsia"/>
+              </w:rPr>
+              <w:t>String</w:t>
+            </w:r>
+          </w:p>
+        </w:tc>
+        <w:tc>
+          <w:tcPr>
+            <w:tcW w:w="1200" w:type="dxa"/>
+          </w:tcPr>
+          <w:p>
+            <w:r>
+              <w:rPr>
+                <w:rFonts w:hint="eastAsia"/>
+              </w:rPr>
+              <w:t>可选</w:t>
+            </w:r>
+          </w:p>
+        </w:tc>
+        <w:tc>
+          <w:tcPr>
+            <w:tcW w:w="3576" w:type="dxa"/>
+            <w:gridSpan w:val="2"/>
+          </w:tcPr>
+          <w:p>
+            <w:r>
+              <w:rPr>
+                <w:rFonts w:hint="eastAsia"/>
+              </w:rPr>
+              <w:t>终端关键词（编号、名称</w:t>
+            </w:r>
+            <w:r>
+              <w:rPr>
+                <w:rFonts w:hint="eastAsia"/>
+              </w:rPr>
+              <w:t xml:space="preserve"> </w:t>
+            </w:r>
+            <w:r>
+              <w:rPr>
+                <w:rFonts w:hint="eastAsia"/>
+              </w:rPr>
+              <w:t>模糊查询）</w:t>
+            </w:r>
+          </w:p>
+        </w:tc>
+      </w:tr>
+      <w:tr>
+        <w:tc>
+          <w:tcPr>
+            <w:tcW w:w="1003" w:type="dxa"/>
+            <w:vMerge/>
+            <w:vAlign w:val="center"/>
+          </w:tcPr>
+          <w:p>
+            <w:pPr>
+              <w:jc w:val="center"/>
+              <w:rPr>
+                <w:rFonts w:hint="eastAsia"/>
+              </w:rPr>
+            </w:pPr>
+          </w:p>
+        </w:tc>
+        <w:tc>
+          <w:tcPr>
+            <w:tcW w:w="1896" w:type="dxa"/>
+          </w:tcPr>
+          <w:p>
+            <w:pPr>
+              <w:rPr>
+                <w:rFonts w:hint="eastAsia"/>
+              </w:rPr>
+            </w:pPr>
+            <w:proofErr w:type="spellStart"/>
+            <w:r>
+              <w:rPr>
+                <w:rFonts w:hint="eastAsia"/>
+              </w:rPr>
+              <w:t>minLastOnlineTime</w:t>
+            </w:r>
+            <w:proofErr w:type="spellEnd"/>
+          </w:p>
+        </w:tc>
+        <w:tc>
+          <w:tcPr>
+            <w:tcW w:w="847" w:type="dxa"/>
+          </w:tcPr>
+          <w:p>
+            <w:pPr>
+              <w:rPr>
+                <w:rFonts w:hint="eastAsia"/>
+              </w:rPr>
+            </w:pPr>
+            <w:r>
+              <w:rPr>
+                <w:rFonts w:hint="eastAsia"/>
+              </w:rPr>
+              <w:t>long</w:t>
+            </w:r>
+          </w:p>
+        </w:tc>
+        <w:tc>
+          <w:tcPr>
+            <w:tcW w:w="1200" w:type="dxa"/>
+          </w:tcPr>
+          <w:p>
+            <w:pPr>
+              <w:rPr>
+                <w:rFonts w:hint="eastAsia"/>
+              </w:rPr>
+            </w:pPr>
+            <w:r>
+              <w:rPr>
+                <w:rFonts w:hint="eastAsia"/>
+              </w:rPr>
+              <w:t>可选</w:t>
+            </w:r>
+          </w:p>
+        </w:tc>
+        <w:tc>
+          <w:tcPr>
+            <w:tcW w:w="3576" w:type="dxa"/>
+            <w:gridSpan w:val="2"/>
+          </w:tcPr>
+          <w:p>
+            <w:pPr>
+              <w:rPr>
+                <w:rFonts w:hint="eastAsia"/>
+              </w:rPr>
+            </w:pPr>
+            <w:r>
+              <w:rPr>
+                <w:rFonts w:hint="eastAsia"/>
+              </w:rPr>
+              <w:t>最近上</w:t>
+            </w:r>
+            <w:r>
+              <w:rPr>
+                <w:rFonts w:hint="eastAsia"/>
+              </w:rPr>
+              <w:t>/</w:t>
+            </w:r>
+            <w:r>
+              <w:rPr>
+                <w:rFonts w:hint="eastAsia"/>
+              </w:rPr>
+              <w:t>下线时间查询起始时间戳（包含）</w:t>
+            </w:r>
+          </w:p>
+        </w:tc>
+      </w:tr>
+      <w:tr>
+        <w:tc>
+          <w:tcPr>
+            <w:tcW w:w="1003" w:type="dxa"/>
+            <w:vMerge/>
+            <w:vAlign w:val="center"/>
+          </w:tcPr>
+          <w:p>
+            <w:pPr>
+              <w:jc w:val="center"/>
+              <w:rPr>
+                <w:rFonts w:hint="eastAsia"/>
+              </w:rPr>
+            </w:pPr>
+          </w:p>
+        </w:tc>
+        <w:tc>
+          <w:tcPr>
+            <w:tcW w:w="1896" w:type="dxa"/>
+          </w:tcPr>
+          <w:p>
+            <w:pPr>
+              <w:rPr>
+                <w:rFonts w:hint="eastAsia"/>
+              </w:rPr>
+            </w:pPr>
+            <w:proofErr w:type="spellStart"/>
+            <w:r>
+              <w:rPr>
+                <w:rFonts w:hint="eastAsia"/>
+              </w:rPr>
+              <w:t>maxLastOnlineTime</w:t>
+            </w:r>
+            <w:proofErr w:type="spellEnd"/>
+          </w:p>
+        </w:tc>
+        <w:tc>
+          <w:tcPr>
+            <w:tcW w:w="847" w:type="dxa"/>
+          </w:tcPr>
+          <w:p>
+            <w:pPr>
+              <w:rPr>
+                <w:rFonts w:hint="eastAsia"/>
+              </w:rPr>
+            </w:pPr>
+            <w:r>
+              <w:rPr>
+                <w:rFonts w:hint="eastAsia"/>
+              </w:rPr>
+              <w:t>long</w:t>
+            </w:r>
+          </w:p>
+        </w:tc>
+        <w:tc>
+          <w:tcPr>
+            <w:tcW w:w="1200" w:type="dxa"/>
+          </w:tcPr>
+          <w:p>
+            <w:pPr>
+              <w:rPr>
+                <w:rFonts w:hint="eastAsia"/>
+              </w:rPr>
+            </w:pPr>
+            <w:r>
+              <w:rPr>
+                <w:rFonts w:hint="eastAsia"/>
+              </w:rPr>
+              <w:t>可选</w:t>
+            </w:r>
+          </w:p>
+        </w:tc>
+        <w:tc>
+          <w:tcPr>
+            <w:tcW w:w="3576" w:type="dxa"/>
+            <w:gridSpan w:val="2"/>
+          </w:tcPr>
+          <w:p>
+            <w:pPr>
+              <w:rPr>
+                <w:rFonts w:hint="eastAsia"/>
+              </w:rPr>
+            </w:pPr>
+            <w:r>
+              <w:rPr>
+                <w:rFonts w:hint="eastAsia"/>
+              </w:rPr>
+              <w:t>最近上</w:t>
+            </w:r>
+            <w:r>
+              <w:rPr>
+                <w:rFonts w:hint="eastAsia"/>
+              </w:rPr>
+              <w:t>/</w:t>
+            </w:r>
+            <w:r>
+              <w:rPr>
+                <w:rFonts w:hint="eastAsia"/>
+              </w:rPr>
+              <w:t>下线时间查询</w:t>
+            </w:r>
+            <w:r>
+              <w:rPr>
+                <w:rFonts w:hint="eastAsia"/>
+              </w:rPr>
+              <w:t>截至</w:t>
+            </w:r>
+            <w:r>
+              <w:rPr>
+                <w:rFonts w:hint="eastAsia"/>
+              </w:rPr>
+              <w:t>时间戳（不包含）</w:t>
+            </w:r>
+          </w:p>
+        </w:tc>
+      </w:tr>
+      <w:tr>
+        <w:tc>
+          <w:tcPr>
+            <w:tcW w:w="1003" w:type="dxa"/>
+            <w:vMerge/>
+          </w:tcPr>
+          <w:p/>
+        </w:tc>
+        <w:tc>
+          <w:tcPr>
+            <w:tcW w:w="1896" w:type="dxa"/>
+          </w:tcPr>
+          <w:p>
+            <w:proofErr w:type="spellStart"/>
+            <w:r>
+              <w:rPr>
+                <w:rFonts w:hint="eastAsia"/>
+              </w:rPr>
+              <w:t>pageIndex</w:t>
+            </w:r>
+            <w:proofErr w:type="spellEnd"/>
+          </w:p>
+        </w:tc>
+        <w:tc>
+          <w:tcPr>
+            <w:tcW w:w="847" w:type="dxa"/>
+          </w:tcPr>
+          <w:p>
+            <w:r>
+              <w:rPr>
+                <w:rFonts w:hint="eastAsia"/>
+              </w:rPr>
+              <w:t>double</w:t>
+            </w:r>
+          </w:p>
+        </w:tc>
+        <w:tc>
+          <w:tcPr>
+            <w:tcW w:w="1200" w:type="dxa"/>
+          </w:tcPr>
+          <w:p>
+            <w:r>
+              <w:rPr>
+                <w:rFonts w:hint="eastAsia"/>
+              </w:rPr>
+              <w:t>可选</w:t>
+            </w:r>
+          </w:p>
+        </w:tc>
+        <w:tc>
+          <w:tcPr>
+            <w:tcW w:w="3576" w:type="dxa"/>
+            <w:gridSpan w:val="2"/>
+          </w:tcPr>
+          <w:p>
+            <w:r>
+              <w:rPr>
+                <w:rFonts w:hint="eastAsia"/>
+              </w:rPr>
+              <w:t>分页起始页</w:t>
+            </w:r>
+          </w:p>
+        </w:tc>
+      </w:tr>
+      <w:tr>
+        <w:tc>
+          <w:tcPr>
+            <w:tcW w:w="1003" w:type="dxa"/>
+            <w:vMerge/>
+          </w:tcPr>
+          <w:p/>
+        </w:tc>
+        <w:tc>
+          <w:tcPr>
+            <w:tcW w:w="1896" w:type="dxa"/>
+          </w:tcPr>
+          <w:p>
+            <w:proofErr w:type="spellStart"/>
+            <w:r>
+              <w:rPr>
+                <w:rFonts w:hint="eastAsia"/>
+              </w:rPr>
+              <w:t>pageSize</w:t>
+            </w:r>
+            <w:proofErr w:type="spellEnd"/>
+          </w:p>
+        </w:tc>
+        <w:tc>
+          <w:tcPr>
+            <w:tcW w:w="847" w:type="dxa"/>
+          </w:tcPr>
+          <w:p>
+            <w:r>
+              <w:rPr>
+                <w:rFonts w:hint="eastAsia"/>
+              </w:rPr>
+              <w:t>double</w:t>
+            </w:r>
+          </w:p>
+        </w:tc>
+        <w:tc>
+          <w:tcPr>
+            <w:tcW w:w="1200" w:type="dxa"/>
+          </w:tcPr>
+          <w:p>
+            <w:r>
+              <w:rPr>
+                <w:rFonts w:hint="eastAsia"/>
+              </w:rPr>
+              <w:t>可选</w:t>
+            </w:r>
+          </w:p>
+        </w:tc>
+        <w:tc>
+          <w:tcPr>
+            <w:tcW w:w="3576" w:type="dxa"/>
+            <w:gridSpan w:val="2"/>
+          </w:tcPr>
+          <w:p>
+            <w:r>
+              <w:rPr>
+                <w:rFonts w:hint="eastAsia"/>
+              </w:rPr>
+              <w:t>分页页面长度</w:t>
+            </w:r>
+          </w:p>
+        </w:tc>
+      </w:tr>
+      <w:tr>
+        <w:tc>
+          <w:tcPr>
+            <w:tcW w:w="1003" w:type="dxa"/>
+            <w:vMerge w:val="restart"/>
+            <w:vAlign w:val="center"/>
+          </w:tcPr>
+          <w:p>
+            <w:pPr>
+              <w:jc w:val="center"/>
+            </w:pPr>
+            <w:r>
+              <w:rPr>
+                <w:rFonts w:hint="eastAsia"/>
+              </w:rPr>
+              <w:t>输出</w:t>
+            </w:r>
+          </w:p>
+        </w:tc>
+        <w:tc>
+          <w:tcPr>
+            <w:tcW w:w="1896" w:type="dxa"/>
+          </w:tcPr>
+          <w:p>
+            <w:r>
+              <w:rPr>
+                <w:rFonts w:hint="eastAsia"/>
+              </w:rPr>
+              <w:t>code</w:t>
+            </w:r>
+          </w:p>
+        </w:tc>
+        <w:tc>
+          <w:tcPr>
+            <w:tcW w:w="847" w:type="dxa"/>
+          </w:tcPr>
+          <w:p>
+            <w:proofErr w:type="spellStart"/>
+            <w:r>
+              <w:rPr>
+                <w:rFonts w:hint="eastAsia"/>
+              </w:rPr>
+              <w:t>int</w:t>
+            </w:r>
+            <w:proofErr w:type="spellEnd"/>
+          </w:p>
+        </w:tc>
+        <w:tc>
+          <w:tcPr>
+            <w:tcW w:w="1200" w:type="dxa"/>
+          </w:tcPr>
+          <w:p>
+            <w:r>
+              <w:rPr>
+                <w:rFonts w:hint="eastAsia"/>
+              </w:rPr>
+              <w:t>必选</w:t>
+            </w:r>
+          </w:p>
+        </w:tc>
+        <w:tc>
+          <w:tcPr>
+            <w:tcW w:w="3576" w:type="dxa"/>
+            <w:gridSpan w:val="2"/>
+          </w:tcPr>
+          <w:p>
+            <w:r>
+              <w:rPr>
+                <w:rFonts w:hint="eastAsia"/>
+              </w:rPr>
+              <w:t>请求结果码。</w:t>
+            </w:r>
+            <w:r>
+              <w:rPr>
+                <w:rFonts w:hint="eastAsia"/>
+              </w:rPr>
+              <w:t>0</w:t>
+            </w:r>
+            <w:r>
+              <w:rPr>
+                <w:rFonts w:hint="eastAsia"/>
+              </w:rPr>
+              <w:t>表示成功；</w:t>
+            </w:r>
+            <w:r>
+              <w:rPr>
+                <w:rFonts w:hint="eastAsia"/>
+              </w:rPr>
+              <w:t>1</w:t>
+            </w:r>
+            <w:r>
+              <w:rPr>
+                <w:rFonts w:hint="eastAsia"/>
+              </w:rPr>
+              <w:t>：参数错误；</w:t>
+            </w:r>
+            <w:r>
+              <w:rPr>
+                <w:rFonts w:hint="eastAsia"/>
+              </w:rPr>
+              <w:t>2</w:t>
+            </w:r>
+            <w:r>
+              <w:rPr>
+                <w:rFonts w:hint="eastAsia"/>
+              </w:rPr>
+              <w:t>：数据库访问错误。</w:t>
+            </w:r>
+          </w:p>
+        </w:tc>
+      </w:tr>
+      <w:tr>
+        <w:tc>
+          <w:tcPr>
+            <w:tcW w:w="1003" w:type="dxa"/>
+            <w:vMerge/>
+            <w:vAlign w:val="center"/>
+          </w:tcPr>
+          <w:p>
+            <w:pPr>
+              <w:jc w:val="center"/>
+              <w:rPr>
+                <w:rFonts w:hint="eastAsia"/>
+              </w:rPr>
+            </w:pPr>
+          </w:p>
+        </w:tc>
+        <w:tc>
+          <w:tcPr>
+            <w:tcW w:w="1896" w:type="dxa"/>
+          </w:tcPr>
+          <w:p>
+            <w:pPr>
+              <w:rPr>
+                <w:rFonts w:hint="eastAsia"/>
+              </w:rPr>
+            </w:pPr>
+            <w:proofErr w:type="spellStart"/>
+            <w:r>
+              <w:t>pageCount</w:t>
+            </w:r>
+            <w:proofErr w:type="spellEnd"/>
+          </w:p>
+        </w:tc>
+        <w:tc>
+          <w:tcPr>
+            <w:tcW w:w="847" w:type="dxa"/>
+          </w:tcPr>
+          <w:p>
+            <w:pPr>
+              <w:rPr>
+                <w:rFonts w:hint="eastAsia"/>
+              </w:rPr>
+            </w:pPr>
+            <w:proofErr w:type="spellStart"/>
+            <w:r>
+              <w:rPr>
+                <w:rFonts w:hint="eastAsia"/>
+              </w:rPr>
+              <w:t>int</w:t>
+            </w:r>
+            <w:proofErr w:type="spellEnd"/>
+          </w:p>
+        </w:tc>
+        <w:tc>
+          <w:tcPr>
+            <w:tcW w:w="1200" w:type="dxa"/>
+          </w:tcPr>
+          <w:p>
+            <w:pPr>
+              <w:rPr>
+                <w:rFonts w:hint="eastAsia"/>
+              </w:rPr>
+            </w:pPr>
+            <w:r>
+              <w:rPr>
+                <w:rFonts w:hint="eastAsia"/>
+              </w:rPr>
+              <w:t>可选</w:t>
+            </w:r>
+          </w:p>
+        </w:tc>
+        <w:tc>
+          <w:tcPr>
+            <w:tcW w:w="3576" w:type="dxa"/>
+            <w:gridSpan w:val="2"/>
+          </w:tcPr>
+          <w:p>
+            <w:r>
+              <w:rPr>
+                <w:rFonts w:hint="eastAsia"/>
+              </w:rPr>
+              <w:t>请求到的数据总页数（设置分页参数有效）</w:t>
+            </w:r>
+          </w:p>
+        </w:tc>
+      </w:tr>
+      <w:tr>
+        <w:tc>
+          <w:tcPr>
+            <w:tcW w:w="1003" w:type="dxa"/>
+            <w:vMerge/>
+            <w:vAlign w:val="center"/>
+          </w:tcPr>
+          <w:p>
+            <w:pPr>
+              <w:jc w:val="center"/>
+              <w:rPr>
+                <w:rFonts w:hint="eastAsia"/>
+              </w:rPr>
+            </w:pPr>
+          </w:p>
+        </w:tc>
+        <w:tc>
+          <w:tcPr>
+            <w:tcW w:w="1896" w:type="dxa"/>
+          </w:tcPr>
+          <w:p>
+            <w:r>
+              <w:t>total</w:t>
+            </w:r>
+          </w:p>
+        </w:tc>
+        <w:tc>
+          <w:tcPr>
+            <w:tcW w:w="847" w:type="dxa"/>
+          </w:tcPr>
+          <w:p>
+            <w:pPr>
+              <w:rPr>
+                <w:rFonts w:hint="eastAsia"/>
+              </w:rPr>
+            </w:pPr>
+            <w:proofErr w:type="spellStart"/>
+            <w:r>
+              <w:rPr>
+                <w:rFonts w:hint="eastAsia"/>
+              </w:rPr>
+              <w:t>int</w:t>
+            </w:r>
+            <w:proofErr w:type="spellEnd"/>
+          </w:p>
+        </w:tc>
+        <w:tc>
+          <w:tcPr>
+            <w:tcW w:w="1200" w:type="dxa"/>
+          </w:tcPr>
+          <w:p>
+            <w:pPr>
+              <w:rPr>
+                <w:rFonts w:hint="eastAsia"/>
+              </w:rPr>
+            </w:pPr>
+            <w:r>
+              <w:rPr>
+                <w:rFonts w:hint="eastAsia"/>
+              </w:rPr>
+              <w:t>必选</w:t>
+            </w:r>
+          </w:p>
+        </w:tc>
+        <w:tc>
+          <w:tcPr>
+            <w:tcW w:w="3576" w:type="dxa"/>
+            <w:gridSpan w:val="2"/>
+          </w:tcPr>
+          <w:p>
+            <w:pPr>
+              <w:rPr>
+                <w:rFonts w:hint="eastAsia"/>
+              </w:rPr>
+            </w:pPr>
+            <w:proofErr w:type="gramStart"/>
+            <w:r>
+              <w:rPr>
+                <w:rFonts w:hint="eastAsia"/>
+              </w:rPr>
+              <w:t>记录总</w:t>
+            </w:r>
+            <w:proofErr w:type="gramEnd"/>
+            <w:r>
+              <w:rPr>
+                <w:rFonts w:hint="eastAsia"/>
+              </w:rPr>
+              <w:t>条数（过滤后，分页前）</w:t>
+            </w:r>
+          </w:p>
+        </w:tc>
+      </w:tr>
+      <w:tr>
+        <w:tc>
+          <w:tcPr>
+            <w:tcW w:w="1003" w:type="dxa"/>
+            <w:vMerge/>
+          </w:tcPr>
+          <w:p>
+            <w:pPr>
+              <w:jc w:val="center"/>
+            </w:pPr>
+          </w:p>
+        </w:tc>
+        <w:tc>
+          <w:tcPr>
+            <w:tcW w:w="1896" w:type="dxa"/>
+            <w:vMerge w:val="restart"/>
+          </w:tcPr>
+          <w:p>
+            <w:r>
+              <w:rPr>
+                <w:rFonts w:hint="eastAsia"/>
+              </w:rPr>
+              <w:t>data</w:t>
+            </w:r>
+          </w:p>
+        </w:tc>
+        <w:tc>
+          <w:tcPr>
+            <w:tcW w:w="847" w:type="dxa"/>
+            <w:vMerge w:val="restart"/>
+          </w:tcPr>
+          <w:p>
+            <w:r>
+              <w:rPr>
+                <w:rFonts w:hint="eastAsia"/>
+              </w:rPr>
+              <w:t>String</w:t>
+            </w:r>
+          </w:p>
+        </w:tc>
+        <w:tc>
+          <w:tcPr>
+            <w:tcW w:w="1200" w:type="dxa"/>
+            <w:vMerge w:val="restart"/>
+          </w:tcPr>
+          <w:p>
+            <w:r>
+              <w:rPr>
+                <w:rFonts w:hint="eastAsia"/>
+              </w:rPr>
+              <w:t>必选</w:t>
+            </w:r>
+          </w:p>
+        </w:tc>
+        <w:tc>
+          <w:tcPr>
+            <w:tcW w:w="3576" w:type="dxa"/>
+            <w:gridSpan w:val="2"/>
+          </w:tcPr>
+          <w:p>
+            <w:r>
+              <w:rPr>
+                <w:rFonts w:hint="eastAsia"/>
+              </w:rPr>
+              <w:t>查询到的设备信息，列表</w:t>
+            </w:r>
+            <w:proofErr w:type="spellStart"/>
+            <w:r>
+              <w:rPr>
+                <w:rFonts w:hint="eastAsia"/>
+              </w:rPr>
+              <w:t>json</w:t>
+            </w:r>
+            <w:proofErr w:type="spellEnd"/>
+            <w:r>
+              <w:rPr>
+                <w:rFonts w:hint="eastAsia"/>
+              </w:rPr>
+              <w:t>字符串</w:t>
+            </w:r>
+          </w:p>
+        </w:tc>
+      </w:tr>
+      <w:tr>
+        <w:tc>
+          <w:tcPr>
+            <w:tcW w:w="1003" w:type="dxa"/>
+            <w:vMerge/>
+          </w:tcPr>
+          <w:p>
+            <w:pPr>
+              <w:jc w:val="center"/>
+            </w:pPr>
+          </w:p>
+        </w:tc>
+        <w:tc>
+          <w:tcPr>
+            <w:tcW w:w="1896" w:type="dxa"/>
+            <w:vMerge/>
+          </w:tcPr>
+          <w:p>
+            <w:pPr>
+              <w:rPr>
+                <w:rFonts w:hint="eastAsia"/>
+              </w:rPr>
+            </w:pPr>
+          </w:p>
+        </w:tc>
+        <w:tc>
+          <w:tcPr>
+            <w:tcW w:w="847" w:type="dxa"/>
+            <w:vMerge/>
+          </w:tcPr>
+          <w:p>
+            <w:pPr>
+              <w:rPr>
+                <w:rFonts w:hint="eastAsia"/>
+              </w:rPr>
+            </w:pPr>
+          </w:p>
+        </w:tc>
+        <w:tc>
+          <w:tcPr>
+            <w:tcW w:w="1200" w:type="dxa"/>
+            <w:vMerge/>
+          </w:tcPr>
+          <w:p>
+            <w:pPr>
+              <w:rPr>
+                <w:rFonts w:hint="eastAsia"/>
+              </w:rPr>
+            </w:pPr>
+          </w:p>
+        </w:tc>
+        <w:tc>
+          <w:tcPr>
+            <w:tcW w:w="1555" w:type="dxa"/>
+            <w:shd w:val="clear" w:color="auto" w:fill="D9D9D9" w:themeFill="background1" w:themeFillShade="D9"/>
+          </w:tcPr>
+          <w:p>
+            <w:r>
+              <w:rPr>
+                <w:rFonts w:hint="eastAsia"/>
+              </w:rPr>
+              <w:t>键</w:t>
+            </w:r>
+          </w:p>
+        </w:tc>
+        <w:tc>
+          <w:tcPr>
+            <w:tcW w:w="2021" w:type="dxa"/>
+            <w:shd w:val="clear" w:color="auto" w:fill="D9D9D9" w:themeFill="background1" w:themeFillShade="D9"/>
+          </w:tcPr>
+          <w:p>
+            <w:r>
+              <w:rPr>
+                <w:rFonts w:hint="eastAsia"/>
+              </w:rPr>
+              <w:t>描述</w:t>
+            </w:r>
+          </w:p>
+        </w:tc>
+      </w:tr>
+      <w:tr>
+        <w:tc>
+          <w:tcPr>
+            <w:tcW w:w="1003" w:type="dxa"/>
+            <w:vMerge/>
+          </w:tcPr>
+          <w:p>
+            <w:pPr>
+              <w:jc w:val="center"/>
+            </w:pPr>
+          </w:p>
+        </w:tc>
+        <w:tc>
+          <w:tcPr>
+            <w:tcW w:w="1896" w:type="dxa"/>
+            <w:vMerge/>
+          </w:tcPr>
+          <w:p>
+            <w:pPr>
+              <w:rPr>
+                <w:rFonts w:hint="eastAsia"/>
+              </w:rPr>
+            </w:pPr>
+          </w:p>
+        </w:tc>
+        <w:tc>
+          <w:tcPr>
+            <w:tcW w:w="847" w:type="dxa"/>
+            <w:vMerge/>
+          </w:tcPr>
+          <w:p>
+            <w:pPr>
+              <w:rPr>
+                <w:rFonts w:hint="eastAsia"/>
+              </w:rPr>
+            </w:pPr>
+          </w:p>
+        </w:tc>
+        <w:tc>
+          <w:tcPr>
+            <w:tcW w:w="1200" w:type="dxa"/>
+            <w:vMerge/>
+          </w:tcPr>
+          <w:p>
+            <w:pPr>
+              <w:rPr>
+                <w:rFonts w:hint="eastAsia"/>
+              </w:rPr>
+            </w:pPr>
+          </w:p>
+        </w:tc>
+        <w:tc>
+          <w:tcPr>
+            <w:tcW w:w="1555" w:type="dxa"/>
+          </w:tcPr>
+          <w:p>
+            <w:r>
+              <w:rPr>
+                <w:rFonts w:hint="eastAsia"/>
+              </w:rPr>
+              <w:t>no</w:t>
+            </w:r>
+          </w:p>
+        </w:tc>
+        <w:tc>
+          <w:tcPr>
+            <w:tcW w:w="2021" w:type="dxa"/>
+          </w:tcPr>
+          <w:p>
+            <w:r>
+              <w:rPr>
+                <w:rFonts w:hint="eastAsia"/>
+              </w:rPr>
+              <w:t>终端</w:t>
+            </w:r>
+            <w:r>
+              <w:rPr>
+                <w:rFonts w:hint="eastAsia"/>
+              </w:rPr>
+              <w:t>编号</w:t>
+            </w:r>
+          </w:p>
+        </w:tc>
+      </w:tr>
+      <w:tr>
+        <w:tc>
+          <w:tcPr>
+            <w:tcW w:w="1003" w:type="dxa"/>
+            <w:vMerge/>
+          </w:tcPr>
+          <w:p>
+            <w:pPr>
+              <w:jc w:val="center"/>
+            </w:pPr>
+          </w:p>
+        </w:tc>
+        <w:tc>
+          <w:tcPr>
+            <w:tcW w:w="1896" w:type="dxa"/>
+            <w:vMerge/>
+          </w:tcPr>
+          <w:p>
+            <w:pPr>
+              <w:rPr>
+                <w:rFonts w:hint="eastAsia"/>
+              </w:rPr>
+            </w:pPr>
+          </w:p>
+        </w:tc>
+        <w:tc>
+          <w:tcPr>
+            <w:tcW w:w="847" w:type="dxa"/>
+            <w:vMerge/>
+          </w:tcPr>
+          <w:p>
+            <w:pPr>
+              <w:rPr>
+                <w:rFonts w:hint="eastAsia"/>
+              </w:rPr>
+            </w:pPr>
+          </w:p>
+        </w:tc>
+        <w:tc>
+          <w:tcPr>
+            <w:tcW w:w="1200" w:type="dxa"/>
+            <w:vMerge/>
+          </w:tcPr>
+          <w:p>
+            <w:pPr>
+              <w:rPr>
+                <w:rFonts w:hint="eastAsia"/>
+              </w:rPr>
+            </w:pPr>
+          </w:p>
+        </w:tc>
+        <w:tc>
+          <w:tcPr>
+            <w:tcW w:w="1555" w:type="dxa"/>
+          </w:tcPr>
+          <w:p>
+            <w:r>
+              <w:rPr>
+                <w:rFonts w:hint="eastAsia"/>
+              </w:rPr>
+              <w:t>name</w:t>
+            </w:r>
+          </w:p>
+        </w:tc>
+        <w:tc>
+          <w:tcPr>
+            <w:tcW w:w="2021" w:type="dxa"/>
+          </w:tcPr>
+          <w:p>
+            <w:r>
+              <w:rPr>
+                <w:rFonts w:hint="eastAsia"/>
+              </w:rPr>
+              <w:t>终端</w:t>
+            </w:r>
+            <w:r>
+              <w:rPr>
+                <w:rFonts w:hint="eastAsia"/>
+              </w:rPr>
+              <w:t>名称</w:t>
+            </w:r>
+          </w:p>
+        </w:tc>
+      </w:tr>
+      <w:tr>
+        <w:tc>
+          <w:tcPr>
+            <w:tcW w:w="1003" w:type="dxa"/>
+            <w:vMerge/>
+          </w:tcPr>
+          <w:p>
+            <w:pPr>
+              <w:jc w:val="center"/>
+            </w:pPr>
+          </w:p>
+        </w:tc>
+        <w:tc>
+          <w:tcPr>
+            <w:tcW w:w="1896" w:type="dxa"/>
+            <w:vMerge/>
+          </w:tcPr>
+          <w:p>
+            <w:pPr>
+              <w:rPr>
+                <w:rFonts w:hint="eastAsia"/>
+              </w:rPr>
+            </w:pPr>
+          </w:p>
+        </w:tc>
+        <w:tc>
+          <w:tcPr>
+            <w:tcW w:w="847" w:type="dxa"/>
+            <w:vMerge/>
+          </w:tcPr>
+          <w:p>
+            <w:pPr>
+              <w:rPr>
+                <w:rFonts w:hint="eastAsia"/>
+              </w:rPr>
+            </w:pPr>
+          </w:p>
+        </w:tc>
+        <w:tc>
+          <w:tcPr>
+            <w:tcW w:w="1200" w:type="dxa"/>
+            <w:vMerge/>
+          </w:tcPr>
+          <w:p>
+            <w:pPr>
+              <w:rPr>
+                <w:rFonts w:hint="eastAsia"/>
+              </w:rPr>
+            </w:pPr>
+          </w:p>
+        </w:tc>
+        <w:tc>
+          <w:tcPr>
+            <w:tcW w:w="1555" w:type="dxa"/>
+          </w:tcPr>
+          <w:p>
+            <w:proofErr w:type="spellStart"/>
+            <w:r>
+              <w:t>alarmPhone</w:t>
+            </w:r>
+            <w:proofErr w:type="spellEnd"/>
+          </w:p>
+        </w:tc>
+        <w:tc>
+          <w:tcPr>
+            <w:tcW w:w="2021" w:type="dxa"/>
+          </w:tcPr>
+          <w:p>
+            <w:r>
+              <w:rPr>
+                <w:rFonts w:hint="eastAsia"/>
+              </w:rPr>
+              <w:t>报警电话</w:t>
+            </w:r>
+          </w:p>
+        </w:tc>
+      </w:tr>
+      <w:tr>
+        <w:tc>
+          <w:tcPr>
+            <w:tcW w:w="1003" w:type="dxa"/>
+            <w:vMerge/>
+          </w:tcPr>
+          <w:p>
+            <w:pPr>
+              <w:jc w:val="center"/>
+            </w:pPr>
+          </w:p>
+        </w:tc>
+        <w:tc>
+          <w:tcPr>
+            <w:tcW w:w="1896" w:type="dxa"/>
+            <w:vMerge/>
+          </w:tcPr>
+          <w:p>
+            <w:pPr>
+              <w:rPr>
+                <w:rFonts w:hint="eastAsia"/>
+              </w:rPr>
+            </w:pPr>
+          </w:p>
+        </w:tc>
+        <w:tc>
+          <w:tcPr>
+            <w:tcW w:w="847" w:type="dxa"/>
+            <w:vMerge/>
+          </w:tcPr>
+          <w:p>
+            <w:pPr>
+              <w:rPr>
+                <w:rFonts w:hint="eastAsia"/>
+              </w:rPr>
+            </w:pPr>
+          </w:p>
+        </w:tc>
+        <w:tc>
+          <w:tcPr>
+            <w:tcW w:w="1200" w:type="dxa"/>
+            <w:vMerge/>
+          </w:tcPr>
+          <w:p>
+            <w:pPr>
+              <w:rPr>
+                <w:rFonts w:hint="eastAsia"/>
+              </w:rPr>
+            </w:pPr>
+          </w:p>
+        </w:tc>
+        <w:tc>
+          <w:tcPr>
+            <w:tcW w:w="1555" w:type="dxa"/>
+          </w:tcPr>
+          <w:p>
+            <w:proofErr w:type="spellStart"/>
+            <w:r>
+              <w:t>lastOnlineState</w:t>
+            </w:r>
+            <w:proofErr w:type="spellEnd"/>
+          </w:p>
+        </w:tc>
+        <w:tc>
+          <w:tcPr>
+            <w:tcW w:w="2021" w:type="dxa"/>
+          </w:tcPr>
+          <w:p>
+            <w:pPr>
+              <w:rPr>
+                <w:rFonts w:hint="eastAsia"/>
+              </w:rPr>
+            </w:pPr>
+            <w:r>
+              <w:rPr>
+                <w:rFonts w:hint="eastAsia"/>
+              </w:rPr>
+              <w:t>最近上</w:t>
+            </w:r>
+            <w:r>
+              <w:rPr>
+                <w:rFonts w:hint="eastAsia"/>
+              </w:rPr>
+              <w:t>/</w:t>
+            </w:r>
+            <w:r>
+              <w:rPr>
+                <w:rFonts w:hint="eastAsia"/>
+              </w:rPr>
+              <w:t>下线状态</w:t>
+            </w:r>
+          </w:p>
+        </w:tc>
+      </w:tr>
+      <w:tr>
+        <w:tc>
+          <w:tcPr>
+            <w:tcW w:w="1003" w:type="dxa"/>
+            <w:vMerge/>
+          </w:tcPr>
+          <w:p>
+            <w:pPr>
+              <w:jc w:val="center"/>
+            </w:pPr>
+          </w:p>
+        </w:tc>
+        <w:tc>
+          <w:tcPr>
+            <w:tcW w:w="1896" w:type="dxa"/>
+            <w:vMerge/>
+          </w:tcPr>
+          <w:p>
+            <w:pPr>
+              <w:rPr>
+                <w:rFonts w:hint="eastAsia"/>
+              </w:rPr>
+            </w:pPr>
+          </w:p>
+        </w:tc>
+        <w:tc>
+          <w:tcPr>
+            <w:tcW w:w="847" w:type="dxa"/>
+            <w:vMerge/>
+          </w:tcPr>
+          <w:p>
+            <w:pPr>
+              <w:rPr>
+                <w:rFonts w:hint="eastAsia"/>
+              </w:rPr>
+            </w:pPr>
+          </w:p>
+        </w:tc>
+        <w:tc>
+          <w:tcPr>
+            <w:tcW w:w="1200" w:type="dxa"/>
+            <w:vMerge/>
+          </w:tcPr>
+          <w:p>
+            <w:pPr>
+              <w:rPr>
+                <w:rFonts w:hint="eastAsia"/>
+              </w:rPr>
+            </w:pPr>
+          </w:p>
+        </w:tc>
+        <w:tc>
+          <w:tcPr>
+            <w:tcW w:w="1555" w:type="dxa"/>
+          </w:tcPr>
+          <w:p>
+            <w:r>
+              <w:t>longitude</w:t>
+            </w:r>
+          </w:p>
+        </w:tc>
+        <w:tc>
+          <w:tcPr>
+            <w:tcW w:w="2021" w:type="dxa"/>
+          </w:tcPr>
+          <w:p>
+            <w:r>
+              <w:rPr>
+                <w:rFonts w:hint="eastAsia"/>
+              </w:rPr>
+              <w:t>终端</w:t>
+            </w:r>
+            <w:r>
+              <w:rPr>
+                <w:rFonts w:hint="eastAsia"/>
+              </w:rPr>
+              <w:t>经度</w:t>
+            </w:r>
+          </w:p>
+        </w:tc>
+      </w:tr>
+      <w:tr>
+        <w:tc>
+          <w:tcPr>
+            <w:tcW w:w="1003" w:type="dxa"/>
+            <w:vMerge/>
+          </w:tcPr>
+          <w:p>
+            <w:pPr>
+              <w:jc w:val="center"/>
+            </w:pPr>
+          </w:p>
+        </w:tc>
+        <w:tc>
+          <w:tcPr>
+            <w:tcW w:w="1896" w:type="dxa"/>
+            <w:vMerge/>
+          </w:tcPr>
+          <w:p>
+            <w:pPr>
+              <w:rPr>
+                <w:rFonts w:hint="eastAsia"/>
+              </w:rPr>
+            </w:pPr>
+          </w:p>
+        </w:tc>
+        <w:tc>
+          <w:tcPr>
+            <w:tcW w:w="847" w:type="dxa"/>
+            <w:vMerge/>
+          </w:tcPr>
+          <w:p>
+            <w:pPr>
+              <w:rPr>
+                <w:rFonts w:hint="eastAsia"/>
+              </w:rPr>
+            </w:pPr>
+          </w:p>
+        </w:tc>
+        <w:tc>
+          <w:tcPr>
+            <w:tcW w:w="1200" w:type="dxa"/>
+            <w:vMerge/>
+          </w:tcPr>
+          <w:p>
+            <w:pPr>
+              <w:rPr>
+                <w:rFonts w:hint="eastAsia"/>
+              </w:rPr>
+            </w:pPr>
+          </w:p>
+        </w:tc>
+        <w:tc>
+          <w:tcPr>
+            <w:tcW w:w="1555" w:type="dxa"/>
+          </w:tcPr>
+          <w:p>
+            <w:r>
+              <w:t>latitude</w:t>
+            </w:r>
+          </w:p>
+        </w:tc>
+        <w:tc>
+          <w:tcPr>
+            <w:tcW w:w="2021" w:type="dxa"/>
+          </w:tcPr>
+          <w:p>
+            <w:r>
+              <w:rPr>
+                <w:rFonts w:hint="eastAsia"/>
+              </w:rPr>
+              <w:t>终端</w:t>
+            </w:r>
+            <w:r>
+              <w:rPr>
+                <w:rFonts w:hint="eastAsia"/>
+              </w:rPr>
+              <w:t>维度</w:t>
+            </w:r>
+          </w:p>
+        </w:tc>
+      </w:tr>
+      <w:tr>
+        <w:tc>
+          <w:tcPr>
+            <w:tcW w:w="1003" w:type="dxa"/>
+            <w:vMerge/>
+          </w:tcPr>
+          <w:p>
+            <w:pPr>
+              <w:jc w:val="center"/>
+            </w:pPr>
+          </w:p>
+        </w:tc>
+        <w:tc>
+          <w:tcPr>
+            <w:tcW w:w="1896" w:type="dxa"/>
+            <w:vMerge/>
+          </w:tcPr>
+          <w:p>
+            <w:pPr>
+              <w:rPr>
+                <w:rFonts w:hint="eastAsia"/>
+              </w:rPr>
+            </w:pPr>
+          </w:p>
+        </w:tc>
+        <w:tc>
+          <w:tcPr>
+            <w:tcW w:w="847" w:type="dxa"/>
+            <w:vMerge/>
+          </w:tcPr>
+          <w:p>
+            <w:pPr>
+              <w:rPr>
+                <w:rFonts w:hint="eastAsia"/>
+              </w:rPr>
+            </w:pPr>
+          </w:p>
+        </w:tc>
+        <w:tc>
+          <w:tcPr>
+            <w:tcW w:w="1200" w:type="dxa"/>
+            <w:vMerge/>
+          </w:tcPr>
+          <w:p>
+            <w:pPr>
+              <w:rPr>
+                <w:rFonts w:hint="eastAsia"/>
+              </w:rPr>
+            </w:pPr>
+          </w:p>
+        </w:tc>
+        <w:tc>
+          <w:tcPr>
+            <w:tcW w:w="1555" w:type="dxa"/>
+          </w:tcPr>
+          <w:p>
+            <w:proofErr w:type="spellStart"/>
+            <w:r>
+              <w:t>lastOnlineTime</w:t>
+            </w:r>
+            <w:proofErr w:type="spellEnd"/>
+          </w:p>
+        </w:tc>
+        <w:tc>
+          <w:tcPr>
+            <w:tcW w:w="2021" w:type="dxa"/>
+          </w:tcPr>
+          <w:p>
+            <w:r>
+              <w:rPr>
+                <w:rFonts w:hint="eastAsia"/>
+              </w:rPr>
+              <w:t>最近上</w:t>
+            </w:r>
+            <w:r>
+              <w:rPr>
+                <w:rFonts w:hint="eastAsia"/>
+              </w:rPr>
+              <w:t>/</w:t>
+            </w:r>
+            <w:r>
+              <w:rPr>
+                <w:rFonts w:hint="eastAsia"/>
+              </w:rPr>
+              <w:t>下线时间戳</w:t>
+            </w:r>
+          </w:p>
+        </w:tc>
+      </w:tr>
+      <w:tr>
+        <w:tc>
+          <w:tcPr>
+            <w:tcW w:w="1003" w:type="dxa"/>
+            <w:vMerge/>
+          </w:tcPr>
+          <w:p>
+            <w:pPr>
+              <w:jc w:val="center"/>
+            </w:pPr>
+          </w:p>
+        </w:tc>
+        <w:tc>
+          <w:tcPr>
+            <w:tcW w:w="1896" w:type="dxa"/>
+            <w:vMerge/>
+          </w:tcPr>
+          <w:p>
+            <w:pPr>
+              <w:rPr>
+                <w:rFonts w:hint="eastAsia"/>
+              </w:rPr>
+            </w:pPr>
+          </w:p>
+        </w:tc>
+        <w:tc>
+          <w:tcPr>
+            <w:tcW w:w="847" w:type="dxa"/>
+            <w:vMerge/>
+          </w:tcPr>
+          <w:p>
+            <w:pPr>
+              <w:rPr>
+                <w:rFonts w:hint="eastAsia"/>
+              </w:rPr>
+            </w:pPr>
+          </w:p>
+        </w:tc>
+        <w:tc>
+          <w:tcPr>
+            <w:tcW w:w="1200" w:type="dxa"/>
+            <w:vMerge/>
+          </w:tcPr>
+          <w:p>
+            <w:pPr>
+              <w:rPr>
+                <w:rFonts w:hint="eastAsia"/>
+              </w:rPr>
+            </w:pPr>
+          </w:p>
+        </w:tc>
+        <w:tc>
+          <w:tcPr>
+            <w:tcW w:w="1555" w:type="dxa"/>
+          </w:tcPr>
+          <w:p>
+            <w:proofErr w:type="spellStart"/>
+            <w:r>
+              <w:t>lastSignal</w:t>
+            </w:r>
+            <w:proofErr w:type="spellEnd"/>
+          </w:p>
+        </w:tc>
+        <w:tc>
+          <w:tcPr>
+            <w:tcW w:w="2021" w:type="dxa"/>
+          </w:tcPr>
+          <w:p>
+            <w:pPr>
+              <w:rPr>
+                <w:rFonts w:hint="eastAsia"/>
+              </w:rPr>
+            </w:pPr>
+            <w:r>
+              <w:rPr>
+                <w:rFonts w:hint="eastAsia"/>
+              </w:rPr>
+              <w:t>最近信号强度</w:t>
+            </w:r>
+          </w:p>
+        </w:tc>
+      </w:tr>
+      <w:tr>
+        <w:tc>
+          <w:tcPr>
+            <w:tcW w:w="1003" w:type="dxa"/>
+            <w:vMerge/>
+          </w:tcPr>
+          <w:p>
+            <w:pPr>
+              <w:jc w:val="center"/>
+            </w:pPr>
+          </w:p>
+        </w:tc>
+        <w:tc>
+          <w:tcPr>
+            <w:tcW w:w="1896" w:type="dxa"/>
+            <w:vMerge/>
+          </w:tcPr>
+          <w:p>
+            <w:pPr>
+              <w:rPr>
+                <w:rFonts w:hint="eastAsia"/>
+              </w:rPr>
+            </w:pPr>
+          </w:p>
+        </w:tc>
+        <w:tc>
+          <w:tcPr>
+            <w:tcW w:w="847" w:type="dxa"/>
+            <w:vMerge/>
+          </w:tcPr>
+          <w:p>
+            <w:pPr>
+              <w:rPr>
+                <w:rFonts w:hint="eastAsia"/>
+              </w:rPr>
+            </w:pPr>
+          </w:p>
+        </w:tc>
+        <w:tc>
+          <w:tcPr>
+            <w:tcW w:w="1200" w:type="dxa"/>
+            <w:vMerge/>
+          </w:tcPr>
+          <w:p>
+            <w:pPr>
+              <w:rPr>
+                <w:rFonts w:hint="eastAsia"/>
+              </w:rPr>
+            </w:pPr>
+          </w:p>
+        </w:tc>
+        <w:tc>
+          <w:tcPr>
+            <w:tcW w:w="1555" w:type="dxa"/>
+          </w:tcPr>
+          <w:p>
+            <w:r>
+              <w:t>address</w:t>
+            </w:r>
+          </w:p>
+        </w:tc>
+        <w:tc>
+          <w:tcPr>
+            <w:tcW w:w="2021" w:type="dxa"/>
+          </w:tcPr>
+          <w:p>
+            <w:r>
+              <w:rPr>
+                <w:rFonts w:hint="eastAsia"/>
+              </w:rPr>
+              <w:t>安装地址</w:t>
+            </w:r>
+          </w:p>
+        </w:tc>
+      </w:tr>
+    </w:tbl>
+    <w:p>
+      <w:pPr>
+        <w:pStyle w:val="1"/>
+      </w:pPr>
+      <w:r>
+        <w:rPr>
+          <w:rFonts w:hint="eastAsia"/>
+        </w:rPr>
         <w:t xml:space="preserve">F31 </w:t>
       </w:r>
       <w:r>
@@ -4016,7 +7798,6 @@
         <w:rPr>
           <w:rFonts w:hint="eastAsia"/>
         </w:rPr>
-        <w:lastRenderedPageBreak/>
         <w:t xml:space="preserve">F32 </w:t>
       </w:r>
       <w:r>
@@ -4033,8 +7814,8 @@
         </w:rPr>
         <w:t>示例：</w:t>
       </w:r>
-      <w:bookmarkStart w:id="0" w:name="OLE_LINK1"/>
-      <w:bookmarkStart w:id="1" w:name="OLE_LINK2"/>
+      <w:bookmarkStart w:id="1" w:name="OLE_LINK1"/>
+      <w:bookmarkStart w:id="2" w:name="OLE_LINK2"/>
       <w:proofErr w:type="gramStart"/>
       <w:r>
         <w:rPr>
@@ -4206,8 +7987,6 @@
       <w:r>
         <w:t>}</w:t>
       </w:r>
-      <w:bookmarkStart w:id="2" w:name="_GoBack"/>
-      <w:bookmarkEnd w:id="0"/>
       <w:bookmarkEnd w:id="1"/>
       <w:bookmarkEnd w:id="2"/>
     </w:p>
@@ -4902,6 +8681,8 @@
             <w:gridSpan w:val="2"/>
           </w:tcPr>
           <w:p>
+            <w:bookmarkStart w:id="3" w:name="OLE_LINK3"/>
+            <w:bookmarkStart w:id="4" w:name="OLE_LINK4"/>
             <w:r>
               <w:rPr>
                 <w:rFonts w:hint="eastAsia"/>
@@ -4928,6 +8709,8 @@
               </w:rPr>
               <w:t>字符串</w:t>
             </w:r>
+            <w:bookmarkEnd w:id="3"/>
+            <w:bookmarkEnd w:id="4"/>
           </w:p>
         </w:tc>
       </w:tr>
@@ -5363,7 +9146,13 @@
               <w:rPr>
                 <w:rFonts w:hint="eastAsia"/>
               </w:rPr>
-              <w:t>deviceState</w:t>
+              <w:t>alarm</w:t>
+            </w:r>
+            <w:r>
+              <w:rPr>
+                <w:rFonts w:hint="eastAsia"/>
+              </w:rPr>
+              <w:t>State</w:t>
             </w:r>
             <w:proofErr w:type="spellEnd"/>
           </w:p>
@@ -5378,7 +9167,13 @@
               <w:rPr>
                 <w:rFonts w:hint="eastAsia"/>
               </w:rPr>
-              <w:t>设备状态</w:t>
+              <w:t>报警</w:t>
+            </w:r>
+            <w:r>
+              <w:rPr>
+                <w:rFonts w:hint="eastAsia"/>
+              </w:rPr>
+              <w:t>状态</w:t>
             </w:r>
           </w:p>
         </w:tc>
